--- a/cp4/kozak_fb-12_vysotskyi_fb-12_cp4/Протокол.docx
+++ b/cp4/kozak_fb-12_vysotskyi_fb-12_cp4/Протокол.docx
@@ -1,6 +1,6 @@
 
 <file path=word/document.xml><?xml version="1.0" encoding="utf-8"?>
-<w:document xmlns:wpc="http://schemas.microsoft.com/office/word/2010/wordprocessingCanvas" xmlns:mc="http://schemas.openxmlformats.org/markup-compatibility/2006" xmlns:o="urn:schemas-microsoft-com:office:office" xmlns:r="http://schemas.openxmlformats.org/officeDocument/2006/relationships" xmlns:m="http://schemas.openxmlformats.org/officeDocument/2006/math" xmlns:v="urn:schemas-microsoft-com:vml" xmlns:wp14="http://schemas.microsoft.com/office/word/2010/wordprocessingDrawing" xmlns:wp="http://schemas.openxmlformats.org/drawingml/2006/wordprocessingDrawing" xmlns:w10="urn:schemas-microsoft-com:office:word" xmlns:w="http://schemas.openxmlformats.org/wordprocessingml/2006/main" xmlns:w14="http://schemas.microsoft.com/office/word/2010/wordml" xmlns:wpg="http://schemas.microsoft.com/office/word/2010/wordprocessingGroup" xmlns:wpi="http://schemas.microsoft.com/office/word/2010/wordprocessingInk" xmlns:wne="http://schemas.microsoft.com/office/word/2006/wordml" xmlns:wps="http://schemas.microsoft.com/office/word/2010/wordprocessingShape" mc:Ignorable="w14 wp14">
+<w:document xmlns:wpc="http://schemas.microsoft.com/office/word/2010/wordprocessingCanvas" xmlns:cx="http://schemas.microsoft.com/office/drawing/2014/chartex" xmlns:cx1="http://schemas.microsoft.com/office/drawing/2015/9/8/chartex" xmlns:cx2="http://schemas.microsoft.com/office/drawing/2015/10/21/chartex" xmlns:cx3="http://schemas.microsoft.com/office/drawing/2016/5/9/chartex" xmlns:cx4="http://schemas.microsoft.com/office/drawing/2016/5/10/chartex" xmlns:cx5="http://schemas.microsoft.com/office/drawing/2016/5/11/chartex" xmlns:cx6="http://schemas.microsoft.com/office/drawing/2016/5/12/chartex" xmlns:cx7="http://schemas.microsoft.com/office/drawing/2016/5/13/chartex" xmlns:cx8="http://schemas.microsoft.com/office/drawing/2016/5/14/chartex" xmlns:mc="http://schemas.openxmlformats.org/markup-compatibility/2006" xmlns:aink="http://schemas.microsoft.com/office/drawing/2016/ink" xmlns:am3d="http://schemas.microsoft.com/office/drawing/2017/model3d" xmlns:o="urn:schemas-microsoft-com:office:office" xmlns:oel="http://schemas.microsoft.com/office/2019/extlst" xmlns:r="http://schemas.openxmlformats.org/officeDocument/2006/relationships" xmlns:m="http://schemas.openxmlformats.org/officeDocument/2006/math" xmlns:v="urn:schemas-microsoft-com:vml" xmlns:wp14="http://schemas.microsoft.com/office/word/2010/wordprocessingDrawing" xmlns:wp="http://schemas.openxmlformats.org/drawingml/2006/wordprocessingDrawing" xmlns:w10="urn:schemas-microsoft-com:office:word" xmlns:w="http://schemas.openxmlformats.org/wordprocessingml/2006/main" xmlns:w14="http://schemas.microsoft.com/office/word/2010/wordml" xmlns:w15="http://schemas.microsoft.com/office/word/2012/wordml" xmlns:w16cex="http://schemas.microsoft.com/office/word/2018/wordml/cex" xmlns:w16cid="http://schemas.microsoft.com/office/word/2016/wordml/cid" xmlns:w16="http://schemas.microsoft.com/office/word/2018/wordml" xmlns:w16sdtdh="http://schemas.microsoft.com/office/word/2020/wordml/sdtdatahash" xmlns:w16se="http://schemas.microsoft.com/office/word/2015/wordml/symex" xmlns:wpg="http://schemas.microsoft.com/office/word/2010/wordprocessingGroup" xmlns:wpi="http://schemas.microsoft.com/office/word/2010/wordprocessingInk" xmlns:wne="http://schemas.microsoft.com/office/word/2006/wordml" xmlns:wps="http://schemas.microsoft.com/office/word/2010/wordprocessingShape" mc:Ignorable="w14 w15 w16se w16cid w16 w16cex w16sdtdh wp14">
   <w:body>
     <w:p>
       <w:pPr>
@@ -120,36 +120,820 @@
           <w:szCs w:val="24"/>
           <w:lang w:val="uk-UA"/>
         </w:rPr>
-        <w:t xml:space="preserve">Ознайомлення з тестами перевірки чисел на простоту і методами генерації ключів для асиметричної криптосистеми типу RSA; практичне ознайомлення з системою захисту інформації на основі </w:t>
-      </w:r>
-      <w:proofErr w:type="spellStart"/>
-      <w:r>
-        <w:rPr>
-          <w:sz w:val="24"/>
-          <w:szCs w:val="24"/>
-          <w:lang w:val="uk-UA"/>
-        </w:rPr>
-        <w:t>криптосхеми</w:t>
-      </w:r>
-      <w:proofErr w:type="spellEnd"/>
-      <w:r>
-        <w:rPr>
-          <w:sz w:val="24"/>
-          <w:szCs w:val="24"/>
-          <w:lang w:val="uk-UA"/>
-        </w:rPr>
-        <w:t xml:space="preserve"> RSA, організація з використанням цієї системи засекреченого зв'язку й електронного підпис</w:t>
-      </w:r>
-      <w:bookmarkStart w:id="0" w:name="_GoBack"/>
-      <w:bookmarkEnd w:id="0"/>
-      <w:r>
-        <w:rPr>
-          <w:sz w:val="24"/>
-          <w:szCs w:val="24"/>
-          <w:lang w:val="uk-UA"/>
-        </w:rPr>
-        <w:t>у, вивчення протоколу розсилання ключів.</w:t>
-      </w:r>
+        <w:t>Ознайомлення з тестами перевірки чисел на простоту і методами генерації ключів для асиметричної криптосистеми типу RSA; практичне ознайомлення з системою захисту інформації на основі криптосхеми RSA, організація з використанням цієї системи засекреченого зв'язку й електронного підпису, вивчення протоколу розсилання ключів.</w:t>
+      </w:r>
+    </w:p>
+    <w:p>
+      <w:pPr>
+        <w:rPr>
+          <w:b/>
+          <w:bCs/>
+        </w:rPr>
+      </w:pPr>
+      <w:r>
+        <w:rPr>
+          <w:b/>
+          <w:bCs/>
+        </w:rPr>
+        <w:t>Порядок і рекомендації щодо виконання роботи</w:t>
+      </w:r>
+    </w:p>
+    <w:p>
+      <w:pPr>
+        <w:rPr>
+          <w:sz w:val="24"/>
+          <w:szCs w:val="24"/>
+        </w:rPr>
+      </w:pPr>
+      <w:r>
+        <w:rPr>
+          <w:sz w:val="24"/>
+          <w:szCs w:val="24"/>
+        </w:rPr>
+        <w:t>1. Написати функцію пошуку випадкового простого числа з заданого інтервалу або заданої довжини, використовуючи датчик випадкових чисел та тести перевірки на простоту. В якості датчика випадкових чисел використовуйте вбудований генератор псевдовипадкових чисел вашої мови програмування. В якості тесту перевірки на простоту рекомендовано використовувати тест Міллера-Рабіна із попередніми пробними діленнями. Тести необхідно реалізовувати власноруч, використання готових реалізацій тестів не дозволяється.</w:t>
+      </w:r>
+    </w:p>
+    <w:p>
+      <w:pPr>
+        <w:rPr>
+          <w:sz w:val="24"/>
+          <w:szCs w:val="24"/>
+        </w:rPr>
+      </w:pPr>
+      <w:r>
+        <w:rPr>
+          <w:sz w:val="24"/>
+          <w:szCs w:val="24"/>
+        </w:rPr>
+        <w:t xml:space="preserve">2. За допомогою цієї функції згенерувати дві пари простих чисел p, q і 1 1 p , q довжини щонайменше 256 біт. При цьому пари чисел беруться так, щоб pq </w:t>
+      </w:r>
+      <w:r>
+        <w:rPr>
+          <w:sz w:val="24"/>
+          <w:szCs w:val="24"/>
+        </w:rPr>
+        <w:sym w:font="Symbol" w:char="F0A3"/>
+      </w:r>
+      <w:r>
+        <w:rPr>
+          <w:sz w:val="24"/>
+          <w:szCs w:val="24"/>
+        </w:rPr>
+        <w:t xml:space="preserve"> p1q1 ; p і q – прості числа для побудови ключів абонента А, 1 p і q1 – абонента B.</w:t>
+      </w:r>
+    </w:p>
+    <w:p>
+      <w:pPr>
+        <w:rPr>
+          <w:sz w:val="24"/>
+          <w:szCs w:val="24"/>
+        </w:rPr>
+      </w:pPr>
+      <w:r>
+        <w:rPr>
+          <w:sz w:val="24"/>
+          <w:szCs w:val="24"/>
+        </w:rPr>
+        <w:t xml:space="preserve">3. Написати функцію генерації ключових пар для RSA. Після генерування функція повинна повертати та/або зберігати секретний ключ (d, p,q) та відкритий ключ (n,e) . За допомогою цієї функції побудувати схеми RSA для абонентів А і B – тобто, створити та зберегти для подальшого використання відкриті ключі (e,n) , ( , ) 1 n1 e та секретні d і d1 . </w:t>
+      </w:r>
+    </w:p>
+    <w:p>
+      <w:pPr>
+        <w:rPr>
+          <w:sz w:val="24"/>
+          <w:szCs w:val="24"/>
+        </w:rPr>
+      </w:pPr>
+      <w:r>
+        <w:rPr>
+          <w:sz w:val="24"/>
+          <w:szCs w:val="24"/>
+        </w:rPr>
+        <w:t>4. Написати програму шифрування, розшифрування і створення повідомлення з цифровим підписом для абонентів А і B. Кожна з операцій (шифрування, розшифрування, створення цифрового підпису, перевірка цифрового підпису) повинна бути реалізована окремою процедурою, на вхід до якої повинні подаватись лише ті ключові дані, які необхідні для її виконання. За допомогою датчика випадкових чисел вибрати відкрите повідомлення M і знайти криптограму для абонентів А и B, перевірити правильність розшифрування. Скласти для А і B повідомлення з цифровим підписом і перевірити його.</w:t>
+      </w:r>
+    </w:p>
+    <w:p>
+      <w:pPr>
+        <w:rPr>
+          <w:sz w:val="24"/>
+          <w:szCs w:val="24"/>
+        </w:rPr>
+      </w:pPr>
+      <w:r>
+        <w:rPr>
+          <w:sz w:val="24"/>
+          <w:szCs w:val="24"/>
+        </w:rPr>
+        <w:t xml:space="preserve">5. За допомогою раніше написаних на попередніх етапах програм організувати роботу протоколу конфіденційного розсилання ключів з підтвердженням справжності по відкритому каналу за допомогою алгоритму RSA. Протоколи роботи кожного учасника (відправника та приймаючого) повинні бути реалізовані у вигляді окремих процедур, на вхід до яких повинні подаватись лише ті ключові дані, які необхідні для виконання. Перевірити роботу програм для випадково обраного ключа 0 </w:t>
+      </w:r>
+      <w:r>
+        <w:rPr>
+          <w:sz w:val="24"/>
+          <w:szCs w:val="24"/>
+        </w:rPr>
+        <w:sym w:font="Symbol" w:char="F03C"/>
+      </w:r>
+      <w:r>
+        <w:rPr>
+          <w:sz w:val="24"/>
+          <w:szCs w:val="24"/>
+        </w:rPr>
+        <w:t xml:space="preserve"> k </w:t>
+      </w:r>
+      <w:r>
+        <w:rPr>
+          <w:sz w:val="24"/>
+          <w:szCs w:val="24"/>
+        </w:rPr>
+        <w:sym w:font="Symbol" w:char="F03C"/>
+      </w:r>
+      <w:r>
+        <w:rPr>
+          <w:sz w:val="24"/>
+          <w:szCs w:val="24"/>
+        </w:rPr>
+        <w:t xml:space="preserve"> n.</w:t>
+      </w:r>
+    </w:p>
+    <w:p>
+      <w:pPr>
+        <w:rPr>
+          <w:sz w:val="24"/>
+          <w:szCs w:val="24"/>
+        </w:rPr>
+      </w:pPr>
+      <w:r>
+        <w:rPr>
+          <w:sz w:val="24"/>
+          <w:szCs w:val="24"/>
+        </w:rPr>
+        <w:lastRenderedPageBreak/>
+        <w:t>Кожна з наведених операцій повинна бути реалізована у вигляді окремої процедури, інтерфейс якої повинен приймати лише ті дані, які необхідні для її роботи; наприклад, функція Encrypt(), яка шифрує повідомлення для абонента, повинна приймати на вхід повідомлення та відкритий ключ адресата (і тільки його), повертаючи в якості результату шифротекст. Відповідно, програмний код повинен містити сім високорівневих процедур: GenerateKeyPair(), Encrypt(), Decrypt(), Sign(), Verify(), SendKey(), ReceiveKey().</w:t>
+      </w:r>
+    </w:p>
+    <w:p>
+      <w:pPr>
+        <w:rPr>
+          <w:sz w:val="24"/>
+          <w:szCs w:val="24"/>
+        </w:rPr>
+      </w:pPr>
+    </w:p>
+    <w:p>
+      <w:pPr>
+        <w:rPr>
+          <w:b/>
+          <w:bCs/>
+          <w:szCs w:val="28"/>
+          <w:lang w:val="uk-UA"/>
+        </w:rPr>
+      </w:pPr>
+      <w:r>
+        <w:rPr>
+          <w:b/>
+          <w:bCs/>
+          <w:szCs w:val="28"/>
+          <w:lang w:val="uk-UA"/>
+        </w:rPr>
+        <w:t>Хід роботи</w:t>
+      </w:r>
+    </w:p>
+    <w:p>
+      <w:pPr>
+        <w:pStyle w:val="a3"/>
+        <w:numPr>
+          <w:ilvl w:val="0"/>
+          <w:numId w:val="1"/>
+        </w:numPr>
+        <w:rPr>
+          <w:szCs w:val="28"/>
+          <w:lang w:val="uk-UA"/>
+        </w:rPr>
+      </w:pPr>
+      <w:r>
+        <w:rPr>
+          <w:szCs w:val="28"/>
+          <w:lang w:val="uk-UA"/>
+        </w:rPr>
+        <w:t>Написали алгоритм генерації простих чисел на основі тесту  Міллера-Рабіна</w:t>
+      </w:r>
+    </w:p>
+    <w:p>
+      <w:pPr>
+        <w:pStyle w:val="a3"/>
+        <w:numPr>
+          <w:ilvl w:val="0"/>
+          <w:numId w:val="1"/>
+        </w:numPr>
+        <w:rPr>
+          <w:szCs w:val="28"/>
+          <w:lang w:val="uk-UA"/>
+        </w:rPr>
+      </w:pPr>
+      <w:r>
+        <w:rPr>
+          <w:szCs w:val="28"/>
+          <w:lang w:val="uk-UA"/>
+        </w:rPr>
+        <w:t>Написали функції</w:t>
+      </w:r>
+      <w:r>
+        <w:rPr>
+          <w:szCs w:val="28"/>
+          <w:lang w:val="uk-UA"/>
+        </w:rPr>
+        <w:t xml:space="preserve"> генерац</w:t>
+      </w:r>
+      <w:r>
+        <w:rPr>
+          <w:szCs w:val="28"/>
+          <w:lang w:val="uk-UA"/>
+        </w:rPr>
+        <w:t>ії пари ключів, шифрування розшифрування, верефікації, відправки та отримання ключів</w:t>
+      </w:r>
+    </w:p>
+    <w:p>
+      <w:pPr>
+        <w:rPr>
+          <w:b/>
+          <w:bCs/>
+          <w:sz w:val="24"/>
+          <w:szCs w:val="24"/>
+          <w:lang w:val="uk-UA"/>
+        </w:rPr>
+      </w:pPr>
+    </w:p>
+    <w:p>
+      <w:pPr>
+        <w:rPr>
+          <w:b/>
+          <w:bCs/>
+          <w:szCs w:val="28"/>
+          <w:lang w:val="uk-UA"/>
+        </w:rPr>
+      </w:pPr>
+      <w:r>
+        <w:rPr>
+          <w:b/>
+          <w:bCs/>
+          <w:szCs w:val="28"/>
+          <w:lang w:val="uk-UA"/>
+        </w:rPr>
+        <w:t>Результати роботи програми</w:t>
+      </w:r>
+    </w:p>
+    <w:p>
+      <w:pPr>
+        <w:rPr>
+          <w:b/>
+          <w:bCs/>
+          <w:szCs w:val="28"/>
+          <w:lang w:val="uk-UA"/>
+        </w:rPr>
+      </w:pPr>
+      <w:r>
+        <w:rPr>
+          <w:b/>
+          <w:bCs/>
+          <w:szCs w:val="28"/>
+          <w:lang w:val="uk-UA"/>
+        </w:rPr>
+        <w:drawing>
+          <wp:inline distT="0" distB="0" distL="0" distR="0" wp14:anchorId="470830DB" wp14:editId="5C120C18">
+            <wp:extent cx="5940425" cy="2615565"/>
+            <wp:effectExtent l="0" t="0" r="3175" b="0"/>
+            <wp:docPr id="66350375" name="Рисунок 1"/>
+            <wp:cNvGraphicFramePr>
+              <a:graphicFrameLocks xmlns:a="http://schemas.openxmlformats.org/drawingml/2006/main" noChangeAspect="1"/>
+            </wp:cNvGraphicFramePr>
+            <a:graphic xmlns:a="http://schemas.openxmlformats.org/drawingml/2006/main">
+              <a:graphicData uri="http://schemas.openxmlformats.org/drawingml/2006/picture">
+                <pic:pic xmlns:pic="http://schemas.openxmlformats.org/drawingml/2006/picture">
+                  <pic:nvPicPr>
+                    <pic:cNvPr id="66350375" name=""/>
+                    <pic:cNvPicPr/>
+                  </pic:nvPicPr>
+                  <pic:blipFill>
+                    <a:blip r:embed="rId5"/>
+                    <a:stretch>
+                      <a:fillRect/>
+                    </a:stretch>
+                  </pic:blipFill>
+                  <pic:spPr>
+                    <a:xfrm>
+                      <a:off x="0" y="0"/>
+                      <a:ext cx="5940425" cy="2615565"/>
+                    </a:xfrm>
+                    <a:prstGeom prst="rect">
+                      <a:avLst/>
+                    </a:prstGeom>
+                  </pic:spPr>
+                </pic:pic>
+              </a:graphicData>
+            </a:graphic>
+          </wp:inline>
+        </w:drawing>
+      </w:r>
+    </w:p>
+    <w:p>
+      <w:pPr>
+        <w:rPr>
+          <w:b/>
+          <w:bCs/>
+          <w:szCs w:val="28"/>
+          <w:lang w:val="uk-UA"/>
+        </w:rPr>
+      </w:pPr>
+    </w:p>
+    <w:p>
+      <w:pPr>
+        <w:rPr>
+          <w:b/>
+          <w:bCs/>
+          <w:szCs w:val="28"/>
+          <w:lang w:val="uk-UA"/>
+        </w:rPr>
+      </w:pPr>
+    </w:p>
+    <w:p>
+      <w:pPr>
+        <w:rPr>
+          <w:b/>
+          <w:bCs/>
+          <w:szCs w:val="28"/>
+          <w:lang w:val="uk-UA"/>
+        </w:rPr>
+      </w:pPr>
+    </w:p>
+    <w:p>
+      <w:pPr>
+        <w:rPr>
+          <w:b/>
+          <w:bCs/>
+          <w:szCs w:val="28"/>
+          <w:lang w:val="uk-UA"/>
+        </w:rPr>
+      </w:pPr>
+    </w:p>
+    <w:p>
+      <w:pPr>
+        <w:rPr>
+          <w:b/>
+          <w:bCs/>
+          <w:szCs w:val="28"/>
+          <w:lang w:val="uk-UA"/>
+        </w:rPr>
+      </w:pPr>
+    </w:p>
+    <w:p>
+      <w:pPr>
+        <w:rPr>
+          <w:b/>
+          <w:bCs/>
+          <w:szCs w:val="28"/>
+          <w:lang w:val="uk-UA"/>
+        </w:rPr>
+      </w:pPr>
+    </w:p>
+    <w:p>
+      <w:pPr>
+        <w:rPr>
+          <w:b/>
+          <w:bCs/>
+          <w:szCs w:val="28"/>
+          <w:lang w:val="uk-UA"/>
+        </w:rPr>
+      </w:pPr>
+    </w:p>
+    <w:p>
+      <w:pPr>
+        <w:rPr>
+          <w:b/>
+          <w:bCs/>
+          <w:szCs w:val="28"/>
+          <w:lang w:val="uk-UA"/>
+        </w:rPr>
+      </w:pPr>
+      <w:r>
+        <w:rPr>
+          <w:b/>
+          <w:bCs/>
+          <w:szCs w:val="28"/>
+          <w:lang w:val="uk-UA"/>
+        </w:rPr>
+        <w:lastRenderedPageBreak/>
+        <w:t>Перевірка коректності операцій шифрування з сервером:</w:t>
+      </w:r>
+    </w:p>
+    <w:p>
+      <w:pPr>
+        <w:rPr>
+          <w:sz w:val="24"/>
+          <w:szCs w:val="24"/>
+          <w:lang w:val="uk-UA"/>
+        </w:rPr>
+      </w:pPr>
+      <w:r>
+        <w:rPr>
+          <w:noProof/>
+        </w:rPr>
+        <w:drawing>
+          <wp:inline distT="0" distB="0" distL="0" distR="0" wp14:anchorId="074BA6E2" wp14:editId="0E0A10B5">
+            <wp:extent cx="2923911" cy="5057775"/>
+            <wp:effectExtent l="0" t="0" r="0" b="0"/>
+            <wp:docPr id="852893584" name="Рисунок 1"/>
+            <wp:cNvGraphicFramePr>
+              <a:graphicFrameLocks xmlns:a="http://schemas.openxmlformats.org/drawingml/2006/main" noChangeAspect="1"/>
+            </wp:cNvGraphicFramePr>
+            <a:graphic xmlns:a="http://schemas.openxmlformats.org/drawingml/2006/main">
+              <a:graphicData uri="http://schemas.openxmlformats.org/drawingml/2006/picture">
+                <pic:pic xmlns:pic="http://schemas.openxmlformats.org/drawingml/2006/picture">
+                  <pic:nvPicPr>
+                    <pic:cNvPr id="852893584" name=""/>
+                    <pic:cNvPicPr/>
+                  </pic:nvPicPr>
+                  <pic:blipFill>
+                    <a:blip r:embed="rId6"/>
+                    <a:stretch>
+                      <a:fillRect/>
+                    </a:stretch>
+                  </pic:blipFill>
+                  <pic:spPr>
+                    <a:xfrm>
+                      <a:off x="0" y="0"/>
+                      <a:ext cx="2926863" cy="5062882"/>
+                    </a:xfrm>
+                    <a:prstGeom prst="rect">
+                      <a:avLst/>
+                    </a:prstGeom>
+                  </pic:spPr>
+                </pic:pic>
+              </a:graphicData>
+            </a:graphic>
+          </wp:inline>
+        </w:drawing>
+      </w:r>
+    </w:p>
+    <w:p>
+      <w:pPr>
+        <w:rPr>
+          <w:sz w:val="24"/>
+          <w:szCs w:val="24"/>
+          <w:lang w:val="uk-UA"/>
+        </w:rPr>
+      </w:pPr>
+      <w:r>
+        <w:rPr>
+          <w:noProof/>
+        </w:rPr>
+        <w:lastRenderedPageBreak/>
+        <w:drawing>
+          <wp:inline distT="0" distB="0" distL="0" distR="0" wp14:anchorId="3B44EFF8" wp14:editId="4A8D2A38">
+            <wp:extent cx="4466520" cy="7219950"/>
+            <wp:effectExtent l="0" t="0" r="0" b="0"/>
+            <wp:docPr id="1600361088" name="Рисунок 1"/>
+            <wp:cNvGraphicFramePr>
+              <a:graphicFrameLocks xmlns:a="http://schemas.openxmlformats.org/drawingml/2006/main" noChangeAspect="1"/>
+            </wp:cNvGraphicFramePr>
+            <a:graphic xmlns:a="http://schemas.openxmlformats.org/drawingml/2006/main">
+              <a:graphicData uri="http://schemas.openxmlformats.org/drawingml/2006/picture">
+                <pic:pic xmlns:pic="http://schemas.openxmlformats.org/drawingml/2006/picture">
+                  <pic:nvPicPr>
+                    <pic:cNvPr id="1600361088" name=""/>
+                    <pic:cNvPicPr/>
+                  </pic:nvPicPr>
+                  <pic:blipFill>
+                    <a:blip r:embed="rId7"/>
+                    <a:stretch>
+                      <a:fillRect/>
+                    </a:stretch>
+                  </pic:blipFill>
+                  <pic:spPr>
+                    <a:xfrm>
+                      <a:off x="0" y="0"/>
+                      <a:ext cx="4469414" cy="7224629"/>
+                    </a:xfrm>
+                    <a:prstGeom prst="rect">
+                      <a:avLst/>
+                    </a:prstGeom>
+                  </pic:spPr>
+                </pic:pic>
+              </a:graphicData>
+            </a:graphic>
+          </wp:inline>
+        </w:drawing>
+      </w:r>
+    </w:p>
+    <w:p>
+      <w:pPr>
+        <w:rPr>
+          <w:sz w:val="24"/>
+          <w:szCs w:val="24"/>
+          <w:lang w:val="uk-UA"/>
+        </w:rPr>
+      </w:pPr>
+    </w:p>
+    <w:p>
+      <w:pPr>
+        <w:rPr>
+          <w:sz w:val="24"/>
+          <w:szCs w:val="24"/>
+          <w:lang w:val="uk-UA"/>
+        </w:rPr>
+      </w:pPr>
+    </w:p>
+    <w:p>
+      <w:pPr>
+        <w:rPr>
+          <w:sz w:val="24"/>
+          <w:szCs w:val="24"/>
+          <w:lang w:val="uk-UA"/>
+        </w:rPr>
+      </w:pPr>
+    </w:p>
+    <w:p>
+      <w:pPr>
+        <w:rPr>
+          <w:sz w:val="24"/>
+          <w:szCs w:val="24"/>
+          <w:lang w:val="uk-UA"/>
+        </w:rPr>
+      </w:pPr>
+    </w:p>
+    <w:p>
+      <w:pPr>
+        <w:rPr>
+          <w:sz w:val="24"/>
+          <w:szCs w:val="24"/>
+          <w:lang w:val="uk-UA"/>
+        </w:rPr>
+      </w:pPr>
+    </w:p>
+    <w:p>
+      <w:pPr>
+        <w:rPr>
+          <w:sz w:val="24"/>
+          <w:szCs w:val="24"/>
+          <w:lang w:val="uk-UA"/>
+        </w:rPr>
+      </w:pPr>
+    </w:p>
+    <w:p>
+      <w:pPr>
+        <w:rPr>
+          <w:sz w:val="24"/>
+          <w:szCs w:val="24"/>
+          <w:lang w:val="uk-UA"/>
+        </w:rPr>
+      </w:pPr>
+      <w:r>
+        <w:rPr>
+          <w:noProof/>
+        </w:rPr>
+        <w:lastRenderedPageBreak/>
+        <w:drawing>
+          <wp:inline distT="0" distB="0" distL="0" distR="0" wp14:anchorId="4CC47622" wp14:editId="27F4CCD2">
+            <wp:extent cx="5768840" cy="3795089"/>
+            <wp:effectExtent l="0" t="0" r="3810" b="0"/>
+            <wp:docPr id="407481647" name="Рисунок 1"/>
+            <wp:cNvGraphicFramePr>
+              <a:graphicFrameLocks xmlns:a="http://schemas.openxmlformats.org/drawingml/2006/main" noChangeAspect="1"/>
+            </wp:cNvGraphicFramePr>
+            <a:graphic xmlns:a="http://schemas.openxmlformats.org/drawingml/2006/main">
+              <a:graphicData uri="http://schemas.openxmlformats.org/drawingml/2006/picture">
+                <pic:pic xmlns:pic="http://schemas.openxmlformats.org/drawingml/2006/picture">
+                  <pic:nvPicPr>
+                    <pic:cNvPr id="407481647" name=""/>
+                    <pic:cNvPicPr/>
+                  </pic:nvPicPr>
+                  <pic:blipFill>
+                    <a:blip r:embed="rId8"/>
+                    <a:stretch>
+                      <a:fillRect/>
+                    </a:stretch>
+                  </pic:blipFill>
+                  <pic:spPr>
+                    <a:xfrm>
+                      <a:off x="0" y="0"/>
+                      <a:ext cx="5768840" cy="3795089"/>
+                    </a:xfrm>
+                    <a:prstGeom prst="rect">
+                      <a:avLst/>
+                    </a:prstGeom>
+                  </pic:spPr>
+                </pic:pic>
+              </a:graphicData>
+            </a:graphic>
+          </wp:inline>
+        </w:drawing>
+      </w:r>
+    </w:p>
+    <w:p>
+      <w:pPr>
+        <w:rPr>
+          <w:sz w:val="24"/>
+          <w:szCs w:val="24"/>
+          <w:lang w:val="uk-UA"/>
+        </w:rPr>
+      </w:pPr>
+      <w:r>
+        <w:rPr>
+          <w:noProof/>
+        </w:rPr>
+        <w:drawing>
+          <wp:inline distT="0" distB="0" distL="0" distR="0" wp14:anchorId="76E84B20" wp14:editId="4897000A">
+            <wp:extent cx="4503810" cy="5121084"/>
+            <wp:effectExtent l="0" t="0" r="0" b="3810"/>
+            <wp:docPr id="182316966" name="Рисунок 1"/>
+            <wp:cNvGraphicFramePr>
+              <a:graphicFrameLocks xmlns:a="http://schemas.openxmlformats.org/drawingml/2006/main" noChangeAspect="1"/>
+            </wp:cNvGraphicFramePr>
+            <a:graphic xmlns:a="http://schemas.openxmlformats.org/drawingml/2006/main">
+              <a:graphicData uri="http://schemas.openxmlformats.org/drawingml/2006/picture">
+                <pic:pic xmlns:pic="http://schemas.openxmlformats.org/drawingml/2006/picture">
+                  <pic:nvPicPr>
+                    <pic:cNvPr id="182316966" name=""/>
+                    <pic:cNvPicPr/>
+                  </pic:nvPicPr>
+                  <pic:blipFill>
+                    <a:blip r:embed="rId9"/>
+                    <a:stretch>
+                      <a:fillRect/>
+                    </a:stretch>
+                  </pic:blipFill>
+                  <pic:spPr>
+                    <a:xfrm>
+                      <a:off x="0" y="0"/>
+                      <a:ext cx="4503810" cy="5121084"/>
+                    </a:xfrm>
+                    <a:prstGeom prst="rect">
+                      <a:avLst/>
+                    </a:prstGeom>
+                  </pic:spPr>
+                </pic:pic>
+              </a:graphicData>
+            </a:graphic>
+          </wp:inline>
+        </w:drawing>
+      </w:r>
+    </w:p>
+    <w:p>
+      <w:pPr>
+        <w:rPr>
+          <w:sz w:val="24"/>
+          <w:szCs w:val="24"/>
+          <w:lang w:val="en-US"/>
+        </w:rPr>
+      </w:pPr>
+      <w:r>
+        <w:rPr>
+          <w:noProof/>
+        </w:rPr>
+        <w:lastRenderedPageBreak/>
+        <w:drawing>
+          <wp:inline distT="0" distB="0" distL="0" distR="0" wp14:anchorId="4FE188C4" wp14:editId="3A4E7516">
+            <wp:extent cx="5754175" cy="5557961"/>
+            <wp:effectExtent l="0" t="0" r="0" b="5080"/>
+            <wp:docPr id="1285703259" name="Рисунок 1"/>
+            <wp:cNvGraphicFramePr>
+              <a:graphicFrameLocks xmlns:a="http://schemas.openxmlformats.org/drawingml/2006/main" noChangeAspect="1"/>
+            </wp:cNvGraphicFramePr>
+            <a:graphic xmlns:a="http://schemas.openxmlformats.org/drawingml/2006/main">
+              <a:graphicData uri="http://schemas.openxmlformats.org/drawingml/2006/picture">
+                <pic:pic xmlns:pic="http://schemas.openxmlformats.org/drawingml/2006/picture">
+                  <pic:nvPicPr>
+                    <pic:cNvPr id="1285703259" name=""/>
+                    <pic:cNvPicPr/>
+                  </pic:nvPicPr>
+                  <pic:blipFill>
+                    <a:blip r:embed="rId10"/>
+                    <a:stretch>
+                      <a:fillRect/>
+                    </a:stretch>
+                  </pic:blipFill>
+                  <pic:spPr>
+                    <a:xfrm>
+                      <a:off x="0" y="0"/>
+                      <a:ext cx="5756783" cy="5560480"/>
+                    </a:xfrm>
+                    <a:prstGeom prst="rect">
+                      <a:avLst/>
+                    </a:prstGeom>
+                  </pic:spPr>
+                </pic:pic>
+              </a:graphicData>
+            </a:graphic>
+          </wp:inline>
+        </w:drawing>
+      </w:r>
+    </w:p>
+    <w:p>
+      <w:pPr>
+        <w:rPr>
+          <w:sz w:val="24"/>
+          <w:szCs w:val="24"/>
+          <w:lang w:val="en-US"/>
+        </w:rPr>
+      </w:pPr>
+    </w:p>
+    <w:p>
+      <w:pPr>
+        <w:rPr>
+          <w:sz w:val="24"/>
+          <w:szCs w:val="24"/>
+          <w:lang w:val="en-US"/>
+        </w:rPr>
+      </w:pPr>
+      <w:r>
+        <w:rPr>
+          <w:noProof/>
+        </w:rPr>
+        <w:drawing>
+          <wp:inline distT="0" distB="0" distL="0" distR="0" wp14:anchorId="2DB70CD7" wp14:editId="68237466">
+            <wp:extent cx="5940425" cy="2171700"/>
+            <wp:effectExtent l="0" t="0" r="3175" b="0"/>
+            <wp:docPr id="1892365806" name="Рисунок 1"/>
+            <wp:cNvGraphicFramePr>
+              <a:graphicFrameLocks xmlns:a="http://schemas.openxmlformats.org/drawingml/2006/main" noChangeAspect="1"/>
+            </wp:cNvGraphicFramePr>
+            <a:graphic xmlns:a="http://schemas.openxmlformats.org/drawingml/2006/main">
+              <a:graphicData uri="http://schemas.openxmlformats.org/drawingml/2006/picture">
+                <pic:pic xmlns:pic="http://schemas.openxmlformats.org/drawingml/2006/picture">
+                  <pic:nvPicPr>
+                    <pic:cNvPr id="1892365806" name=""/>
+                    <pic:cNvPicPr/>
+                  </pic:nvPicPr>
+                  <pic:blipFill>
+                    <a:blip r:embed="rId11"/>
+                    <a:stretch>
+                      <a:fillRect/>
+                    </a:stretch>
+                  </pic:blipFill>
+                  <pic:spPr>
+                    <a:xfrm>
+                      <a:off x="0" y="0"/>
+                      <a:ext cx="5940425" cy="2171700"/>
+                    </a:xfrm>
+                    <a:prstGeom prst="rect">
+                      <a:avLst/>
+                    </a:prstGeom>
+                  </pic:spPr>
+                </pic:pic>
+              </a:graphicData>
+            </a:graphic>
+          </wp:inline>
+        </w:drawing>
+      </w:r>
+    </w:p>
+    <w:p>
+      <w:pPr>
+        <w:rPr>
+          <w:sz w:val="24"/>
+          <w:szCs w:val="24"/>
+          <w:lang w:val="en-US"/>
+        </w:rPr>
+      </w:pPr>
+      <w:r>
+        <w:rPr>
+          <w:b/>
+          <w:bCs/>
+          <w:sz w:val="24"/>
+          <w:szCs w:val="24"/>
+        </w:rPr>
+        <w:t xml:space="preserve">Висновок: </w:t>
+      </w:r>
+      <w:r>
+        <w:rPr>
+          <w:sz w:val="24"/>
+          <w:szCs w:val="24"/>
+        </w:rPr>
+        <w:t>ми ознайомилися з тестами п</w:t>
+      </w:r>
+      <w:r>
+        <w:rPr>
+          <w:sz w:val="24"/>
+          <w:szCs w:val="24"/>
+          <w:lang w:val="uk-UA"/>
+        </w:rPr>
+        <w:t xml:space="preserve">еревірки чисел на простоту та використали тест Міллера-Рабіна. Навчилися генерувати ключі для асиметричної криптосистеми </w:t>
+      </w:r>
+      <w:r>
+        <w:rPr>
+          <w:sz w:val="24"/>
+          <w:szCs w:val="24"/>
+          <w:lang w:val="en-US"/>
+        </w:rPr>
+        <w:t>RSA.</w:t>
+      </w:r>
+    </w:p>
+    <w:p>
+      <w:pPr>
+        <w:rPr>
+          <w:sz w:val="24"/>
+          <w:szCs w:val="24"/>
+          <w:lang w:val="en-US"/>
+        </w:rPr>
+      </w:pPr>
     </w:p>
     <w:sectPr>
       <w:pgSz w:w="11906" w:h="16838"/>
@@ -161,8 +945,105 @@
 </w:document>
 </file>
 
+<file path=word/numbering.xml><?xml version="1.0" encoding="utf-8"?>
+<w:numbering xmlns:wpc="http://schemas.microsoft.com/office/word/2010/wordprocessingCanvas" xmlns:cx="http://schemas.microsoft.com/office/drawing/2014/chartex" xmlns:cx1="http://schemas.microsoft.com/office/drawing/2015/9/8/chartex" xmlns:cx2="http://schemas.microsoft.com/office/drawing/2015/10/21/chartex" xmlns:cx3="http://schemas.microsoft.com/office/drawing/2016/5/9/chartex" xmlns:cx4="http://schemas.microsoft.com/office/drawing/2016/5/10/chartex" xmlns:cx5="http://schemas.microsoft.com/office/drawing/2016/5/11/chartex" xmlns:cx6="http://schemas.microsoft.com/office/drawing/2016/5/12/chartex" xmlns:cx7="http://schemas.microsoft.com/office/drawing/2016/5/13/chartex" xmlns:cx8="http://schemas.microsoft.com/office/drawing/2016/5/14/chartex" xmlns:mc="http://schemas.openxmlformats.org/markup-compatibility/2006" xmlns:aink="http://schemas.microsoft.com/office/drawing/2016/ink" xmlns:am3d="http://schemas.microsoft.com/office/drawing/2017/model3d" xmlns:o="urn:schemas-microsoft-com:office:office" xmlns:oel="http://schemas.microsoft.com/office/2019/extlst" xmlns:r="http://schemas.openxmlformats.org/officeDocument/2006/relationships" xmlns:m="http://schemas.openxmlformats.org/officeDocument/2006/math" xmlns:v="urn:schemas-microsoft-com:vml" xmlns:wp14="http://schemas.microsoft.com/office/word/2010/wordprocessingDrawing" xmlns:wp="http://schemas.openxmlformats.org/drawingml/2006/wordprocessingDrawing" xmlns:w10="urn:schemas-microsoft-com:office:word" xmlns:w="http://schemas.openxmlformats.org/wordprocessingml/2006/main" xmlns:w14="http://schemas.microsoft.com/office/word/2010/wordml" xmlns:w15="http://schemas.microsoft.com/office/word/2012/wordml" xmlns:w16cex="http://schemas.microsoft.com/office/word/2018/wordml/cex" xmlns:w16cid="http://schemas.microsoft.com/office/word/2016/wordml/cid" xmlns:w16="http://schemas.microsoft.com/office/word/2018/wordml" xmlns:w16sdtdh="http://schemas.microsoft.com/office/word/2020/wordml/sdtdatahash" xmlns:w16se="http://schemas.microsoft.com/office/word/2015/wordml/symex" xmlns:wpg="http://schemas.microsoft.com/office/word/2010/wordprocessingGroup" xmlns:wpi="http://schemas.microsoft.com/office/word/2010/wordprocessingInk" xmlns:wne="http://schemas.microsoft.com/office/word/2006/wordml" xmlns:wps="http://schemas.microsoft.com/office/word/2010/wordprocessingShape" mc:Ignorable="w14 w15 w16se w16cid w16 w16cex w16sdtdh wp14">
+  <w:abstractNum w:abstractNumId="0" w15:restartNumberingAfterBreak="0">
+    <w:nsid w:val="036277A9"/>
+    <w:multiLevelType w:val="hybridMultilevel"/>
+    <w:tmpl w:val="06CE469E"/>
+    <w:lvl w:ilvl="0" w:tplc="0422000F">
+      <w:start w:val="1"/>
+      <w:numFmt w:val="decimal"/>
+      <w:lvlText w:val="%1."/>
+      <w:lvlJc w:val="left"/>
+      <w:pPr>
+        <w:ind w:left="720" w:hanging="360"/>
+      </w:pPr>
+      <w:rPr>
+        <w:rFonts w:hint="default"/>
+      </w:rPr>
+    </w:lvl>
+    <w:lvl w:ilvl="1" w:tplc="04220019" w:tentative="1">
+      <w:start w:val="1"/>
+      <w:numFmt w:val="lowerLetter"/>
+      <w:lvlText w:val="%2."/>
+      <w:lvlJc w:val="left"/>
+      <w:pPr>
+        <w:ind w:left="1440" w:hanging="360"/>
+      </w:pPr>
+    </w:lvl>
+    <w:lvl w:ilvl="2" w:tplc="0422001B" w:tentative="1">
+      <w:start w:val="1"/>
+      <w:numFmt w:val="lowerRoman"/>
+      <w:lvlText w:val="%3."/>
+      <w:lvlJc w:val="right"/>
+      <w:pPr>
+        <w:ind w:left="2160" w:hanging="180"/>
+      </w:pPr>
+    </w:lvl>
+    <w:lvl w:ilvl="3" w:tplc="0422000F" w:tentative="1">
+      <w:start w:val="1"/>
+      <w:numFmt w:val="decimal"/>
+      <w:lvlText w:val="%4."/>
+      <w:lvlJc w:val="left"/>
+      <w:pPr>
+        <w:ind w:left="2880" w:hanging="360"/>
+      </w:pPr>
+    </w:lvl>
+    <w:lvl w:ilvl="4" w:tplc="04220019" w:tentative="1">
+      <w:start w:val="1"/>
+      <w:numFmt w:val="lowerLetter"/>
+      <w:lvlText w:val="%5."/>
+      <w:lvlJc w:val="left"/>
+      <w:pPr>
+        <w:ind w:left="3600" w:hanging="360"/>
+      </w:pPr>
+    </w:lvl>
+    <w:lvl w:ilvl="5" w:tplc="0422001B" w:tentative="1">
+      <w:start w:val="1"/>
+      <w:numFmt w:val="lowerRoman"/>
+      <w:lvlText w:val="%6."/>
+      <w:lvlJc w:val="right"/>
+      <w:pPr>
+        <w:ind w:left="4320" w:hanging="180"/>
+      </w:pPr>
+    </w:lvl>
+    <w:lvl w:ilvl="6" w:tplc="0422000F" w:tentative="1">
+      <w:start w:val="1"/>
+      <w:numFmt w:val="decimal"/>
+      <w:lvlText w:val="%7."/>
+      <w:lvlJc w:val="left"/>
+      <w:pPr>
+        <w:ind w:left="5040" w:hanging="360"/>
+      </w:pPr>
+    </w:lvl>
+    <w:lvl w:ilvl="7" w:tplc="04220019" w:tentative="1">
+      <w:start w:val="1"/>
+      <w:numFmt w:val="lowerLetter"/>
+      <w:lvlText w:val="%8."/>
+      <w:lvlJc w:val="left"/>
+      <w:pPr>
+        <w:ind w:left="5760" w:hanging="360"/>
+      </w:pPr>
+    </w:lvl>
+    <w:lvl w:ilvl="8" w:tplc="0422001B" w:tentative="1">
+      <w:start w:val="1"/>
+      <w:numFmt w:val="lowerRoman"/>
+      <w:lvlText w:val="%9."/>
+      <w:lvlJc w:val="right"/>
+      <w:pPr>
+        <w:ind w:left="6480" w:hanging="180"/>
+      </w:pPr>
+    </w:lvl>
+  </w:abstractNum>
+  <w:num w:numId="1" w16cid:durableId="437214861">
+    <w:abstractNumId w:val="0"/>
+  </w:num>
+</w:numbering>
+</file>
+
 <file path=word/styles.xml><?xml version="1.0" encoding="utf-8"?>
-<w:styles xmlns:mc="http://schemas.openxmlformats.org/markup-compatibility/2006" xmlns:r="http://schemas.openxmlformats.org/officeDocument/2006/relationships" xmlns:w="http://schemas.openxmlformats.org/wordprocessingml/2006/main" xmlns:w14="http://schemas.microsoft.com/office/word/2010/wordml" mc:Ignorable="w14">
+<w:styles xmlns:mc="http://schemas.openxmlformats.org/markup-compatibility/2006" xmlns:r="http://schemas.openxmlformats.org/officeDocument/2006/relationships" xmlns:w="http://schemas.openxmlformats.org/wordprocessingml/2006/main" xmlns:w14="http://schemas.microsoft.com/office/word/2010/wordml" xmlns:w15="http://schemas.microsoft.com/office/word/2012/wordml" xmlns:w16cex="http://schemas.microsoft.com/office/word/2018/wordml/cex" xmlns:w16cid="http://schemas.microsoft.com/office/word/2016/wordml/cid" xmlns:w16="http://schemas.microsoft.com/office/word/2018/wordml" xmlns:w16sdtdh="http://schemas.microsoft.com/office/word/2020/wordml/sdtdatahash" xmlns:w16se="http://schemas.microsoft.com/office/word/2015/wordml/symex" mc:Ignorable="w14 w15 w16se w16cid w16 w16cex w16sdtdh">
   <w:docDefaults>
     <w:rPrDefault>
       <w:rPr>
@@ -178,144 +1059,383 @@
       </w:pPr>
     </w:pPrDefault>
   </w:docDefaults>
-  <w:latentStyles w:defLockedState="0" w:defUIPriority="99" w:defSemiHidden="1" w:defUnhideWhenUsed="1" w:defQFormat="0" w:count="267">
-    <w:lsdException w:name="Normal" w:semiHidden="0" w:uiPriority="0" w:unhideWhenUsed="0" w:qFormat="1"/>
-    <w:lsdException w:name="heading 1" w:semiHidden="0" w:uiPriority="9" w:unhideWhenUsed="0" w:qFormat="1"/>
-    <w:lsdException w:name="heading 2" w:uiPriority="9" w:qFormat="1"/>
-    <w:lsdException w:name="heading 3" w:uiPriority="9" w:qFormat="1"/>
-    <w:lsdException w:name="heading 4" w:uiPriority="9" w:qFormat="1"/>
-    <w:lsdException w:name="heading 5" w:uiPriority="9" w:qFormat="1"/>
-    <w:lsdException w:name="heading 6" w:uiPriority="9" w:qFormat="1"/>
-    <w:lsdException w:name="heading 7" w:uiPriority="9" w:qFormat="1"/>
-    <w:lsdException w:name="heading 8" w:uiPriority="9" w:qFormat="1"/>
-    <w:lsdException w:name="heading 9" w:uiPriority="9" w:qFormat="1"/>
-    <w:lsdException w:name="toc 1" w:uiPriority="39"/>
-    <w:lsdException w:name="toc 2" w:uiPriority="39"/>
-    <w:lsdException w:name="toc 3" w:uiPriority="39"/>
-    <w:lsdException w:name="toc 4" w:uiPriority="39"/>
-    <w:lsdException w:name="toc 5" w:uiPriority="39"/>
-    <w:lsdException w:name="toc 6" w:uiPriority="39"/>
-    <w:lsdException w:name="toc 7" w:uiPriority="39"/>
-    <w:lsdException w:name="toc 8" w:uiPriority="39"/>
-    <w:lsdException w:name="toc 9" w:uiPriority="39"/>
-    <w:lsdException w:name="caption" w:uiPriority="35" w:qFormat="1"/>
-    <w:lsdException w:name="Title" w:semiHidden="0" w:uiPriority="10" w:unhideWhenUsed="0" w:qFormat="1"/>
-    <w:lsdException w:name="Default Paragraph Font" w:uiPriority="1"/>
-    <w:lsdException w:name="Subtitle" w:semiHidden="0" w:uiPriority="11" w:unhideWhenUsed="0" w:qFormat="1"/>
-    <w:lsdException w:name="Strong" w:semiHidden="0" w:uiPriority="22" w:unhideWhenUsed="0" w:qFormat="1"/>
-    <w:lsdException w:name="Emphasis" w:semiHidden="0" w:uiPriority="20" w:unhideWhenUsed="0" w:qFormat="1"/>
-    <w:lsdException w:name="Table Grid" w:semiHidden="0" w:uiPriority="59" w:unhideWhenUsed="0"/>
-    <w:lsdException w:name="Placeholder Text" w:unhideWhenUsed="0"/>
-    <w:lsdException w:name="No Spacing" w:semiHidden="0" w:uiPriority="1" w:unhideWhenUsed="0" w:qFormat="1"/>
-    <w:lsdException w:name="Light Shading" w:semiHidden="0" w:uiPriority="60" w:unhideWhenUsed="0"/>
-    <w:lsdException w:name="Light List" w:semiHidden="0" w:uiPriority="61" w:unhideWhenUsed="0"/>
-    <w:lsdException w:name="Light Grid" w:semiHidden="0" w:uiPriority="62" w:unhideWhenUsed="0"/>
-    <w:lsdException w:name="Medium Shading 1" w:semiHidden="0" w:uiPriority="63" w:unhideWhenUsed="0"/>
-    <w:lsdException w:name="Medium Shading 2" w:semiHidden="0" w:uiPriority="64" w:unhideWhenUsed="0"/>
-    <w:lsdException w:name="Medium List 1" w:semiHidden="0" w:uiPriority="65" w:unhideWhenUsed="0"/>
-    <w:lsdException w:name="Medium List 2" w:semiHidden="0" w:uiPriority="66" w:unhideWhenUsed="0"/>
-    <w:lsdException w:name="Medium Grid 1" w:semiHidden="0" w:uiPriority="67" w:unhideWhenUsed="0"/>
-    <w:lsdException w:name="Medium Grid 2" w:semiHidden="0" w:uiPriority="68" w:unhideWhenUsed="0"/>
-    <w:lsdException w:name="Medium Grid 3" w:semiHidden="0" w:uiPriority="69" w:unhideWhenUsed="0"/>
-    <w:lsdException w:name="Dark List" w:semiHidden="0" w:uiPriority="70" w:unhideWhenUsed="0"/>
-    <w:lsdException w:name="Colorful Shading" w:semiHidden="0" w:uiPriority="71" w:unhideWhenUsed="0"/>
-    <w:lsdException w:name="Colorful List" w:semiHidden="0" w:uiPriority="72" w:unhideWhenUsed="0"/>
-    <w:lsdException w:name="Colorful Grid" w:semiHidden="0" w:uiPriority="73" w:unhideWhenUsed="0"/>
-    <w:lsdException w:name="Light Shading Accent 1" w:semiHidden="0" w:uiPriority="60" w:unhideWhenUsed="0"/>
-    <w:lsdException w:name="Light List Accent 1" w:semiHidden="0" w:uiPriority="61" w:unhideWhenUsed="0"/>
-    <w:lsdException w:name="Light Grid Accent 1" w:semiHidden="0" w:uiPriority="62" w:unhideWhenUsed="0"/>
-    <w:lsdException w:name="Medium Shading 1 Accent 1" w:semiHidden="0" w:uiPriority="63" w:unhideWhenUsed="0"/>
-    <w:lsdException w:name="Medium Shading 2 Accent 1" w:semiHidden="0" w:uiPriority="64" w:unhideWhenUsed="0"/>
-    <w:lsdException w:name="Medium List 1 Accent 1" w:semiHidden="0" w:uiPriority="65" w:unhideWhenUsed="0"/>
-    <w:lsdException w:name="Revision" w:unhideWhenUsed="0"/>
-    <w:lsdException w:name="List Paragraph" w:semiHidden="0" w:uiPriority="34" w:unhideWhenUsed="0" w:qFormat="1"/>
-    <w:lsdException w:name="Quote" w:semiHidden="0" w:uiPriority="29" w:unhideWhenUsed="0" w:qFormat="1"/>
-    <w:lsdException w:name="Intense Quote" w:semiHidden="0" w:uiPriority="30" w:unhideWhenUsed="0" w:qFormat="1"/>
-    <w:lsdException w:name="Medium List 2 Accent 1" w:semiHidden="0" w:uiPriority="66" w:unhideWhenUsed="0"/>
-    <w:lsdException w:name="Medium Grid 1 Accent 1" w:semiHidden="0" w:uiPriority="67" w:unhideWhenUsed="0"/>
-    <w:lsdException w:name="Medium Grid 2 Accent 1" w:semiHidden="0" w:uiPriority="68" w:unhideWhenUsed="0"/>
-    <w:lsdException w:name="Medium Grid 3 Accent 1" w:semiHidden="0" w:uiPriority="69" w:unhideWhenUsed="0"/>
-    <w:lsdException w:name="Dark List Accent 1" w:semiHidden="0" w:uiPriority="70" w:unhideWhenUsed="0"/>
-    <w:lsdException w:name="Colorful Shading Accent 1" w:semiHidden="0" w:uiPriority="71" w:unhideWhenUsed="0"/>
-    <w:lsdException w:name="Colorful List Accent 1" w:semiHidden="0" w:uiPriority="72" w:unhideWhenUsed="0"/>
-    <w:lsdException w:name="Colorful Grid Accent 1" w:semiHidden="0" w:uiPriority="73" w:unhideWhenUsed="0"/>
-    <w:lsdException w:name="Light Shading Accent 2" w:semiHidden="0" w:uiPriority="60" w:unhideWhenUsed="0"/>
-    <w:lsdException w:name="Light List Accent 2" w:semiHidden="0" w:uiPriority="61" w:unhideWhenUsed="0"/>
-    <w:lsdException w:name="Light Grid Accent 2" w:semiHidden="0" w:uiPriority="62" w:unhideWhenUsed="0"/>
-    <w:lsdException w:name="Medium Shading 1 Accent 2" w:semiHidden="0" w:uiPriority="63" w:unhideWhenUsed="0"/>
-    <w:lsdException w:name="Medium Shading 2 Accent 2" w:semiHidden="0" w:uiPriority="64" w:unhideWhenUsed="0"/>
-    <w:lsdException w:name="Medium List 1 Accent 2" w:semiHidden="0" w:uiPriority="65" w:unhideWhenUsed="0"/>
-    <w:lsdException w:name="Medium List 2 Accent 2" w:semiHidden="0" w:uiPriority="66" w:unhideWhenUsed="0"/>
-    <w:lsdException w:name="Medium Grid 1 Accent 2" w:semiHidden="0" w:uiPriority="67" w:unhideWhenUsed="0"/>
-    <w:lsdException w:name="Medium Grid 2 Accent 2" w:semiHidden="0" w:uiPriority="68" w:unhideWhenUsed="0"/>
-    <w:lsdException w:name="Medium Grid 3 Accent 2" w:semiHidden="0" w:uiPriority="69" w:unhideWhenUsed="0"/>
-    <w:lsdException w:name="Dark List Accent 2" w:semiHidden="0" w:uiPriority="70" w:unhideWhenUsed="0"/>
-    <w:lsdException w:name="Colorful Shading Accent 2" w:semiHidden="0" w:uiPriority="71" w:unhideWhenUsed="0"/>
-    <w:lsdException w:name="Colorful List Accent 2" w:semiHidden="0" w:uiPriority="72" w:unhideWhenUsed="0"/>
-    <w:lsdException w:name="Colorful Grid Accent 2" w:semiHidden="0" w:uiPriority="73" w:unhideWhenUsed="0"/>
-    <w:lsdException w:name="Light Shading Accent 3" w:semiHidden="0" w:uiPriority="60" w:unhideWhenUsed="0"/>
-    <w:lsdException w:name="Light List Accent 3" w:semiHidden="0" w:uiPriority="61" w:unhideWhenUsed="0"/>
-    <w:lsdException w:name="Light Grid Accent 3" w:semiHidden="0" w:uiPriority="62" w:unhideWhenUsed="0"/>
-    <w:lsdException w:name="Medium Shading 1 Accent 3" w:semiHidden="0" w:uiPriority="63" w:unhideWhenUsed="0"/>
-    <w:lsdException w:name="Medium Shading 2 Accent 3" w:semiHidden="0" w:uiPriority="64" w:unhideWhenUsed="0"/>
-    <w:lsdException w:name="Medium List 1 Accent 3" w:semiHidden="0" w:uiPriority="65" w:unhideWhenUsed="0"/>
-    <w:lsdException w:name="Medium List 2 Accent 3" w:semiHidden="0" w:uiPriority="66" w:unhideWhenUsed="0"/>
-    <w:lsdException w:name="Medium Grid 1 Accent 3" w:semiHidden="0" w:uiPriority="67" w:unhideWhenUsed="0"/>
-    <w:lsdException w:name="Medium Grid 2 Accent 3" w:semiHidden="0" w:uiPriority="68" w:unhideWhenUsed="0"/>
-    <w:lsdException w:name="Medium Grid 3 Accent 3" w:semiHidden="0" w:uiPriority="69" w:unhideWhenUsed="0"/>
-    <w:lsdException w:name="Dark List Accent 3" w:semiHidden="0" w:uiPriority="70" w:unhideWhenUsed="0"/>
-    <w:lsdException w:name="Colorful Shading Accent 3" w:semiHidden="0" w:uiPriority="71" w:unhideWhenUsed="0"/>
-    <w:lsdException w:name="Colorful List Accent 3" w:semiHidden="0" w:uiPriority="72" w:unhideWhenUsed="0"/>
-    <w:lsdException w:name="Colorful Grid Accent 3" w:semiHidden="0" w:uiPriority="73" w:unhideWhenUsed="0"/>
-    <w:lsdException w:name="Light Shading Accent 4" w:semiHidden="0" w:uiPriority="60" w:unhideWhenUsed="0"/>
-    <w:lsdException w:name="Light List Accent 4" w:semiHidden="0" w:uiPriority="61" w:unhideWhenUsed="0"/>
-    <w:lsdException w:name="Light Grid Accent 4" w:semiHidden="0" w:uiPriority="62" w:unhideWhenUsed="0"/>
-    <w:lsdException w:name="Medium Shading 1 Accent 4" w:semiHidden="0" w:uiPriority="63" w:unhideWhenUsed="0"/>
-    <w:lsdException w:name="Medium Shading 2 Accent 4" w:semiHidden="0" w:uiPriority="64" w:unhideWhenUsed="0"/>
-    <w:lsdException w:name="Medium List 1 Accent 4" w:semiHidden="0" w:uiPriority="65" w:unhideWhenUsed="0"/>
-    <w:lsdException w:name="Medium List 2 Accent 4" w:semiHidden="0" w:uiPriority="66" w:unhideWhenUsed="0"/>
-    <w:lsdException w:name="Medium Grid 1 Accent 4" w:semiHidden="0" w:uiPriority="67" w:unhideWhenUsed="0"/>
-    <w:lsdException w:name="Medium Grid 2 Accent 4" w:semiHidden="0" w:uiPriority="68" w:unhideWhenUsed="0"/>
-    <w:lsdException w:name="Medium Grid 3 Accent 4" w:semiHidden="0" w:uiPriority="69" w:unhideWhenUsed="0"/>
-    <w:lsdException w:name="Dark List Accent 4" w:semiHidden="0" w:uiPriority="70" w:unhideWhenUsed="0"/>
-    <w:lsdException w:name="Colorful Shading Accent 4" w:semiHidden="0" w:uiPriority="71" w:unhideWhenUsed="0"/>
-    <w:lsdException w:name="Colorful List Accent 4" w:semiHidden="0" w:uiPriority="72" w:unhideWhenUsed="0"/>
-    <w:lsdException w:name="Colorful Grid Accent 4" w:semiHidden="0" w:uiPriority="73" w:unhideWhenUsed="0"/>
-    <w:lsdException w:name="Light Shading Accent 5" w:semiHidden="0" w:uiPriority="60" w:unhideWhenUsed="0"/>
-    <w:lsdException w:name="Light List Accent 5" w:semiHidden="0" w:uiPriority="61" w:unhideWhenUsed="0"/>
-    <w:lsdException w:name="Light Grid Accent 5" w:semiHidden="0" w:uiPriority="62" w:unhideWhenUsed="0"/>
-    <w:lsdException w:name="Medium Shading 1 Accent 5" w:semiHidden="0" w:uiPriority="63" w:unhideWhenUsed="0"/>
-    <w:lsdException w:name="Medium Shading 2 Accent 5" w:semiHidden="0" w:uiPriority="64" w:unhideWhenUsed="0"/>
-    <w:lsdException w:name="Medium List 1 Accent 5" w:semiHidden="0" w:uiPriority="65" w:unhideWhenUsed="0"/>
-    <w:lsdException w:name="Medium List 2 Accent 5" w:semiHidden="0" w:uiPriority="66" w:unhideWhenUsed="0"/>
-    <w:lsdException w:name="Medium Grid 1 Accent 5" w:semiHidden="0" w:uiPriority="67" w:unhideWhenUsed="0"/>
-    <w:lsdException w:name="Medium Grid 2 Accent 5" w:semiHidden="0" w:uiPriority="68" w:unhideWhenUsed="0"/>
-    <w:lsdException w:name="Medium Grid 3 Accent 5" w:semiHidden="0" w:uiPriority="69" w:unhideWhenUsed="0"/>
-    <w:lsdException w:name="Dark List Accent 5" w:semiHidden="0" w:uiPriority="70" w:unhideWhenUsed="0"/>
-    <w:lsdException w:name="Colorful Shading Accent 5" w:semiHidden="0" w:uiPriority="71" w:unhideWhenUsed="0"/>
-    <w:lsdException w:name="Colorful List Accent 5" w:semiHidden="0" w:uiPriority="72" w:unhideWhenUsed="0"/>
-    <w:lsdException w:name="Colorful Grid Accent 5" w:semiHidden="0" w:uiPriority="73" w:unhideWhenUsed="0"/>
-    <w:lsdException w:name="Light Shading Accent 6" w:semiHidden="0" w:uiPriority="60" w:unhideWhenUsed="0"/>
-    <w:lsdException w:name="Light List Accent 6" w:semiHidden="0" w:uiPriority="61" w:unhideWhenUsed="0"/>
-    <w:lsdException w:name="Light Grid Accent 6" w:semiHidden="0" w:uiPriority="62" w:unhideWhenUsed="0"/>
-    <w:lsdException w:name="Medium Shading 1 Accent 6" w:semiHidden="0" w:uiPriority="63" w:unhideWhenUsed="0"/>
-    <w:lsdException w:name="Medium Shading 2 Accent 6" w:semiHidden="0" w:uiPriority="64" w:unhideWhenUsed="0"/>
-    <w:lsdException w:name="Medium List 1 Accent 6" w:semiHidden="0" w:uiPriority="65" w:unhideWhenUsed="0"/>
-    <w:lsdException w:name="Medium List 2 Accent 6" w:semiHidden="0" w:uiPriority="66" w:unhideWhenUsed="0"/>
-    <w:lsdException w:name="Medium Grid 1 Accent 6" w:semiHidden="0" w:uiPriority="67" w:unhideWhenUsed="0"/>
-    <w:lsdException w:name="Medium Grid 2 Accent 6" w:semiHidden="0" w:uiPriority="68" w:unhideWhenUsed="0"/>
-    <w:lsdException w:name="Medium Grid 3 Accent 6" w:semiHidden="0" w:uiPriority="69" w:unhideWhenUsed="0"/>
-    <w:lsdException w:name="Dark List Accent 6" w:semiHidden="0" w:uiPriority="70" w:unhideWhenUsed="0"/>
-    <w:lsdException w:name="Colorful Shading Accent 6" w:semiHidden="0" w:uiPriority="71" w:unhideWhenUsed="0"/>
-    <w:lsdException w:name="Colorful List Accent 6" w:semiHidden="0" w:uiPriority="72" w:unhideWhenUsed="0"/>
-    <w:lsdException w:name="Colorful Grid Accent 6" w:semiHidden="0" w:uiPriority="73" w:unhideWhenUsed="0"/>
-    <w:lsdException w:name="Subtle Emphasis" w:semiHidden="0" w:uiPriority="19" w:unhideWhenUsed="0" w:qFormat="1"/>
-    <w:lsdException w:name="Intense Emphasis" w:semiHidden="0" w:uiPriority="21" w:unhideWhenUsed="0" w:qFormat="1"/>
-    <w:lsdException w:name="Subtle Reference" w:semiHidden="0" w:uiPriority="31" w:unhideWhenUsed="0" w:qFormat="1"/>
-    <w:lsdException w:name="Intense Reference" w:semiHidden="0" w:uiPriority="32" w:unhideWhenUsed="0" w:qFormat="1"/>
-    <w:lsdException w:name="Book Title" w:semiHidden="0" w:uiPriority="33" w:unhideWhenUsed="0" w:qFormat="1"/>
-    <w:lsdException w:name="Bibliography" w:uiPriority="37"/>
-    <w:lsdException w:name="TOC Heading" w:uiPriority="39" w:qFormat="1"/>
+  <w:latentStyles w:defLockedState="0" w:defUIPriority="99" w:defSemiHidden="0" w:defUnhideWhenUsed="0" w:defQFormat="0" w:count="376">
+    <w:lsdException w:name="Normal" w:uiPriority="0" w:qFormat="1"/>
+    <w:lsdException w:name="heading 1" w:uiPriority="9" w:qFormat="1"/>
+    <w:lsdException w:name="heading 2" w:semiHidden="1" w:uiPriority="9" w:unhideWhenUsed="1" w:qFormat="1"/>
+    <w:lsdException w:name="heading 3" w:semiHidden="1" w:uiPriority="9" w:unhideWhenUsed="1" w:qFormat="1"/>
+    <w:lsdException w:name="heading 4" w:semiHidden="1" w:uiPriority="9" w:unhideWhenUsed="1" w:qFormat="1"/>
+    <w:lsdException w:name="heading 5" w:semiHidden="1" w:uiPriority="9" w:unhideWhenUsed="1" w:qFormat="1"/>
+    <w:lsdException w:name="heading 6" w:semiHidden="1" w:uiPriority="9" w:unhideWhenUsed="1" w:qFormat="1"/>
+    <w:lsdException w:name="heading 7" w:semiHidden="1" w:uiPriority="9" w:unhideWhenUsed="1" w:qFormat="1"/>
+    <w:lsdException w:name="heading 8" w:semiHidden="1" w:uiPriority="9" w:unhideWhenUsed="1" w:qFormat="1"/>
+    <w:lsdException w:name="heading 9" w:semiHidden="1" w:uiPriority="9" w:unhideWhenUsed="1" w:qFormat="1"/>
+    <w:lsdException w:name="index 1" w:semiHidden="1" w:unhideWhenUsed="1"/>
+    <w:lsdException w:name="index 2" w:semiHidden="1" w:unhideWhenUsed="1"/>
+    <w:lsdException w:name="index 3" w:semiHidden="1" w:unhideWhenUsed="1"/>
+    <w:lsdException w:name="index 4" w:semiHidden="1" w:unhideWhenUsed="1"/>
+    <w:lsdException w:name="index 5" w:semiHidden="1" w:unhideWhenUsed="1"/>
+    <w:lsdException w:name="index 6" w:semiHidden="1" w:unhideWhenUsed="1"/>
+    <w:lsdException w:name="index 7" w:semiHidden="1" w:unhideWhenUsed="1"/>
+    <w:lsdException w:name="index 8" w:semiHidden="1" w:unhideWhenUsed="1"/>
+    <w:lsdException w:name="index 9" w:semiHidden="1" w:unhideWhenUsed="1"/>
+    <w:lsdException w:name="toc 1" w:semiHidden="1" w:uiPriority="39" w:unhideWhenUsed="1"/>
+    <w:lsdException w:name="toc 2" w:semiHidden="1" w:uiPriority="39" w:unhideWhenUsed="1"/>
+    <w:lsdException w:name="toc 3" w:semiHidden="1" w:uiPriority="39" w:unhideWhenUsed="1"/>
+    <w:lsdException w:name="toc 4" w:semiHidden="1" w:uiPriority="39" w:unhideWhenUsed="1"/>
+    <w:lsdException w:name="toc 5" w:semiHidden="1" w:uiPriority="39" w:unhideWhenUsed="1"/>
+    <w:lsdException w:name="toc 6" w:semiHidden="1" w:uiPriority="39" w:unhideWhenUsed="1"/>
+    <w:lsdException w:name="toc 7" w:semiHidden="1" w:uiPriority="39" w:unhideWhenUsed="1"/>
+    <w:lsdException w:name="toc 8" w:semiHidden="1" w:uiPriority="39" w:unhideWhenUsed="1"/>
+    <w:lsdException w:name="toc 9" w:semiHidden="1" w:uiPriority="39" w:unhideWhenUsed="1"/>
+    <w:lsdException w:name="Normal Indent" w:semiHidden="1" w:unhideWhenUsed="1"/>
+    <w:lsdException w:name="footnote text" w:semiHidden="1" w:unhideWhenUsed="1"/>
+    <w:lsdException w:name="annotation text" w:semiHidden="1" w:unhideWhenUsed="1"/>
+    <w:lsdException w:name="header" w:semiHidden="1" w:unhideWhenUsed="1"/>
+    <w:lsdException w:name="footer" w:semiHidden="1" w:unhideWhenUsed="1"/>
+    <w:lsdException w:name="index heading" w:semiHidden="1" w:unhideWhenUsed="1"/>
+    <w:lsdException w:name="caption" w:semiHidden="1" w:uiPriority="35" w:unhideWhenUsed="1" w:qFormat="1"/>
+    <w:lsdException w:name="table of figures" w:semiHidden="1" w:unhideWhenUsed="1"/>
+    <w:lsdException w:name="envelope address" w:semiHidden="1" w:unhideWhenUsed="1"/>
+    <w:lsdException w:name="envelope return" w:semiHidden="1" w:unhideWhenUsed="1"/>
+    <w:lsdException w:name="footnote reference" w:semiHidden="1" w:unhideWhenUsed="1"/>
+    <w:lsdException w:name="annotation reference" w:semiHidden="1" w:unhideWhenUsed="1"/>
+    <w:lsdException w:name="line number" w:semiHidden="1" w:unhideWhenUsed="1"/>
+    <w:lsdException w:name="page number" w:semiHidden="1" w:unhideWhenUsed="1"/>
+    <w:lsdException w:name="endnote reference" w:semiHidden="1" w:unhideWhenUsed="1"/>
+    <w:lsdException w:name="endnote text" w:semiHidden="1" w:unhideWhenUsed="1"/>
+    <w:lsdException w:name="table of authorities" w:semiHidden="1" w:unhideWhenUsed="1"/>
+    <w:lsdException w:name="macro" w:semiHidden="1" w:unhideWhenUsed="1"/>
+    <w:lsdException w:name="toa heading" w:semiHidden="1" w:unhideWhenUsed="1"/>
+    <w:lsdException w:name="List" w:semiHidden="1" w:unhideWhenUsed="1"/>
+    <w:lsdException w:name="List Bullet" w:semiHidden="1" w:unhideWhenUsed="1"/>
+    <w:lsdException w:name="List Number" w:semiHidden="1" w:unhideWhenUsed="1"/>
+    <w:lsdException w:name="List 2" w:semiHidden="1" w:unhideWhenUsed="1"/>
+    <w:lsdException w:name="List 3" w:semiHidden="1" w:unhideWhenUsed="1"/>
+    <w:lsdException w:name="List 4" w:semiHidden="1" w:unhideWhenUsed="1"/>
+    <w:lsdException w:name="List 5" w:semiHidden="1" w:unhideWhenUsed="1"/>
+    <w:lsdException w:name="List Bullet 2" w:semiHidden="1" w:unhideWhenUsed="1"/>
+    <w:lsdException w:name="List Bullet 3" w:semiHidden="1" w:unhideWhenUsed="1"/>
+    <w:lsdException w:name="List Bullet 4" w:semiHidden="1" w:unhideWhenUsed="1"/>
+    <w:lsdException w:name="List Bullet 5" w:semiHidden="1" w:unhideWhenUsed="1"/>
+    <w:lsdException w:name="List Number 2" w:semiHidden="1" w:unhideWhenUsed="1"/>
+    <w:lsdException w:name="List Number 3" w:semiHidden="1" w:unhideWhenUsed="1"/>
+    <w:lsdException w:name="List Number 4" w:semiHidden="1" w:unhideWhenUsed="1"/>
+    <w:lsdException w:name="List Number 5" w:semiHidden="1" w:unhideWhenUsed="1"/>
+    <w:lsdException w:name="Title" w:uiPriority="10" w:qFormat="1"/>
+    <w:lsdException w:name="Closing" w:semiHidden="1" w:unhideWhenUsed="1"/>
+    <w:lsdException w:name="Signature" w:semiHidden="1" w:unhideWhenUsed="1"/>
+    <w:lsdException w:name="Default Paragraph Font" w:semiHidden="1" w:uiPriority="1" w:unhideWhenUsed="1"/>
+    <w:lsdException w:name="Body Text" w:semiHidden="1" w:unhideWhenUsed="1"/>
+    <w:lsdException w:name="Body Text Indent" w:semiHidden="1" w:unhideWhenUsed="1"/>
+    <w:lsdException w:name="List Continue" w:semiHidden="1" w:unhideWhenUsed="1"/>
+    <w:lsdException w:name="List Continue 2" w:semiHidden="1" w:unhideWhenUsed="1"/>
+    <w:lsdException w:name="List Continue 3" w:semiHidden="1" w:unhideWhenUsed="1"/>
+    <w:lsdException w:name="List Continue 4" w:semiHidden="1" w:unhideWhenUsed="1"/>
+    <w:lsdException w:name="List Continue 5" w:semiHidden="1" w:unhideWhenUsed="1"/>
+    <w:lsdException w:name="Message Header" w:semiHidden="1" w:unhideWhenUsed="1"/>
+    <w:lsdException w:name="Subtitle" w:uiPriority="11" w:qFormat="1"/>
+    <w:lsdException w:name="Salutation" w:semiHidden="1" w:unhideWhenUsed="1"/>
+    <w:lsdException w:name="Date" w:semiHidden="1" w:unhideWhenUsed="1"/>
+    <w:lsdException w:name="Body Text First Indent" w:semiHidden="1" w:unhideWhenUsed="1"/>
+    <w:lsdException w:name="Body Text First Indent 2" w:semiHidden="1" w:unhideWhenUsed="1"/>
+    <w:lsdException w:name="Note Heading" w:semiHidden="1" w:unhideWhenUsed="1"/>
+    <w:lsdException w:name="Body Text 2" w:semiHidden="1" w:unhideWhenUsed="1"/>
+    <w:lsdException w:name="Body Text 3" w:semiHidden="1" w:unhideWhenUsed="1"/>
+    <w:lsdException w:name="Body Text Indent 2" w:semiHidden="1" w:unhideWhenUsed="1"/>
+    <w:lsdException w:name="Body Text Indent 3" w:semiHidden="1" w:unhideWhenUsed="1"/>
+    <w:lsdException w:name="Block Text" w:semiHidden="1" w:unhideWhenUsed="1"/>
+    <w:lsdException w:name="Hyperlink" w:semiHidden="1" w:unhideWhenUsed="1"/>
+    <w:lsdException w:name="FollowedHyperlink" w:semiHidden="1" w:unhideWhenUsed="1"/>
+    <w:lsdException w:name="Strong" w:uiPriority="22" w:qFormat="1"/>
+    <w:lsdException w:name="Emphasis" w:uiPriority="20" w:qFormat="1"/>
+    <w:lsdException w:name="Document Map" w:semiHidden="1" w:unhideWhenUsed="1"/>
+    <w:lsdException w:name="Plain Text" w:semiHidden="1" w:unhideWhenUsed="1"/>
+    <w:lsdException w:name="E-mail Signature" w:semiHidden="1" w:unhideWhenUsed="1"/>
+    <w:lsdException w:name="HTML Top of Form" w:semiHidden="1" w:unhideWhenUsed="1"/>
+    <w:lsdException w:name="HTML Bottom of Form" w:semiHidden="1" w:unhideWhenUsed="1"/>
+    <w:lsdException w:name="Normal (Web)" w:semiHidden="1" w:unhideWhenUsed="1"/>
+    <w:lsdException w:name="HTML Acronym" w:semiHidden="1" w:unhideWhenUsed="1"/>
+    <w:lsdException w:name="HTML Address" w:semiHidden="1" w:unhideWhenUsed="1"/>
+    <w:lsdException w:name="HTML Cite" w:semiHidden="1" w:unhideWhenUsed="1"/>
+    <w:lsdException w:name="HTML Code" w:semiHidden="1" w:unhideWhenUsed="1"/>
+    <w:lsdException w:name="HTML Definition" w:semiHidden="1" w:unhideWhenUsed="1"/>
+    <w:lsdException w:name="HTML Keyboard" w:semiHidden="1" w:unhideWhenUsed="1"/>
+    <w:lsdException w:name="HTML Preformatted" w:semiHidden="1" w:unhideWhenUsed="1"/>
+    <w:lsdException w:name="HTML Sample" w:semiHidden="1" w:unhideWhenUsed="1"/>
+    <w:lsdException w:name="HTML Typewriter" w:semiHidden="1" w:unhideWhenUsed="1"/>
+    <w:lsdException w:name="HTML Variable" w:semiHidden="1" w:unhideWhenUsed="1"/>
+    <w:lsdException w:name="Normal Table" w:semiHidden="1" w:unhideWhenUsed="1"/>
+    <w:lsdException w:name="annotation subject" w:semiHidden="1" w:unhideWhenUsed="1"/>
+    <w:lsdException w:name="No List" w:semiHidden="1" w:unhideWhenUsed="1"/>
+    <w:lsdException w:name="Outline List 1" w:semiHidden="1" w:unhideWhenUsed="1"/>
+    <w:lsdException w:name="Outline List 2" w:semiHidden="1" w:unhideWhenUsed="1"/>
+    <w:lsdException w:name="Outline List 3" w:semiHidden="1" w:unhideWhenUsed="1"/>
+    <w:lsdException w:name="Table Simple 1" w:semiHidden="1" w:unhideWhenUsed="1"/>
+    <w:lsdException w:name="Table Simple 2" w:semiHidden="1" w:unhideWhenUsed="1"/>
+    <w:lsdException w:name="Table Simple 3" w:semiHidden="1" w:unhideWhenUsed="1"/>
+    <w:lsdException w:name="Table Classic 1" w:semiHidden="1" w:unhideWhenUsed="1"/>
+    <w:lsdException w:name="Table Classic 2" w:semiHidden="1" w:unhideWhenUsed="1"/>
+    <w:lsdException w:name="Table Classic 3" w:semiHidden="1" w:unhideWhenUsed="1"/>
+    <w:lsdException w:name="Table Classic 4" w:semiHidden="1" w:unhideWhenUsed="1"/>
+    <w:lsdException w:name="Table Colorful 1" w:semiHidden="1" w:unhideWhenUsed="1"/>
+    <w:lsdException w:name="Table Colorful 2" w:semiHidden="1" w:unhideWhenUsed="1"/>
+    <w:lsdException w:name="Table Colorful 3" w:semiHidden="1" w:unhideWhenUsed="1"/>
+    <w:lsdException w:name="Table Columns 1" w:semiHidden="1" w:unhideWhenUsed="1"/>
+    <w:lsdException w:name="Table Columns 2" w:semiHidden="1" w:unhideWhenUsed="1"/>
+    <w:lsdException w:name="Table Columns 3" w:semiHidden="1" w:unhideWhenUsed="1"/>
+    <w:lsdException w:name="Table Columns 4" w:semiHidden="1" w:unhideWhenUsed="1"/>
+    <w:lsdException w:name="Table Columns 5" w:semiHidden="1" w:unhideWhenUsed="1"/>
+    <w:lsdException w:name="Table Grid 1" w:semiHidden="1" w:unhideWhenUsed="1"/>
+    <w:lsdException w:name="Table Grid 2" w:semiHidden="1" w:unhideWhenUsed="1"/>
+    <w:lsdException w:name="Table Grid 3" w:semiHidden="1" w:unhideWhenUsed="1"/>
+    <w:lsdException w:name="Table Grid 4" w:semiHidden="1" w:unhideWhenUsed="1"/>
+    <w:lsdException w:name="Table Grid 5" w:semiHidden="1" w:unhideWhenUsed="1"/>
+    <w:lsdException w:name="Table Grid 6" w:semiHidden="1" w:unhideWhenUsed="1"/>
+    <w:lsdException w:name="Table Grid 7" w:semiHidden="1" w:unhideWhenUsed="1"/>
+    <w:lsdException w:name="Table Grid 8" w:semiHidden="1" w:unhideWhenUsed="1"/>
+    <w:lsdException w:name="Table List 1" w:semiHidden="1" w:unhideWhenUsed="1"/>
+    <w:lsdException w:name="Table List 2" w:semiHidden="1" w:unhideWhenUsed="1"/>
+    <w:lsdException w:name="Table List 3" w:semiHidden="1" w:unhideWhenUsed="1"/>
+    <w:lsdException w:name="Table List 4" w:semiHidden="1" w:unhideWhenUsed="1"/>
+    <w:lsdException w:name="Table List 5" w:semiHidden="1" w:unhideWhenUsed="1"/>
+    <w:lsdException w:name="Table List 6" w:semiHidden="1" w:unhideWhenUsed="1"/>
+    <w:lsdException w:name="Table List 7" w:semiHidden="1" w:unhideWhenUsed="1"/>
+    <w:lsdException w:name="Table List 8" w:semiHidden="1" w:unhideWhenUsed="1"/>
+    <w:lsdException w:name="Table 3D effects 1" w:semiHidden="1" w:unhideWhenUsed="1"/>
+    <w:lsdException w:name="Table 3D effects 2" w:semiHidden="1" w:unhideWhenUsed="1"/>
+    <w:lsdException w:name="Table 3D effects 3" w:semiHidden="1" w:unhideWhenUsed="1"/>
+    <w:lsdException w:name="Table Contemporary" w:semiHidden="1" w:unhideWhenUsed="1"/>
+    <w:lsdException w:name="Table Elegant" w:semiHidden="1" w:unhideWhenUsed="1"/>
+    <w:lsdException w:name="Table Professional" w:semiHidden="1" w:unhideWhenUsed="1"/>
+    <w:lsdException w:name="Table Subtle 1" w:semiHidden="1" w:unhideWhenUsed="1"/>
+    <w:lsdException w:name="Table Subtle 2" w:semiHidden="1" w:unhideWhenUsed="1"/>
+    <w:lsdException w:name="Table Web 1" w:semiHidden="1" w:unhideWhenUsed="1"/>
+    <w:lsdException w:name="Table Web 2" w:semiHidden="1" w:unhideWhenUsed="1"/>
+    <w:lsdException w:name="Table Web 3" w:semiHidden="1" w:unhideWhenUsed="1"/>
+    <w:lsdException w:name="Balloon Text" w:semiHidden="1" w:unhideWhenUsed="1"/>
+    <w:lsdException w:name="Table Grid" w:uiPriority="59"/>
+    <w:lsdException w:name="Table Theme" w:semiHidden="1" w:unhideWhenUsed="1"/>
+    <w:lsdException w:name="Placeholder Text" w:semiHidden="1"/>
+    <w:lsdException w:name="No Spacing" w:uiPriority="1" w:qFormat="1"/>
+    <w:lsdException w:name="Light Shading" w:uiPriority="60"/>
+    <w:lsdException w:name="Light List" w:uiPriority="61"/>
+    <w:lsdException w:name="Light Grid" w:uiPriority="62"/>
+    <w:lsdException w:name="Medium Shading 1" w:uiPriority="63"/>
+    <w:lsdException w:name="Medium Shading 2" w:uiPriority="64"/>
+    <w:lsdException w:name="Medium List 1" w:uiPriority="65"/>
+    <w:lsdException w:name="Medium List 2" w:uiPriority="66"/>
+    <w:lsdException w:name="Medium Grid 1" w:uiPriority="67"/>
+    <w:lsdException w:name="Medium Grid 2" w:uiPriority="68"/>
+    <w:lsdException w:name="Medium Grid 3" w:uiPriority="69"/>
+    <w:lsdException w:name="Dark List" w:uiPriority="70"/>
+    <w:lsdException w:name="Colorful Shading" w:uiPriority="71"/>
+    <w:lsdException w:name="Colorful List" w:uiPriority="72"/>
+    <w:lsdException w:name="Colorful Grid" w:uiPriority="73"/>
+    <w:lsdException w:name="Light Shading Accent 1" w:uiPriority="60"/>
+    <w:lsdException w:name="Light List Accent 1" w:uiPriority="61"/>
+    <w:lsdException w:name="Light Grid Accent 1" w:uiPriority="62"/>
+    <w:lsdException w:name="Medium Shading 1 Accent 1" w:uiPriority="63"/>
+    <w:lsdException w:name="Medium Shading 2 Accent 1" w:uiPriority="64"/>
+    <w:lsdException w:name="Medium List 1 Accent 1" w:uiPriority="65"/>
+    <w:lsdException w:name="Revision" w:semiHidden="1"/>
+    <w:lsdException w:name="List Paragraph" w:uiPriority="34" w:qFormat="1"/>
+    <w:lsdException w:name="Quote" w:uiPriority="29" w:qFormat="1"/>
+    <w:lsdException w:name="Intense Quote" w:uiPriority="30" w:qFormat="1"/>
+    <w:lsdException w:name="Medium List 2 Accent 1" w:uiPriority="66"/>
+    <w:lsdException w:name="Medium Grid 1 Accent 1" w:uiPriority="67"/>
+    <w:lsdException w:name="Medium Grid 2 Accent 1" w:uiPriority="68"/>
+    <w:lsdException w:name="Medium Grid 3 Accent 1" w:uiPriority="69"/>
+    <w:lsdException w:name="Dark List Accent 1" w:uiPriority="70"/>
+    <w:lsdException w:name="Colorful Shading Accent 1" w:uiPriority="71"/>
+    <w:lsdException w:name="Colorful List Accent 1" w:uiPriority="72"/>
+    <w:lsdException w:name="Colorful Grid Accent 1" w:uiPriority="73"/>
+    <w:lsdException w:name="Light Shading Accent 2" w:uiPriority="60"/>
+    <w:lsdException w:name="Light List Accent 2" w:uiPriority="61"/>
+    <w:lsdException w:name="Light Grid Accent 2" w:uiPriority="62"/>
+    <w:lsdException w:name="Medium Shading 1 Accent 2" w:uiPriority="63"/>
+    <w:lsdException w:name="Medium Shading 2 Accent 2" w:uiPriority="64"/>
+    <w:lsdException w:name="Medium List 1 Accent 2" w:uiPriority="65"/>
+    <w:lsdException w:name="Medium List 2 Accent 2" w:uiPriority="66"/>
+    <w:lsdException w:name="Medium Grid 1 Accent 2" w:uiPriority="67"/>
+    <w:lsdException w:name="Medium Grid 2 Accent 2" w:uiPriority="68"/>
+    <w:lsdException w:name="Medium Grid 3 Accent 2" w:uiPriority="69"/>
+    <w:lsdException w:name="Dark List Accent 2" w:uiPriority="70"/>
+    <w:lsdException w:name="Colorful Shading Accent 2" w:uiPriority="71"/>
+    <w:lsdException w:name="Colorful List Accent 2" w:uiPriority="72"/>
+    <w:lsdException w:name="Colorful Grid Accent 2" w:uiPriority="73"/>
+    <w:lsdException w:name="Light Shading Accent 3" w:uiPriority="60"/>
+    <w:lsdException w:name="Light List Accent 3" w:uiPriority="61"/>
+    <w:lsdException w:name="Light Grid Accent 3" w:uiPriority="62"/>
+    <w:lsdException w:name="Medium Shading 1 Accent 3" w:uiPriority="63"/>
+    <w:lsdException w:name="Medium Shading 2 Accent 3" w:uiPriority="64"/>
+    <w:lsdException w:name="Medium List 1 Accent 3" w:uiPriority="65"/>
+    <w:lsdException w:name="Medium List 2 Accent 3" w:uiPriority="66"/>
+    <w:lsdException w:name="Medium Grid 1 Accent 3" w:uiPriority="67"/>
+    <w:lsdException w:name="Medium Grid 2 Accent 3" w:uiPriority="68"/>
+    <w:lsdException w:name="Medium Grid 3 Accent 3" w:uiPriority="69"/>
+    <w:lsdException w:name="Dark List Accent 3" w:uiPriority="70"/>
+    <w:lsdException w:name="Colorful Shading Accent 3" w:uiPriority="71"/>
+    <w:lsdException w:name="Colorful List Accent 3" w:uiPriority="72"/>
+    <w:lsdException w:name="Colorful Grid Accent 3" w:uiPriority="73"/>
+    <w:lsdException w:name="Light Shading Accent 4" w:uiPriority="60"/>
+    <w:lsdException w:name="Light List Accent 4" w:uiPriority="61"/>
+    <w:lsdException w:name="Light Grid Accent 4" w:uiPriority="62"/>
+    <w:lsdException w:name="Medium Shading 1 Accent 4" w:uiPriority="63"/>
+    <w:lsdException w:name="Medium Shading 2 Accent 4" w:uiPriority="64"/>
+    <w:lsdException w:name="Medium List 1 Accent 4" w:uiPriority="65"/>
+    <w:lsdException w:name="Medium List 2 Accent 4" w:uiPriority="66"/>
+    <w:lsdException w:name="Medium Grid 1 Accent 4" w:uiPriority="67"/>
+    <w:lsdException w:name="Medium Grid 2 Accent 4" w:uiPriority="68"/>
+    <w:lsdException w:name="Medium Grid 3 Accent 4" w:uiPriority="69"/>
+    <w:lsdException w:name="Dark List Accent 4" w:uiPriority="70"/>
+    <w:lsdException w:name="Colorful Shading Accent 4" w:uiPriority="71"/>
+    <w:lsdException w:name="Colorful List Accent 4" w:uiPriority="72"/>
+    <w:lsdException w:name="Colorful Grid Accent 4" w:uiPriority="73"/>
+    <w:lsdException w:name="Light Shading Accent 5" w:uiPriority="60"/>
+    <w:lsdException w:name="Light List Accent 5" w:uiPriority="61"/>
+    <w:lsdException w:name="Light Grid Accent 5" w:uiPriority="62"/>
+    <w:lsdException w:name="Medium Shading 1 Accent 5" w:uiPriority="63"/>
+    <w:lsdException w:name="Medium Shading 2 Accent 5" w:uiPriority="64"/>
+    <w:lsdException w:name="Medium List 1 Accent 5" w:uiPriority="65"/>
+    <w:lsdException w:name="Medium List 2 Accent 5" w:uiPriority="66"/>
+    <w:lsdException w:name="Medium Grid 1 Accent 5" w:uiPriority="67"/>
+    <w:lsdException w:name="Medium Grid 2 Accent 5" w:uiPriority="68"/>
+    <w:lsdException w:name="Medium Grid 3 Accent 5" w:uiPriority="69"/>
+    <w:lsdException w:name="Dark List Accent 5" w:uiPriority="70"/>
+    <w:lsdException w:name="Colorful Shading Accent 5" w:uiPriority="71"/>
+    <w:lsdException w:name="Colorful List Accent 5" w:uiPriority="72"/>
+    <w:lsdException w:name="Colorful Grid Accent 5" w:uiPriority="73"/>
+    <w:lsdException w:name="Light Shading Accent 6" w:uiPriority="60"/>
+    <w:lsdException w:name="Light List Accent 6" w:uiPriority="61"/>
+    <w:lsdException w:name="Light Grid Accent 6" w:uiPriority="62"/>
+    <w:lsdException w:name="Medium Shading 1 Accent 6" w:uiPriority="63"/>
+    <w:lsdException w:name="Medium Shading 2 Accent 6" w:uiPriority="64"/>
+    <w:lsdException w:name="Medium List 1 Accent 6" w:uiPriority="65"/>
+    <w:lsdException w:name="Medium List 2 Accent 6" w:uiPriority="66"/>
+    <w:lsdException w:name="Medium Grid 1 Accent 6" w:uiPriority="67"/>
+    <w:lsdException w:name="Medium Grid 2 Accent 6" w:uiPriority="68"/>
+    <w:lsdException w:name="Medium Grid 3 Accent 6" w:uiPriority="69"/>
+    <w:lsdException w:name="Dark List Accent 6" w:uiPriority="70"/>
+    <w:lsdException w:name="Colorful Shading Accent 6" w:uiPriority="71"/>
+    <w:lsdException w:name="Colorful List Accent 6" w:uiPriority="72"/>
+    <w:lsdException w:name="Colorful Grid Accent 6" w:uiPriority="73"/>
+    <w:lsdException w:name="Subtle Emphasis" w:uiPriority="19" w:qFormat="1"/>
+    <w:lsdException w:name="Intense Emphasis" w:uiPriority="21" w:qFormat="1"/>
+    <w:lsdException w:name="Subtle Reference" w:uiPriority="31" w:qFormat="1"/>
+    <w:lsdException w:name="Intense Reference" w:uiPriority="32" w:qFormat="1"/>
+    <w:lsdException w:name="Book Title" w:uiPriority="33" w:qFormat="1"/>
+    <w:lsdException w:name="Bibliography" w:semiHidden="1" w:uiPriority="37" w:unhideWhenUsed="1"/>
+    <w:lsdException w:name="TOC Heading" w:semiHidden="1" w:uiPriority="39" w:unhideWhenUsed="1" w:qFormat="1"/>
+    <w:lsdException w:name="Plain Table 1" w:uiPriority="41"/>
+    <w:lsdException w:name="Plain Table 2" w:uiPriority="42"/>
+    <w:lsdException w:name="Plain Table 3" w:uiPriority="43"/>
+    <w:lsdException w:name="Plain Table 4" w:uiPriority="44"/>
+    <w:lsdException w:name="Plain Table 5" w:uiPriority="45"/>
+    <w:lsdException w:name="Grid Table Light" w:uiPriority="40"/>
+    <w:lsdException w:name="Grid Table 1 Light" w:uiPriority="46"/>
+    <w:lsdException w:name="Grid Table 2" w:uiPriority="47"/>
+    <w:lsdException w:name="Grid Table 3" w:uiPriority="48"/>
+    <w:lsdException w:name="Grid Table 4" w:uiPriority="49"/>
+    <w:lsdException w:name="Grid Table 5 Dark" w:uiPriority="50"/>
+    <w:lsdException w:name="Grid Table 6 Colorful" w:uiPriority="51"/>
+    <w:lsdException w:name="Grid Table 7 Colorful" w:uiPriority="52"/>
+    <w:lsdException w:name="Grid Table 1 Light Accent 1" w:uiPriority="46"/>
+    <w:lsdException w:name="Grid Table 2 Accent 1" w:uiPriority="47"/>
+    <w:lsdException w:name="Grid Table 3 Accent 1" w:uiPriority="48"/>
+    <w:lsdException w:name="Grid Table 4 Accent 1" w:uiPriority="49"/>
+    <w:lsdException w:name="Grid Table 5 Dark Accent 1" w:uiPriority="50"/>
+    <w:lsdException w:name="Grid Table 6 Colorful Accent 1" w:uiPriority="51"/>
+    <w:lsdException w:name="Grid Table 7 Colorful Accent 1" w:uiPriority="52"/>
+    <w:lsdException w:name="Grid Table 1 Light Accent 2" w:uiPriority="46"/>
+    <w:lsdException w:name="Grid Table 2 Accent 2" w:uiPriority="47"/>
+    <w:lsdException w:name="Grid Table 3 Accent 2" w:uiPriority="48"/>
+    <w:lsdException w:name="Grid Table 4 Accent 2" w:uiPriority="49"/>
+    <w:lsdException w:name="Grid Table 5 Dark Accent 2" w:uiPriority="50"/>
+    <w:lsdException w:name="Grid Table 6 Colorful Accent 2" w:uiPriority="51"/>
+    <w:lsdException w:name="Grid Table 7 Colorful Accent 2" w:uiPriority="52"/>
+    <w:lsdException w:name="Grid Table 1 Light Accent 3" w:uiPriority="46"/>
+    <w:lsdException w:name="Grid Table 2 Accent 3" w:uiPriority="47"/>
+    <w:lsdException w:name="Grid Table 3 Accent 3" w:uiPriority="48"/>
+    <w:lsdException w:name="Grid Table 4 Accent 3" w:uiPriority="49"/>
+    <w:lsdException w:name="Grid Table 5 Dark Accent 3" w:uiPriority="50"/>
+    <w:lsdException w:name="Grid Table 6 Colorful Accent 3" w:uiPriority="51"/>
+    <w:lsdException w:name="Grid Table 7 Colorful Accent 3" w:uiPriority="52"/>
+    <w:lsdException w:name="Grid Table 1 Light Accent 4" w:uiPriority="46"/>
+    <w:lsdException w:name="Grid Table 2 Accent 4" w:uiPriority="47"/>
+    <w:lsdException w:name="Grid Table 3 Accent 4" w:uiPriority="48"/>
+    <w:lsdException w:name="Grid Table 4 Accent 4" w:uiPriority="49"/>
+    <w:lsdException w:name="Grid Table 5 Dark Accent 4" w:uiPriority="50"/>
+    <w:lsdException w:name="Grid Table 6 Colorful Accent 4" w:uiPriority="51"/>
+    <w:lsdException w:name="Grid Table 7 Colorful Accent 4" w:uiPriority="52"/>
+    <w:lsdException w:name="Grid Table 1 Light Accent 5" w:uiPriority="46"/>
+    <w:lsdException w:name="Grid Table 2 Accent 5" w:uiPriority="47"/>
+    <w:lsdException w:name="Grid Table 3 Accent 5" w:uiPriority="48"/>
+    <w:lsdException w:name="Grid Table 4 Accent 5" w:uiPriority="49"/>
+    <w:lsdException w:name="Grid Table 5 Dark Accent 5" w:uiPriority="50"/>
+    <w:lsdException w:name="Grid Table 6 Colorful Accent 5" w:uiPriority="51"/>
+    <w:lsdException w:name="Grid Table 7 Colorful Accent 5" w:uiPriority="52"/>
+    <w:lsdException w:name="Grid Table 1 Light Accent 6" w:uiPriority="46"/>
+    <w:lsdException w:name="Grid Table 2 Accent 6" w:uiPriority="47"/>
+    <w:lsdException w:name="Grid Table 3 Accent 6" w:uiPriority="48"/>
+    <w:lsdException w:name="Grid Table 4 Accent 6" w:uiPriority="49"/>
+    <w:lsdException w:name="Grid Table 5 Dark Accent 6" w:uiPriority="50"/>
+    <w:lsdException w:name="Grid Table 6 Colorful Accent 6" w:uiPriority="51"/>
+    <w:lsdException w:name="Grid Table 7 Colorful Accent 6" w:uiPriority="52"/>
+    <w:lsdException w:name="List Table 1 Light" w:uiPriority="46"/>
+    <w:lsdException w:name="List Table 2" w:uiPriority="47"/>
+    <w:lsdException w:name="List Table 3" w:uiPriority="48"/>
+    <w:lsdException w:name="List Table 4" w:uiPriority="49"/>
+    <w:lsdException w:name="List Table 5 Dark" w:uiPriority="50"/>
+    <w:lsdException w:name="List Table 6 Colorful" w:uiPriority="51"/>
+    <w:lsdException w:name="List Table 7 Colorful" w:uiPriority="52"/>
+    <w:lsdException w:name="List Table 1 Light Accent 1" w:uiPriority="46"/>
+    <w:lsdException w:name="List Table 2 Accent 1" w:uiPriority="47"/>
+    <w:lsdException w:name="List Table 3 Accent 1" w:uiPriority="48"/>
+    <w:lsdException w:name="List Table 4 Accent 1" w:uiPriority="49"/>
+    <w:lsdException w:name="List Table 5 Dark Accent 1" w:uiPriority="50"/>
+    <w:lsdException w:name="List Table 6 Colorful Accent 1" w:uiPriority="51"/>
+    <w:lsdException w:name="List Table 7 Colorful Accent 1" w:uiPriority="52"/>
+    <w:lsdException w:name="List Table 1 Light Accent 2" w:uiPriority="46"/>
+    <w:lsdException w:name="List Table 2 Accent 2" w:uiPriority="47"/>
+    <w:lsdException w:name="List Table 3 Accent 2" w:uiPriority="48"/>
+    <w:lsdException w:name="List Table 4 Accent 2" w:uiPriority="49"/>
+    <w:lsdException w:name="List Table 5 Dark Accent 2" w:uiPriority="50"/>
+    <w:lsdException w:name="List Table 6 Colorful Accent 2" w:uiPriority="51"/>
+    <w:lsdException w:name="List Table 7 Colorful Accent 2" w:uiPriority="52"/>
+    <w:lsdException w:name="List Table 1 Light Accent 3" w:uiPriority="46"/>
+    <w:lsdException w:name="List Table 2 Accent 3" w:uiPriority="47"/>
+    <w:lsdException w:name="List Table 3 Accent 3" w:uiPriority="48"/>
+    <w:lsdException w:name="List Table 4 Accent 3" w:uiPriority="49"/>
+    <w:lsdException w:name="List Table 5 Dark Accent 3" w:uiPriority="50"/>
+    <w:lsdException w:name="List Table 6 Colorful Accent 3" w:uiPriority="51"/>
+    <w:lsdException w:name="List Table 7 Colorful Accent 3" w:uiPriority="52"/>
+    <w:lsdException w:name="List Table 1 Light Accent 4" w:uiPriority="46"/>
+    <w:lsdException w:name="List Table 2 Accent 4" w:uiPriority="47"/>
+    <w:lsdException w:name="List Table 3 Accent 4" w:uiPriority="48"/>
+    <w:lsdException w:name="List Table 4 Accent 4" w:uiPriority="49"/>
+    <w:lsdException w:name="List Table 5 Dark Accent 4" w:uiPriority="50"/>
+    <w:lsdException w:name="List Table 6 Colorful Accent 4" w:uiPriority="51"/>
+    <w:lsdException w:name="List Table 7 Colorful Accent 4" w:uiPriority="52"/>
+    <w:lsdException w:name="List Table 1 Light Accent 5" w:uiPriority="46"/>
+    <w:lsdException w:name="List Table 2 Accent 5" w:uiPriority="47"/>
+    <w:lsdException w:name="List Table 3 Accent 5" w:uiPriority="48"/>
+    <w:lsdException w:name="List Table 4 Accent 5" w:uiPriority="49"/>
+    <w:lsdException w:name="List Table 5 Dark Accent 5" w:uiPriority="50"/>
+    <w:lsdException w:name="List Table 6 Colorful Accent 5" w:uiPriority="51"/>
+    <w:lsdException w:name="List Table 7 Colorful Accent 5" w:uiPriority="52"/>
+    <w:lsdException w:name="List Table 1 Light Accent 6" w:uiPriority="46"/>
+    <w:lsdException w:name="List Table 2 Accent 6" w:uiPriority="47"/>
+    <w:lsdException w:name="List Table 3 Accent 6" w:uiPriority="48"/>
+    <w:lsdException w:name="List Table 4 Accent 6" w:uiPriority="49"/>
+    <w:lsdException w:name="List Table 5 Dark Accent 6" w:uiPriority="50"/>
+    <w:lsdException w:name="List Table 6 Colorful Accent 6" w:uiPriority="51"/>
+    <w:lsdException w:name="List Table 7 Colorful Accent 6" w:uiPriority="52"/>
+    <w:lsdException w:name="Mention" w:semiHidden="1" w:unhideWhenUsed="1"/>
+    <w:lsdException w:name="Smart Hyperlink" w:semiHidden="1" w:unhideWhenUsed="1"/>
+    <w:lsdException w:name="Hashtag" w:semiHidden="1" w:unhideWhenUsed="1"/>
+    <w:lsdException w:name="Unresolved Mention" w:semiHidden="1" w:unhideWhenUsed="1"/>
+    <w:lsdException w:name="Smart Link" w:semiHidden="1" w:unhideWhenUsed="1"/>
   </w:latentStyles>
   <w:style w:type="paragraph" w:default="1" w:styleId="a">
     <w:name w:val="Normal"/>
@@ -369,216 +1489,16 @@
       <w:szCs w:val="24"/>
     </w:rPr>
   </w:style>
-</w:styles>
-</file>
-
-<file path=word/stylesWithEffects.xml><?xml version="1.0" encoding="utf-8"?>
-<w:styles xmlns:wpc="http://schemas.microsoft.com/office/word/2010/wordprocessingCanvas" xmlns:mc="http://schemas.openxmlformats.org/markup-compatibility/2006" xmlns:o="urn:schemas-microsoft-com:office:office" xmlns:r="http://schemas.openxmlformats.org/officeDocument/2006/relationships" xmlns:m="http://schemas.openxmlformats.org/officeDocument/2006/math" xmlns:v="urn:schemas-microsoft-com:vml" xmlns:wp14="http://schemas.microsoft.com/office/word/2010/wordprocessingDrawing" xmlns:wp="http://schemas.openxmlformats.org/drawingml/2006/wordprocessingDrawing" xmlns:w10="urn:schemas-microsoft-com:office:word" xmlns:w="http://schemas.openxmlformats.org/wordprocessingml/2006/main" xmlns:w14="http://schemas.microsoft.com/office/word/2010/wordml" xmlns:wpg="http://schemas.microsoft.com/office/word/2010/wordprocessingGroup" xmlns:wpi="http://schemas.microsoft.com/office/word/2010/wordprocessingInk" xmlns:wne="http://schemas.microsoft.com/office/word/2006/wordml" xmlns:wps="http://schemas.microsoft.com/office/word/2010/wordprocessingShape" mc:Ignorable="w14 wp14">
-  <w:docDefaults>
-    <w:rPrDefault>
-      <w:rPr>
-        <w:rFonts w:asciiTheme="minorHAnsi" w:eastAsiaTheme="minorHAnsi" w:hAnsiTheme="minorHAnsi" w:cstheme="minorBidi"/>
-        <w:sz w:val="22"/>
-        <w:szCs w:val="22"/>
-        <w:lang w:val="ru-RU" w:eastAsia="en-US" w:bidi="ar-SA"/>
-      </w:rPr>
-    </w:rPrDefault>
-    <w:pPrDefault>
-      <w:pPr>
-        <w:spacing w:after="200" w:line="276" w:lineRule="auto"/>
-      </w:pPr>
-    </w:pPrDefault>
-  </w:docDefaults>
-  <w:latentStyles w:defLockedState="0" w:defUIPriority="99" w:defSemiHidden="1" w:defUnhideWhenUsed="1" w:defQFormat="0" w:count="267">
-    <w:lsdException w:name="Normal" w:semiHidden="0" w:uiPriority="0" w:unhideWhenUsed="0" w:qFormat="1"/>
-    <w:lsdException w:name="heading 1" w:semiHidden="0" w:uiPriority="9" w:unhideWhenUsed="0" w:qFormat="1"/>
-    <w:lsdException w:name="heading 2" w:uiPriority="9" w:qFormat="1"/>
-    <w:lsdException w:name="heading 3" w:uiPriority="9" w:qFormat="1"/>
-    <w:lsdException w:name="heading 4" w:uiPriority="9" w:qFormat="1"/>
-    <w:lsdException w:name="heading 5" w:uiPriority="9" w:qFormat="1"/>
-    <w:lsdException w:name="heading 6" w:uiPriority="9" w:qFormat="1"/>
-    <w:lsdException w:name="heading 7" w:uiPriority="9" w:qFormat="1"/>
-    <w:lsdException w:name="heading 8" w:uiPriority="9" w:qFormat="1"/>
-    <w:lsdException w:name="heading 9" w:uiPriority="9" w:qFormat="1"/>
-    <w:lsdException w:name="toc 1" w:uiPriority="39"/>
-    <w:lsdException w:name="toc 2" w:uiPriority="39"/>
-    <w:lsdException w:name="toc 3" w:uiPriority="39"/>
-    <w:lsdException w:name="toc 4" w:uiPriority="39"/>
-    <w:lsdException w:name="toc 5" w:uiPriority="39"/>
-    <w:lsdException w:name="toc 6" w:uiPriority="39"/>
-    <w:lsdException w:name="toc 7" w:uiPriority="39"/>
-    <w:lsdException w:name="toc 8" w:uiPriority="39"/>
-    <w:lsdException w:name="toc 9" w:uiPriority="39"/>
-    <w:lsdException w:name="caption" w:uiPriority="35" w:qFormat="1"/>
-    <w:lsdException w:name="Title" w:semiHidden="0" w:uiPriority="10" w:unhideWhenUsed="0" w:qFormat="1"/>
-    <w:lsdException w:name="Default Paragraph Font" w:uiPriority="1"/>
-    <w:lsdException w:name="Subtitle" w:semiHidden="0" w:uiPriority="11" w:unhideWhenUsed="0" w:qFormat="1"/>
-    <w:lsdException w:name="Strong" w:semiHidden="0" w:uiPriority="22" w:unhideWhenUsed="0" w:qFormat="1"/>
-    <w:lsdException w:name="Emphasis" w:semiHidden="0" w:uiPriority="20" w:unhideWhenUsed="0" w:qFormat="1"/>
-    <w:lsdException w:name="Table Grid" w:semiHidden="0" w:uiPriority="59" w:unhideWhenUsed="0"/>
-    <w:lsdException w:name="Placeholder Text" w:unhideWhenUsed="0"/>
-    <w:lsdException w:name="No Spacing" w:semiHidden="0" w:uiPriority="1" w:unhideWhenUsed="0" w:qFormat="1"/>
-    <w:lsdException w:name="Light Shading" w:semiHidden="0" w:uiPriority="60" w:unhideWhenUsed="0"/>
-    <w:lsdException w:name="Light List" w:semiHidden="0" w:uiPriority="61" w:unhideWhenUsed="0"/>
-    <w:lsdException w:name="Light Grid" w:semiHidden="0" w:uiPriority="62" w:unhideWhenUsed="0"/>
-    <w:lsdException w:name="Medium Shading 1" w:semiHidden="0" w:uiPriority="63" w:unhideWhenUsed="0"/>
-    <w:lsdException w:name="Medium Shading 2" w:semiHidden="0" w:uiPriority="64" w:unhideWhenUsed="0"/>
-    <w:lsdException w:name="Medium List 1" w:semiHidden="0" w:uiPriority="65" w:unhideWhenUsed="0"/>
-    <w:lsdException w:name="Medium List 2" w:semiHidden="0" w:uiPriority="66" w:unhideWhenUsed="0"/>
-    <w:lsdException w:name="Medium Grid 1" w:semiHidden="0" w:uiPriority="67" w:unhideWhenUsed="0"/>
-    <w:lsdException w:name="Medium Grid 2" w:semiHidden="0" w:uiPriority="68" w:unhideWhenUsed="0"/>
-    <w:lsdException w:name="Medium Grid 3" w:semiHidden="0" w:uiPriority="69" w:unhideWhenUsed="0"/>
-    <w:lsdException w:name="Dark List" w:semiHidden="0" w:uiPriority="70" w:unhideWhenUsed="0"/>
-    <w:lsdException w:name="Colorful Shading" w:semiHidden="0" w:uiPriority="71" w:unhideWhenUsed="0"/>
-    <w:lsdException w:name="Colorful List" w:semiHidden="0" w:uiPriority="72" w:unhideWhenUsed="0"/>
-    <w:lsdException w:name="Colorful Grid" w:semiHidden="0" w:uiPriority="73" w:unhideWhenUsed="0"/>
-    <w:lsdException w:name="Light Shading Accent 1" w:semiHidden="0" w:uiPriority="60" w:unhideWhenUsed="0"/>
-    <w:lsdException w:name="Light List Accent 1" w:semiHidden="0" w:uiPriority="61" w:unhideWhenUsed="0"/>
-    <w:lsdException w:name="Light Grid Accent 1" w:semiHidden="0" w:uiPriority="62" w:unhideWhenUsed="0"/>
-    <w:lsdException w:name="Medium Shading 1 Accent 1" w:semiHidden="0" w:uiPriority="63" w:unhideWhenUsed="0"/>
-    <w:lsdException w:name="Medium Shading 2 Accent 1" w:semiHidden="0" w:uiPriority="64" w:unhideWhenUsed="0"/>
-    <w:lsdException w:name="Medium List 1 Accent 1" w:semiHidden="0" w:uiPriority="65" w:unhideWhenUsed="0"/>
-    <w:lsdException w:name="Revision" w:unhideWhenUsed="0"/>
-    <w:lsdException w:name="List Paragraph" w:semiHidden="0" w:uiPriority="34" w:unhideWhenUsed="0" w:qFormat="1"/>
-    <w:lsdException w:name="Quote" w:semiHidden="0" w:uiPriority="29" w:unhideWhenUsed="0" w:qFormat="1"/>
-    <w:lsdException w:name="Intense Quote" w:semiHidden="0" w:uiPriority="30" w:unhideWhenUsed="0" w:qFormat="1"/>
-    <w:lsdException w:name="Medium List 2 Accent 1" w:semiHidden="0" w:uiPriority="66" w:unhideWhenUsed="0"/>
-    <w:lsdException w:name="Medium Grid 1 Accent 1" w:semiHidden="0" w:uiPriority="67" w:unhideWhenUsed="0"/>
-    <w:lsdException w:name="Medium Grid 2 Accent 1" w:semiHidden="0" w:uiPriority="68" w:unhideWhenUsed="0"/>
-    <w:lsdException w:name="Medium Grid 3 Accent 1" w:semiHidden="0" w:uiPriority="69" w:unhideWhenUsed="0"/>
-    <w:lsdException w:name="Dark List Accent 1" w:semiHidden="0" w:uiPriority="70" w:unhideWhenUsed="0"/>
-    <w:lsdException w:name="Colorful Shading Accent 1" w:semiHidden="0" w:uiPriority="71" w:unhideWhenUsed="0"/>
-    <w:lsdException w:name="Colorful List Accent 1" w:semiHidden="0" w:uiPriority="72" w:unhideWhenUsed="0"/>
-    <w:lsdException w:name="Colorful Grid Accent 1" w:semiHidden="0" w:uiPriority="73" w:unhideWhenUsed="0"/>
-    <w:lsdException w:name="Light Shading Accent 2" w:semiHidden="0" w:uiPriority="60" w:unhideWhenUsed="0"/>
-    <w:lsdException w:name="Light List Accent 2" w:semiHidden="0" w:uiPriority="61" w:unhideWhenUsed="0"/>
-    <w:lsdException w:name="Light Grid Accent 2" w:semiHidden="0" w:uiPriority="62" w:unhideWhenUsed="0"/>
-    <w:lsdException w:name="Medium Shading 1 Accent 2" w:semiHidden="0" w:uiPriority="63" w:unhideWhenUsed="0"/>
-    <w:lsdException w:name="Medium Shading 2 Accent 2" w:semiHidden="0" w:uiPriority="64" w:unhideWhenUsed="0"/>
-    <w:lsdException w:name="Medium List 1 Accent 2" w:semiHidden="0" w:uiPriority="65" w:unhideWhenUsed="0"/>
-    <w:lsdException w:name="Medium List 2 Accent 2" w:semiHidden="0" w:uiPriority="66" w:unhideWhenUsed="0"/>
-    <w:lsdException w:name="Medium Grid 1 Accent 2" w:semiHidden="0" w:uiPriority="67" w:unhideWhenUsed="0"/>
-    <w:lsdException w:name="Medium Grid 2 Accent 2" w:semiHidden="0" w:uiPriority="68" w:unhideWhenUsed="0"/>
-    <w:lsdException w:name="Medium Grid 3 Accent 2" w:semiHidden="0" w:uiPriority="69" w:unhideWhenUsed="0"/>
-    <w:lsdException w:name="Dark List Accent 2" w:semiHidden="0" w:uiPriority="70" w:unhideWhenUsed="0"/>
-    <w:lsdException w:name="Colorful Shading Accent 2" w:semiHidden="0" w:uiPriority="71" w:unhideWhenUsed="0"/>
-    <w:lsdException w:name="Colorful List Accent 2" w:semiHidden="0" w:uiPriority="72" w:unhideWhenUsed="0"/>
-    <w:lsdException w:name="Colorful Grid Accent 2" w:semiHidden="0" w:uiPriority="73" w:unhideWhenUsed="0"/>
-    <w:lsdException w:name="Light Shading Accent 3" w:semiHidden="0" w:uiPriority="60" w:unhideWhenUsed="0"/>
-    <w:lsdException w:name="Light List Accent 3" w:semiHidden="0" w:uiPriority="61" w:unhideWhenUsed="0"/>
-    <w:lsdException w:name="Light Grid Accent 3" w:semiHidden="0" w:uiPriority="62" w:unhideWhenUsed="0"/>
-    <w:lsdException w:name="Medium Shading 1 Accent 3" w:semiHidden="0" w:uiPriority="63" w:unhideWhenUsed="0"/>
-    <w:lsdException w:name="Medium Shading 2 Accent 3" w:semiHidden="0" w:uiPriority="64" w:unhideWhenUsed="0"/>
-    <w:lsdException w:name="Medium List 1 Accent 3" w:semiHidden="0" w:uiPriority="65" w:unhideWhenUsed="0"/>
-    <w:lsdException w:name="Medium List 2 Accent 3" w:semiHidden="0" w:uiPriority="66" w:unhideWhenUsed="0"/>
-    <w:lsdException w:name="Medium Grid 1 Accent 3" w:semiHidden="0" w:uiPriority="67" w:unhideWhenUsed="0"/>
-    <w:lsdException w:name="Medium Grid 2 Accent 3" w:semiHidden="0" w:uiPriority="68" w:unhideWhenUsed="0"/>
-    <w:lsdException w:name="Medium Grid 3 Accent 3" w:semiHidden="0" w:uiPriority="69" w:unhideWhenUsed="0"/>
-    <w:lsdException w:name="Dark List Accent 3" w:semiHidden="0" w:uiPriority="70" w:unhideWhenUsed="0"/>
-    <w:lsdException w:name="Colorful Shading Accent 3" w:semiHidden="0" w:uiPriority="71" w:unhideWhenUsed="0"/>
-    <w:lsdException w:name="Colorful List Accent 3" w:semiHidden="0" w:uiPriority="72" w:unhideWhenUsed="0"/>
-    <w:lsdException w:name="Colorful Grid Accent 3" w:semiHidden="0" w:uiPriority="73" w:unhideWhenUsed="0"/>
-    <w:lsdException w:name="Light Shading Accent 4" w:semiHidden="0" w:uiPriority="60" w:unhideWhenUsed="0"/>
-    <w:lsdException w:name="Light List Accent 4" w:semiHidden="0" w:uiPriority="61" w:unhideWhenUsed="0"/>
-    <w:lsdException w:name="Light Grid Accent 4" w:semiHidden="0" w:uiPriority="62" w:unhideWhenUsed="0"/>
-    <w:lsdException w:name="Medium Shading 1 Accent 4" w:semiHidden="0" w:uiPriority="63" w:unhideWhenUsed="0"/>
-    <w:lsdException w:name="Medium Shading 2 Accent 4" w:semiHidden="0" w:uiPriority="64" w:unhideWhenUsed="0"/>
-    <w:lsdException w:name="Medium List 1 Accent 4" w:semiHidden="0" w:uiPriority="65" w:unhideWhenUsed="0"/>
-    <w:lsdException w:name="Medium List 2 Accent 4" w:semiHidden="0" w:uiPriority="66" w:unhideWhenUsed="0"/>
-    <w:lsdException w:name="Medium Grid 1 Accent 4" w:semiHidden="0" w:uiPriority="67" w:unhideWhenUsed="0"/>
-    <w:lsdException w:name="Medium Grid 2 Accent 4" w:semiHidden="0" w:uiPriority="68" w:unhideWhenUsed="0"/>
-    <w:lsdException w:name="Medium Grid 3 Accent 4" w:semiHidden="0" w:uiPriority="69" w:unhideWhenUsed="0"/>
-    <w:lsdException w:name="Dark List Accent 4" w:semiHidden="0" w:uiPriority="70" w:unhideWhenUsed="0"/>
-    <w:lsdException w:name="Colorful Shading Accent 4" w:semiHidden="0" w:uiPriority="71" w:unhideWhenUsed="0"/>
-    <w:lsdException w:name="Colorful List Accent 4" w:semiHidden="0" w:uiPriority="72" w:unhideWhenUsed="0"/>
-    <w:lsdException w:name="Colorful Grid Accent 4" w:semiHidden="0" w:uiPriority="73" w:unhideWhenUsed="0"/>
-    <w:lsdException w:name="Light Shading Accent 5" w:semiHidden="0" w:uiPriority="60" w:unhideWhenUsed="0"/>
-    <w:lsdException w:name="Light List Accent 5" w:semiHidden="0" w:uiPriority="61" w:unhideWhenUsed="0"/>
-    <w:lsdException w:name="Light Grid Accent 5" w:semiHidden="0" w:uiPriority="62" w:unhideWhenUsed="0"/>
-    <w:lsdException w:name="Medium Shading 1 Accent 5" w:semiHidden="0" w:uiPriority="63" w:unhideWhenUsed="0"/>
-    <w:lsdException w:name="Medium Shading 2 Accent 5" w:semiHidden="0" w:uiPriority="64" w:unhideWhenUsed="0"/>
-    <w:lsdException w:name="Medium List 1 Accent 5" w:semiHidden="0" w:uiPriority="65" w:unhideWhenUsed="0"/>
-    <w:lsdException w:name="Medium List 2 Accent 5" w:semiHidden="0" w:uiPriority="66" w:unhideWhenUsed="0"/>
-    <w:lsdException w:name="Medium Grid 1 Accent 5" w:semiHidden="0" w:uiPriority="67" w:unhideWhenUsed="0"/>
-    <w:lsdException w:name="Medium Grid 2 Accent 5" w:semiHidden="0" w:uiPriority="68" w:unhideWhenUsed="0"/>
-    <w:lsdException w:name="Medium Grid 3 Accent 5" w:semiHidden="0" w:uiPriority="69" w:unhideWhenUsed="0"/>
-    <w:lsdException w:name="Dark List Accent 5" w:semiHidden="0" w:uiPriority="70" w:unhideWhenUsed="0"/>
-    <w:lsdException w:name="Colorful Shading Accent 5" w:semiHidden="0" w:uiPriority="71" w:unhideWhenUsed="0"/>
-    <w:lsdException w:name="Colorful List Accent 5" w:semiHidden="0" w:uiPriority="72" w:unhideWhenUsed="0"/>
-    <w:lsdException w:name="Colorful Grid Accent 5" w:semiHidden="0" w:uiPriority="73" w:unhideWhenUsed="0"/>
-    <w:lsdException w:name="Light Shading Accent 6" w:semiHidden="0" w:uiPriority="60" w:unhideWhenUsed="0"/>
-    <w:lsdException w:name="Light List Accent 6" w:semiHidden="0" w:uiPriority="61" w:unhideWhenUsed="0"/>
-    <w:lsdException w:name="Light Grid Accent 6" w:semiHidden="0" w:uiPriority="62" w:unhideWhenUsed="0"/>
-    <w:lsdException w:name="Medium Shading 1 Accent 6" w:semiHidden="0" w:uiPriority="63" w:unhideWhenUsed="0"/>
-    <w:lsdException w:name="Medium Shading 2 Accent 6" w:semiHidden="0" w:uiPriority="64" w:unhideWhenUsed="0"/>
-    <w:lsdException w:name="Medium List 1 Accent 6" w:semiHidden="0" w:uiPriority="65" w:unhideWhenUsed="0"/>
-    <w:lsdException w:name="Medium List 2 Accent 6" w:semiHidden="0" w:uiPriority="66" w:unhideWhenUsed="0"/>
-    <w:lsdException w:name="Medium Grid 1 Accent 6" w:semiHidden="0" w:uiPriority="67" w:unhideWhenUsed="0"/>
-    <w:lsdException w:name="Medium Grid 2 Accent 6" w:semiHidden="0" w:uiPriority="68" w:unhideWhenUsed="0"/>
-    <w:lsdException w:name="Medium Grid 3 Accent 6" w:semiHidden="0" w:uiPriority="69" w:unhideWhenUsed="0"/>
-    <w:lsdException w:name="Dark List Accent 6" w:semiHidden="0" w:uiPriority="70" w:unhideWhenUsed="0"/>
-    <w:lsdException w:name="Colorful Shading Accent 6" w:semiHidden="0" w:uiPriority="71" w:unhideWhenUsed="0"/>
-    <w:lsdException w:name="Colorful List Accent 6" w:semiHidden="0" w:uiPriority="72" w:unhideWhenUsed="0"/>
-    <w:lsdException w:name="Colorful Grid Accent 6" w:semiHidden="0" w:uiPriority="73" w:unhideWhenUsed="0"/>
-    <w:lsdException w:name="Subtle Emphasis" w:semiHidden="0" w:uiPriority="19" w:unhideWhenUsed="0" w:qFormat="1"/>
-    <w:lsdException w:name="Intense Emphasis" w:semiHidden="0" w:uiPriority="21" w:unhideWhenUsed="0" w:qFormat="1"/>
-    <w:lsdException w:name="Subtle Reference" w:semiHidden="0" w:uiPriority="31" w:unhideWhenUsed="0" w:qFormat="1"/>
-    <w:lsdException w:name="Intense Reference" w:semiHidden="0" w:uiPriority="32" w:unhideWhenUsed="0" w:qFormat="1"/>
-    <w:lsdException w:name="Book Title" w:semiHidden="0" w:uiPriority="33" w:unhideWhenUsed="0" w:qFormat="1"/>
-    <w:lsdException w:name="Bibliography" w:uiPriority="37"/>
-    <w:lsdException w:name="TOC Heading" w:uiPriority="39" w:qFormat="1"/>
-  </w:latentStyles>
-  <w:style w:type="paragraph" w:default="1" w:styleId="a">
-    <w:name w:val="Normal"/>
+  <w:style w:type="paragraph" w:styleId="a3">
+    <w:name w:val="List Paragraph"/>
+    <w:basedOn w:val="a"/>
+    <w:uiPriority w:val="34"/>
     <w:qFormat/>
-    <w:rsid w:val="001D7002"/>
-    <w:rPr>
-      <w:rFonts w:ascii="Times New Roman" w:hAnsi="Times New Roman"/>
-      <w:sz w:val="28"/>
-    </w:rPr>
-  </w:style>
-  <w:style w:type="character" w:default="1" w:styleId="a0">
-    <w:name w:val="Default Paragraph Font"/>
-    <w:uiPriority w:val="1"/>
-    <w:semiHidden/>
-    <w:unhideWhenUsed/>
-  </w:style>
-  <w:style w:type="table" w:default="1" w:styleId="a1">
-    <w:name w:val="Normal Table"/>
-    <w:uiPriority w:val="99"/>
-    <w:semiHidden/>
-    <w:unhideWhenUsed/>
-    <w:tblPr>
-      <w:tblInd w:w="0" w:type="dxa"/>
-      <w:tblCellMar>
-        <w:top w:w="0" w:type="dxa"/>
-        <w:left w:w="108" w:type="dxa"/>
-        <w:bottom w:w="0" w:type="dxa"/>
-        <w:right w:w="108" w:type="dxa"/>
-      </w:tblCellMar>
-    </w:tblPr>
-  </w:style>
-  <w:style w:type="numbering" w:default="1" w:styleId="a2">
-    <w:name w:val="No List"/>
-    <w:uiPriority w:val="99"/>
-    <w:semiHidden/>
-    <w:unhideWhenUsed/>
-  </w:style>
-  <w:style w:type="paragraph" w:customStyle="1" w:styleId="Default">
-    <w:name w:val="Default"/>
-    <w:rsid w:val="008828CC"/>
+    <w:rsid w:val="00B363F1"/>
     <w:pPr>
-      <w:autoSpaceDE w:val="0"/>
-      <w:autoSpaceDN w:val="0"/>
-      <w:adjustRightInd w:val="0"/>
-      <w:spacing w:after="0" w:line="240" w:lineRule="auto"/>
+      <w:ind w:left="720"/>
+      <w:contextualSpacing/>
     </w:pPr>
-    <w:rPr>
-      <w:rFonts w:ascii="Times New Roman" w:hAnsi="Times New Roman" w:cs="Times New Roman"/>
-      <w:color w:val="000000"/>
-      <w:sz w:val="24"/>
-      <w:szCs w:val="24"/>
-    </w:rPr>
   </w:style>
 </w:styles>
 </file>

--- a/cp4/kozak_fb-12_vysotskyi_fb-12_cp4/Протокол.docx
+++ b/cp4/kozak_fb-12_vysotskyi_fb-12_cp4/Протокол.docx
@@ -1,6 +1,6 @@
 
 <file path=word/document.xml><?xml version="1.0" encoding="utf-8"?>
-<w:document xmlns:wpc="http://schemas.microsoft.com/office/word/2010/wordprocessingCanvas" xmlns:cx="http://schemas.microsoft.com/office/drawing/2014/chartex" xmlns:cx1="http://schemas.microsoft.com/office/drawing/2015/9/8/chartex" xmlns:cx2="http://schemas.microsoft.com/office/drawing/2015/10/21/chartex" xmlns:cx3="http://schemas.microsoft.com/office/drawing/2016/5/9/chartex" xmlns:cx4="http://schemas.microsoft.com/office/drawing/2016/5/10/chartex" xmlns:cx5="http://schemas.microsoft.com/office/drawing/2016/5/11/chartex" xmlns:cx6="http://schemas.microsoft.com/office/drawing/2016/5/12/chartex" xmlns:cx7="http://schemas.microsoft.com/office/drawing/2016/5/13/chartex" xmlns:cx8="http://schemas.microsoft.com/office/drawing/2016/5/14/chartex" xmlns:mc="http://schemas.openxmlformats.org/markup-compatibility/2006" xmlns:aink="http://schemas.microsoft.com/office/drawing/2016/ink" xmlns:am3d="http://schemas.microsoft.com/office/drawing/2017/model3d" xmlns:o="urn:schemas-microsoft-com:office:office" xmlns:oel="http://schemas.microsoft.com/office/2019/extlst" xmlns:r="http://schemas.openxmlformats.org/officeDocument/2006/relationships" xmlns:m="http://schemas.openxmlformats.org/officeDocument/2006/math" xmlns:v="urn:schemas-microsoft-com:vml" xmlns:wp14="http://schemas.microsoft.com/office/word/2010/wordprocessingDrawing" xmlns:wp="http://schemas.openxmlformats.org/drawingml/2006/wordprocessingDrawing" xmlns:w10="urn:schemas-microsoft-com:office:word" xmlns:w="http://schemas.openxmlformats.org/wordprocessingml/2006/main" xmlns:w14="http://schemas.microsoft.com/office/word/2010/wordml" xmlns:w15="http://schemas.microsoft.com/office/word/2012/wordml" xmlns:w16cex="http://schemas.microsoft.com/office/word/2018/wordml/cex" xmlns:w16cid="http://schemas.microsoft.com/office/word/2016/wordml/cid" xmlns:w16="http://schemas.microsoft.com/office/word/2018/wordml" xmlns:w16sdtdh="http://schemas.microsoft.com/office/word/2020/wordml/sdtdatahash" xmlns:w16se="http://schemas.microsoft.com/office/word/2015/wordml/symex" xmlns:wpg="http://schemas.microsoft.com/office/word/2010/wordprocessingGroup" xmlns:wpi="http://schemas.microsoft.com/office/word/2010/wordprocessingInk" xmlns:wne="http://schemas.microsoft.com/office/word/2006/wordml" xmlns:wps="http://schemas.microsoft.com/office/word/2010/wordprocessingShape" mc:Ignorable="w14 w15 w16se w16cid w16 w16cex w16sdtdh wp14">
+<w:document xmlns:wpc="http://schemas.microsoft.com/office/word/2010/wordprocessingCanvas" xmlns:mc="http://schemas.openxmlformats.org/markup-compatibility/2006" xmlns:o="urn:schemas-microsoft-com:office:office" xmlns:r="http://schemas.openxmlformats.org/officeDocument/2006/relationships" xmlns:m="http://schemas.openxmlformats.org/officeDocument/2006/math" xmlns:v="urn:schemas-microsoft-com:vml" xmlns:wp14="http://schemas.microsoft.com/office/word/2010/wordprocessingDrawing" xmlns:wp="http://schemas.openxmlformats.org/drawingml/2006/wordprocessingDrawing" xmlns:w10="urn:schemas-microsoft-com:office:word" xmlns:w="http://schemas.openxmlformats.org/wordprocessingml/2006/main" xmlns:w14="http://schemas.microsoft.com/office/word/2010/wordml" xmlns:wpg="http://schemas.microsoft.com/office/word/2010/wordprocessingGroup" xmlns:wpi="http://schemas.microsoft.com/office/word/2010/wordprocessingInk" xmlns:wne="http://schemas.microsoft.com/office/word/2006/wordml" xmlns:wps="http://schemas.microsoft.com/office/word/2010/wordprocessingShape" mc:Ignorable="w14 wp14">
   <w:body>
     <w:p>
       <w:pPr>
@@ -120,7 +120,25 @@
           <w:szCs w:val="24"/>
           <w:lang w:val="uk-UA"/>
         </w:rPr>
-        <w:t>Ознайомлення з тестами перевірки чисел на простоту і методами генерації ключів для асиметричної криптосистеми типу RSA; практичне ознайомлення з системою захисту інформації на основі криптосхеми RSA, організація з використанням цієї системи засекреченого зв'язку й електронного підпису, вивчення протоколу розсилання ключів.</w:t>
+        <w:t xml:space="preserve">Ознайомлення з тестами перевірки чисел на простоту і методами генерації ключів для асиметричної криптосистеми типу RSA; практичне ознайомлення з системою захисту інформації на основі </w:t>
+      </w:r>
+      <w:proofErr w:type="spellStart"/>
+      <w:r>
+        <w:rPr>
+          <w:sz w:val="24"/>
+          <w:szCs w:val="24"/>
+          <w:lang w:val="uk-UA"/>
+        </w:rPr>
+        <w:t>криптосхеми</w:t>
+      </w:r>
+      <w:proofErr w:type="spellEnd"/>
+      <w:r>
+        <w:rPr>
+          <w:sz w:val="24"/>
+          <w:szCs w:val="24"/>
+          <w:lang w:val="uk-UA"/>
+        </w:rPr>
+        <w:t xml:space="preserve"> RSA, організація з використанням цієї системи засекреченого зв'язку й електронного підпису, вивчення протоколу розсилання ключів.</w:t>
       </w:r>
     </w:p>
     <w:p>
@@ -135,37 +153,898 @@
           <w:b/>
           <w:bCs/>
         </w:rPr>
-        <w:t>Порядок і рекомендації щодо виконання роботи</w:t>
-      </w:r>
-    </w:p>
-    <w:p>
-      <w:pPr>
-        <w:rPr>
-          <w:sz w:val="24"/>
-          <w:szCs w:val="24"/>
-        </w:rPr>
-      </w:pPr>
-      <w:r>
-        <w:rPr>
-          <w:sz w:val="24"/>
-          <w:szCs w:val="24"/>
-        </w:rPr>
-        <w:t>1. Написати функцію пошуку випадкового простого числа з заданого інтервалу або заданої довжини, використовуючи датчик випадкових чисел та тести перевірки на простоту. В якості датчика випадкових чисел використовуйте вбудований генератор псевдовипадкових чисел вашої мови програмування. В якості тесту перевірки на простоту рекомендовано використовувати тест Міллера-Рабіна із попередніми пробними діленнями. Тести необхідно реалізовувати власноруч, використання готових реалізацій тестів не дозволяється.</w:t>
-      </w:r>
-    </w:p>
-    <w:p>
-      <w:pPr>
-        <w:rPr>
-          <w:sz w:val="24"/>
-          <w:szCs w:val="24"/>
-        </w:rPr>
-      </w:pPr>
-      <w:r>
-        <w:rPr>
-          <w:sz w:val="24"/>
-          <w:szCs w:val="24"/>
-        </w:rPr>
-        <w:t xml:space="preserve">2. За допомогою цієї функції згенерувати дві пари простих чисел p, q і 1 1 p , q довжини щонайменше 256 біт. При цьому пари чисел беруться так, щоб pq </w:t>
+        <w:t xml:space="preserve">Порядок і </w:t>
+      </w:r>
+      <w:proofErr w:type="spellStart"/>
+      <w:r>
+        <w:rPr>
+          <w:b/>
+          <w:bCs/>
+        </w:rPr>
+        <w:t>рекомендації</w:t>
+      </w:r>
+      <w:proofErr w:type="spellEnd"/>
+      <w:r>
+        <w:rPr>
+          <w:b/>
+          <w:bCs/>
+        </w:rPr>
+        <w:t xml:space="preserve"> </w:t>
+      </w:r>
+      <w:proofErr w:type="spellStart"/>
+      <w:r>
+        <w:rPr>
+          <w:b/>
+          <w:bCs/>
+        </w:rPr>
+        <w:t>щодо</w:t>
+      </w:r>
+      <w:proofErr w:type="spellEnd"/>
+      <w:r>
+        <w:rPr>
+          <w:b/>
+          <w:bCs/>
+        </w:rPr>
+        <w:t xml:space="preserve"> </w:t>
+      </w:r>
+      <w:proofErr w:type="spellStart"/>
+      <w:r>
+        <w:rPr>
+          <w:b/>
+          <w:bCs/>
+        </w:rPr>
+        <w:t>виконання</w:t>
+      </w:r>
+      <w:proofErr w:type="spellEnd"/>
+      <w:r>
+        <w:rPr>
+          <w:b/>
+          <w:bCs/>
+        </w:rPr>
+        <w:t xml:space="preserve"> </w:t>
+      </w:r>
+      <w:proofErr w:type="spellStart"/>
+      <w:r>
+        <w:rPr>
+          <w:b/>
+          <w:bCs/>
+        </w:rPr>
+        <w:t>роботи</w:t>
+      </w:r>
+      <w:proofErr w:type="spellEnd"/>
+    </w:p>
+    <w:p>
+      <w:pPr>
+        <w:rPr>
+          <w:sz w:val="24"/>
+          <w:szCs w:val="24"/>
+        </w:rPr>
+      </w:pPr>
+      <w:r>
+        <w:rPr>
+          <w:sz w:val="24"/>
+          <w:szCs w:val="24"/>
+        </w:rPr>
+        <w:t xml:space="preserve">1. </w:t>
+      </w:r>
+      <w:proofErr w:type="spellStart"/>
+      <w:r>
+        <w:rPr>
+          <w:sz w:val="24"/>
+          <w:szCs w:val="24"/>
+        </w:rPr>
+        <w:t>Написати</w:t>
+      </w:r>
+      <w:proofErr w:type="spellEnd"/>
+      <w:r>
+        <w:rPr>
+          <w:sz w:val="24"/>
+          <w:szCs w:val="24"/>
+        </w:rPr>
+        <w:t xml:space="preserve"> </w:t>
+      </w:r>
+      <w:proofErr w:type="spellStart"/>
+      <w:r>
+        <w:rPr>
+          <w:sz w:val="24"/>
+          <w:szCs w:val="24"/>
+        </w:rPr>
+        <w:t>функцію</w:t>
+      </w:r>
+      <w:proofErr w:type="spellEnd"/>
+      <w:r>
+        <w:rPr>
+          <w:sz w:val="24"/>
+          <w:szCs w:val="24"/>
+        </w:rPr>
+        <w:t xml:space="preserve"> </w:t>
+      </w:r>
+      <w:proofErr w:type="spellStart"/>
+      <w:r>
+        <w:rPr>
+          <w:sz w:val="24"/>
+          <w:szCs w:val="24"/>
+        </w:rPr>
+        <w:t>пошуку</w:t>
+      </w:r>
+      <w:proofErr w:type="spellEnd"/>
+      <w:r>
+        <w:rPr>
+          <w:sz w:val="24"/>
+          <w:szCs w:val="24"/>
+        </w:rPr>
+        <w:t xml:space="preserve"> </w:t>
+      </w:r>
+      <w:proofErr w:type="spellStart"/>
+      <w:r>
+        <w:rPr>
+          <w:sz w:val="24"/>
+          <w:szCs w:val="24"/>
+        </w:rPr>
+        <w:t>випадкового</w:t>
+      </w:r>
+      <w:proofErr w:type="spellEnd"/>
+      <w:r>
+        <w:rPr>
+          <w:sz w:val="24"/>
+          <w:szCs w:val="24"/>
+        </w:rPr>
+        <w:t xml:space="preserve"> простого числа з </w:t>
+      </w:r>
+      <w:proofErr w:type="spellStart"/>
+      <w:r>
+        <w:rPr>
+          <w:sz w:val="24"/>
+          <w:szCs w:val="24"/>
+        </w:rPr>
+        <w:t>заданого</w:t>
+      </w:r>
+      <w:proofErr w:type="spellEnd"/>
+      <w:r>
+        <w:rPr>
+          <w:sz w:val="24"/>
+          <w:szCs w:val="24"/>
+        </w:rPr>
+        <w:t xml:space="preserve"> </w:t>
+      </w:r>
+      <w:proofErr w:type="spellStart"/>
+      <w:r>
+        <w:rPr>
+          <w:sz w:val="24"/>
+          <w:szCs w:val="24"/>
+        </w:rPr>
+        <w:t>інтервалу</w:t>
+      </w:r>
+      <w:proofErr w:type="spellEnd"/>
+      <w:r>
+        <w:rPr>
+          <w:sz w:val="24"/>
+          <w:szCs w:val="24"/>
+        </w:rPr>
+        <w:t xml:space="preserve"> </w:t>
+      </w:r>
+      <w:proofErr w:type="spellStart"/>
+      <w:r>
+        <w:rPr>
+          <w:sz w:val="24"/>
+          <w:szCs w:val="24"/>
+        </w:rPr>
+        <w:t>або</w:t>
+      </w:r>
+      <w:proofErr w:type="spellEnd"/>
+      <w:r>
+        <w:rPr>
+          <w:sz w:val="24"/>
+          <w:szCs w:val="24"/>
+        </w:rPr>
+        <w:t xml:space="preserve"> </w:t>
+      </w:r>
+      <w:proofErr w:type="spellStart"/>
+      <w:r>
+        <w:rPr>
+          <w:sz w:val="24"/>
+          <w:szCs w:val="24"/>
+        </w:rPr>
+        <w:t>заданої</w:t>
+      </w:r>
+      <w:proofErr w:type="spellEnd"/>
+      <w:r>
+        <w:rPr>
+          <w:sz w:val="24"/>
+          <w:szCs w:val="24"/>
+        </w:rPr>
+        <w:t xml:space="preserve"> </w:t>
+      </w:r>
+      <w:proofErr w:type="spellStart"/>
+      <w:r>
+        <w:rPr>
+          <w:sz w:val="24"/>
+          <w:szCs w:val="24"/>
+        </w:rPr>
+        <w:t>довжини</w:t>
+      </w:r>
+      <w:proofErr w:type="spellEnd"/>
+      <w:r>
+        <w:rPr>
+          <w:sz w:val="24"/>
+          <w:szCs w:val="24"/>
+        </w:rPr>
+        <w:t xml:space="preserve">, </w:t>
+      </w:r>
+      <w:proofErr w:type="spellStart"/>
+      <w:r>
+        <w:rPr>
+          <w:sz w:val="24"/>
+          <w:szCs w:val="24"/>
+        </w:rPr>
+        <w:t>використовуючи</w:t>
+      </w:r>
+      <w:proofErr w:type="spellEnd"/>
+      <w:r>
+        <w:rPr>
+          <w:sz w:val="24"/>
+          <w:szCs w:val="24"/>
+        </w:rPr>
+        <w:t xml:space="preserve"> датчик </w:t>
+      </w:r>
+      <w:proofErr w:type="spellStart"/>
+      <w:r>
+        <w:rPr>
+          <w:sz w:val="24"/>
+          <w:szCs w:val="24"/>
+        </w:rPr>
+        <w:t>випадкових</w:t>
+      </w:r>
+      <w:proofErr w:type="spellEnd"/>
+      <w:r>
+        <w:rPr>
+          <w:sz w:val="24"/>
+          <w:szCs w:val="24"/>
+        </w:rPr>
+        <w:t xml:space="preserve"> чисел та тести </w:t>
+      </w:r>
+      <w:proofErr w:type="spellStart"/>
+      <w:proofErr w:type="gramStart"/>
+      <w:r>
+        <w:rPr>
+          <w:sz w:val="24"/>
+          <w:szCs w:val="24"/>
+        </w:rPr>
+        <w:t>перев</w:t>
+      </w:r>
+      <w:proofErr w:type="gramEnd"/>
+      <w:r>
+        <w:rPr>
+          <w:sz w:val="24"/>
+          <w:szCs w:val="24"/>
+        </w:rPr>
+        <w:t>ірки</w:t>
+      </w:r>
+      <w:proofErr w:type="spellEnd"/>
+      <w:r>
+        <w:rPr>
+          <w:sz w:val="24"/>
+          <w:szCs w:val="24"/>
+        </w:rPr>
+        <w:t xml:space="preserve"> на простоту. В </w:t>
+      </w:r>
+      <w:proofErr w:type="spellStart"/>
+      <w:r>
+        <w:rPr>
+          <w:sz w:val="24"/>
+          <w:szCs w:val="24"/>
+        </w:rPr>
+        <w:t>якості</w:t>
+      </w:r>
+      <w:proofErr w:type="spellEnd"/>
+      <w:r>
+        <w:rPr>
+          <w:sz w:val="24"/>
+          <w:szCs w:val="24"/>
+        </w:rPr>
+        <w:t xml:space="preserve"> датчика </w:t>
+      </w:r>
+      <w:proofErr w:type="spellStart"/>
+      <w:r>
+        <w:rPr>
+          <w:sz w:val="24"/>
+          <w:szCs w:val="24"/>
+        </w:rPr>
+        <w:t>випадкових</w:t>
+      </w:r>
+      <w:proofErr w:type="spellEnd"/>
+      <w:r>
+        <w:rPr>
+          <w:sz w:val="24"/>
+          <w:szCs w:val="24"/>
+        </w:rPr>
+        <w:t xml:space="preserve"> чисел </w:t>
+      </w:r>
+      <w:proofErr w:type="spellStart"/>
+      <w:r>
+        <w:rPr>
+          <w:sz w:val="24"/>
+          <w:szCs w:val="24"/>
+        </w:rPr>
+        <w:t>використовуйте</w:t>
+      </w:r>
+      <w:proofErr w:type="spellEnd"/>
+      <w:r>
+        <w:rPr>
+          <w:sz w:val="24"/>
+          <w:szCs w:val="24"/>
+        </w:rPr>
+        <w:t xml:space="preserve"> </w:t>
+      </w:r>
+      <w:proofErr w:type="spellStart"/>
+      <w:r>
+        <w:rPr>
+          <w:sz w:val="24"/>
+          <w:szCs w:val="24"/>
+        </w:rPr>
+        <w:t>вбудований</w:t>
+      </w:r>
+      <w:proofErr w:type="spellEnd"/>
+      <w:r>
+        <w:rPr>
+          <w:sz w:val="24"/>
+          <w:szCs w:val="24"/>
+        </w:rPr>
+        <w:t xml:space="preserve"> генератор </w:t>
+      </w:r>
+      <w:proofErr w:type="spellStart"/>
+      <w:r>
+        <w:rPr>
+          <w:sz w:val="24"/>
+          <w:szCs w:val="24"/>
+        </w:rPr>
+        <w:t>псевдовипадкових</w:t>
+      </w:r>
+      <w:proofErr w:type="spellEnd"/>
+      <w:r>
+        <w:rPr>
+          <w:sz w:val="24"/>
+          <w:szCs w:val="24"/>
+        </w:rPr>
+        <w:t xml:space="preserve"> чисел </w:t>
+      </w:r>
+      <w:proofErr w:type="spellStart"/>
+      <w:r>
+        <w:rPr>
+          <w:sz w:val="24"/>
+          <w:szCs w:val="24"/>
+        </w:rPr>
+        <w:t>вашої</w:t>
+      </w:r>
+      <w:proofErr w:type="spellEnd"/>
+      <w:r>
+        <w:rPr>
+          <w:sz w:val="24"/>
+          <w:szCs w:val="24"/>
+        </w:rPr>
+        <w:t xml:space="preserve"> </w:t>
+      </w:r>
+      <w:proofErr w:type="spellStart"/>
+      <w:r>
+        <w:rPr>
+          <w:sz w:val="24"/>
+          <w:szCs w:val="24"/>
+        </w:rPr>
+        <w:t>мови</w:t>
+      </w:r>
+      <w:proofErr w:type="spellEnd"/>
+      <w:r>
+        <w:rPr>
+          <w:sz w:val="24"/>
+          <w:szCs w:val="24"/>
+        </w:rPr>
+        <w:t xml:space="preserve"> </w:t>
+      </w:r>
+      <w:proofErr w:type="spellStart"/>
+      <w:r>
+        <w:rPr>
+          <w:sz w:val="24"/>
+          <w:szCs w:val="24"/>
+        </w:rPr>
+        <w:t>програмування</w:t>
+      </w:r>
+      <w:proofErr w:type="spellEnd"/>
+      <w:r>
+        <w:rPr>
+          <w:sz w:val="24"/>
+          <w:szCs w:val="24"/>
+        </w:rPr>
+        <w:t xml:space="preserve">. В </w:t>
+      </w:r>
+      <w:proofErr w:type="spellStart"/>
+      <w:r>
+        <w:rPr>
+          <w:sz w:val="24"/>
+          <w:szCs w:val="24"/>
+        </w:rPr>
+        <w:t>якості</w:t>
+      </w:r>
+      <w:proofErr w:type="spellEnd"/>
+      <w:r>
+        <w:rPr>
+          <w:sz w:val="24"/>
+          <w:szCs w:val="24"/>
+        </w:rPr>
+        <w:t xml:space="preserve"> тесту </w:t>
+      </w:r>
+      <w:proofErr w:type="spellStart"/>
+      <w:proofErr w:type="gramStart"/>
+      <w:r>
+        <w:rPr>
+          <w:sz w:val="24"/>
+          <w:szCs w:val="24"/>
+        </w:rPr>
+        <w:t>перев</w:t>
+      </w:r>
+      <w:proofErr w:type="gramEnd"/>
+      <w:r>
+        <w:rPr>
+          <w:sz w:val="24"/>
+          <w:szCs w:val="24"/>
+        </w:rPr>
+        <w:t>ірки</w:t>
+      </w:r>
+      <w:proofErr w:type="spellEnd"/>
+      <w:r>
+        <w:rPr>
+          <w:sz w:val="24"/>
+          <w:szCs w:val="24"/>
+        </w:rPr>
+        <w:t xml:space="preserve"> на простоту рекомендовано </w:t>
+      </w:r>
+      <w:proofErr w:type="spellStart"/>
+      <w:r>
+        <w:rPr>
+          <w:sz w:val="24"/>
+          <w:szCs w:val="24"/>
+        </w:rPr>
+        <w:t>використовувати</w:t>
+      </w:r>
+      <w:proofErr w:type="spellEnd"/>
+      <w:r>
+        <w:rPr>
+          <w:sz w:val="24"/>
+          <w:szCs w:val="24"/>
+        </w:rPr>
+        <w:t xml:space="preserve"> тест </w:t>
+      </w:r>
+      <w:proofErr w:type="spellStart"/>
+      <w:r>
+        <w:rPr>
+          <w:sz w:val="24"/>
+          <w:szCs w:val="24"/>
+        </w:rPr>
+        <w:t>Міллера-Рабіна</w:t>
+      </w:r>
+      <w:proofErr w:type="spellEnd"/>
+      <w:r>
+        <w:rPr>
+          <w:sz w:val="24"/>
+          <w:szCs w:val="24"/>
+        </w:rPr>
+        <w:t xml:space="preserve"> </w:t>
+      </w:r>
+      <w:proofErr w:type="spellStart"/>
+      <w:r>
+        <w:rPr>
+          <w:sz w:val="24"/>
+          <w:szCs w:val="24"/>
+        </w:rPr>
+        <w:t>із</w:t>
+      </w:r>
+      <w:proofErr w:type="spellEnd"/>
+      <w:r>
+        <w:rPr>
+          <w:sz w:val="24"/>
+          <w:szCs w:val="24"/>
+        </w:rPr>
+        <w:t xml:space="preserve"> </w:t>
+      </w:r>
+      <w:proofErr w:type="spellStart"/>
+      <w:r>
+        <w:rPr>
+          <w:sz w:val="24"/>
+          <w:szCs w:val="24"/>
+        </w:rPr>
+        <w:t>попередніми</w:t>
+      </w:r>
+      <w:proofErr w:type="spellEnd"/>
+      <w:r>
+        <w:rPr>
+          <w:sz w:val="24"/>
+          <w:szCs w:val="24"/>
+        </w:rPr>
+        <w:t xml:space="preserve"> </w:t>
+      </w:r>
+      <w:proofErr w:type="spellStart"/>
+      <w:r>
+        <w:rPr>
+          <w:sz w:val="24"/>
+          <w:szCs w:val="24"/>
+        </w:rPr>
+        <w:t>пробними</w:t>
+      </w:r>
+      <w:proofErr w:type="spellEnd"/>
+      <w:r>
+        <w:rPr>
+          <w:sz w:val="24"/>
+          <w:szCs w:val="24"/>
+        </w:rPr>
+        <w:t xml:space="preserve"> </w:t>
+      </w:r>
+      <w:proofErr w:type="spellStart"/>
+      <w:r>
+        <w:rPr>
+          <w:sz w:val="24"/>
+          <w:szCs w:val="24"/>
+        </w:rPr>
+        <w:t>діленнями</w:t>
+      </w:r>
+      <w:proofErr w:type="spellEnd"/>
+      <w:r>
+        <w:rPr>
+          <w:sz w:val="24"/>
+          <w:szCs w:val="24"/>
+        </w:rPr>
+        <w:t xml:space="preserve">. Тести </w:t>
+      </w:r>
+      <w:proofErr w:type="spellStart"/>
+      <w:r>
+        <w:rPr>
+          <w:sz w:val="24"/>
+          <w:szCs w:val="24"/>
+        </w:rPr>
+        <w:t>необхідно</w:t>
+      </w:r>
+      <w:proofErr w:type="spellEnd"/>
+      <w:r>
+        <w:rPr>
+          <w:sz w:val="24"/>
+          <w:szCs w:val="24"/>
+        </w:rPr>
+        <w:t xml:space="preserve"> </w:t>
+      </w:r>
+      <w:proofErr w:type="spellStart"/>
+      <w:r>
+        <w:rPr>
+          <w:sz w:val="24"/>
+          <w:szCs w:val="24"/>
+        </w:rPr>
+        <w:t>реалізовувати</w:t>
+      </w:r>
+      <w:proofErr w:type="spellEnd"/>
+      <w:r>
+        <w:rPr>
+          <w:sz w:val="24"/>
+          <w:szCs w:val="24"/>
+        </w:rPr>
+        <w:t xml:space="preserve"> </w:t>
+      </w:r>
+      <w:proofErr w:type="spellStart"/>
+      <w:r>
+        <w:rPr>
+          <w:sz w:val="24"/>
+          <w:szCs w:val="24"/>
+        </w:rPr>
+        <w:t>власноруч</w:t>
+      </w:r>
+      <w:proofErr w:type="spellEnd"/>
+      <w:r>
+        <w:rPr>
+          <w:sz w:val="24"/>
+          <w:szCs w:val="24"/>
+        </w:rPr>
+        <w:t xml:space="preserve">, </w:t>
+      </w:r>
+      <w:proofErr w:type="spellStart"/>
+      <w:r>
+        <w:rPr>
+          <w:sz w:val="24"/>
+          <w:szCs w:val="24"/>
+        </w:rPr>
+        <w:t>використання</w:t>
+      </w:r>
+      <w:proofErr w:type="spellEnd"/>
+      <w:r>
+        <w:rPr>
+          <w:sz w:val="24"/>
+          <w:szCs w:val="24"/>
+        </w:rPr>
+        <w:t xml:space="preserve"> </w:t>
+      </w:r>
+      <w:proofErr w:type="spellStart"/>
+      <w:r>
+        <w:rPr>
+          <w:sz w:val="24"/>
+          <w:szCs w:val="24"/>
+        </w:rPr>
+        <w:t>готових</w:t>
+      </w:r>
+      <w:proofErr w:type="spellEnd"/>
+      <w:r>
+        <w:rPr>
+          <w:sz w:val="24"/>
+          <w:szCs w:val="24"/>
+        </w:rPr>
+        <w:t xml:space="preserve"> </w:t>
+      </w:r>
+      <w:proofErr w:type="spellStart"/>
+      <w:r>
+        <w:rPr>
+          <w:sz w:val="24"/>
+          <w:szCs w:val="24"/>
+        </w:rPr>
+        <w:t>реалізацій</w:t>
+      </w:r>
+      <w:proofErr w:type="spellEnd"/>
+      <w:r>
+        <w:rPr>
+          <w:sz w:val="24"/>
+          <w:szCs w:val="24"/>
+        </w:rPr>
+        <w:t xml:space="preserve"> </w:t>
+      </w:r>
+      <w:proofErr w:type="spellStart"/>
+      <w:r>
+        <w:rPr>
+          <w:sz w:val="24"/>
+          <w:szCs w:val="24"/>
+        </w:rPr>
+        <w:t>тестів</w:t>
+      </w:r>
+      <w:proofErr w:type="spellEnd"/>
+      <w:r>
+        <w:rPr>
+          <w:sz w:val="24"/>
+          <w:szCs w:val="24"/>
+        </w:rPr>
+        <w:t xml:space="preserve"> не </w:t>
+      </w:r>
+      <w:proofErr w:type="spellStart"/>
+      <w:proofErr w:type="gramStart"/>
+      <w:r>
+        <w:rPr>
+          <w:sz w:val="24"/>
+          <w:szCs w:val="24"/>
+        </w:rPr>
+        <w:t>дозволяється</w:t>
+      </w:r>
+      <w:proofErr w:type="spellEnd"/>
+      <w:proofErr w:type="gramEnd"/>
+      <w:r>
+        <w:rPr>
+          <w:sz w:val="24"/>
+          <w:szCs w:val="24"/>
+        </w:rPr>
+        <w:t>.</w:t>
+      </w:r>
+    </w:p>
+    <w:p>
+      <w:pPr>
+        <w:rPr>
+          <w:sz w:val="24"/>
+          <w:szCs w:val="24"/>
+        </w:rPr>
+      </w:pPr>
+      <w:r>
+        <w:rPr>
+          <w:sz w:val="24"/>
+          <w:szCs w:val="24"/>
+        </w:rPr>
+        <w:t xml:space="preserve">2. За </w:t>
+      </w:r>
+      <w:proofErr w:type="spellStart"/>
+      <w:r>
+        <w:rPr>
+          <w:sz w:val="24"/>
+          <w:szCs w:val="24"/>
+        </w:rPr>
+        <w:t>допомогою</w:t>
+      </w:r>
+      <w:proofErr w:type="spellEnd"/>
+      <w:r>
+        <w:rPr>
+          <w:sz w:val="24"/>
+          <w:szCs w:val="24"/>
+        </w:rPr>
+        <w:t xml:space="preserve"> </w:t>
+      </w:r>
+      <w:proofErr w:type="spellStart"/>
+      <w:r>
+        <w:rPr>
+          <w:sz w:val="24"/>
+          <w:szCs w:val="24"/>
+        </w:rPr>
+        <w:t>цієї</w:t>
+      </w:r>
+      <w:proofErr w:type="spellEnd"/>
+      <w:r>
+        <w:rPr>
+          <w:sz w:val="24"/>
+          <w:szCs w:val="24"/>
+        </w:rPr>
+        <w:t xml:space="preserve"> </w:t>
+      </w:r>
+      <w:proofErr w:type="spellStart"/>
+      <w:r>
+        <w:rPr>
+          <w:sz w:val="24"/>
+          <w:szCs w:val="24"/>
+        </w:rPr>
+        <w:t>функції</w:t>
+      </w:r>
+      <w:proofErr w:type="spellEnd"/>
+      <w:r>
+        <w:rPr>
+          <w:sz w:val="24"/>
+          <w:szCs w:val="24"/>
+        </w:rPr>
+        <w:t xml:space="preserve"> </w:t>
+      </w:r>
+      <w:proofErr w:type="spellStart"/>
+      <w:r>
+        <w:rPr>
+          <w:sz w:val="24"/>
+          <w:szCs w:val="24"/>
+        </w:rPr>
+        <w:t>згенерувати</w:t>
+      </w:r>
+      <w:proofErr w:type="spellEnd"/>
+      <w:r>
+        <w:rPr>
+          <w:sz w:val="24"/>
+          <w:szCs w:val="24"/>
+        </w:rPr>
+        <w:t xml:space="preserve"> </w:t>
+      </w:r>
+      <w:proofErr w:type="spellStart"/>
+      <w:r>
+        <w:rPr>
+          <w:sz w:val="24"/>
+          <w:szCs w:val="24"/>
+        </w:rPr>
+        <w:t>дві</w:t>
+      </w:r>
+      <w:proofErr w:type="spellEnd"/>
+      <w:r>
+        <w:rPr>
+          <w:sz w:val="24"/>
+          <w:szCs w:val="24"/>
+        </w:rPr>
+        <w:t xml:space="preserve"> пари </w:t>
+      </w:r>
+      <w:proofErr w:type="spellStart"/>
+      <w:r>
+        <w:rPr>
+          <w:sz w:val="24"/>
+          <w:szCs w:val="24"/>
+        </w:rPr>
+        <w:t>простих</w:t>
+      </w:r>
+      <w:proofErr w:type="spellEnd"/>
+      <w:r>
+        <w:rPr>
+          <w:sz w:val="24"/>
+          <w:szCs w:val="24"/>
+        </w:rPr>
+        <w:t xml:space="preserve"> чисел p, q і 1 1 p , q </w:t>
+      </w:r>
+      <w:proofErr w:type="spellStart"/>
+      <w:r>
+        <w:rPr>
+          <w:sz w:val="24"/>
+          <w:szCs w:val="24"/>
+        </w:rPr>
+        <w:t>довжини</w:t>
+      </w:r>
+      <w:proofErr w:type="spellEnd"/>
+      <w:r>
+        <w:rPr>
+          <w:sz w:val="24"/>
+          <w:szCs w:val="24"/>
+        </w:rPr>
+        <w:t xml:space="preserve"> </w:t>
+      </w:r>
+      <w:proofErr w:type="spellStart"/>
+      <w:r>
+        <w:rPr>
+          <w:sz w:val="24"/>
+          <w:szCs w:val="24"/>
+        </w:rPr>
+        <w:t>щонайменше</w:t>
+      </w:r>
+      <w:proofErr w:type="spellEnd"/>
+      <w:r>
+        <w:rPr>
+          <w:sz w:val="24"/>
+          <w:szCs w:val="24"/>
+        </w:rPr>
+        <w:t xml:space="preserve"> 256 </w:t>
+      </w:r>
+      <w:proofErr w:type="spellStart"/>
+      <w:r>
+        <w:rPr>
+          <w:sz w:val="24"/>
+          <w:szCs w:val="24"/>
+        </w:rPr>
+        <w:t>біт</w:t>
+      </w:r>
+      <w:proofErr w:type="spellEnd"/>
+      <w:r>
+        <w:rPr>
+          <w:sz w:val="24"/>
+          <w:szCs w:val="24"/>
+        </w:rPr>
+        <w:t xml:space="preserve">. При </w:t>
+      </w:r>
+      <w:proofErr w:type="spellStart"/>
+      <w:r>
+        <w:rPr>
+          <w:sz w:val="24"/>
+          <w:szCs w:val="24"/>
+        </w:rPr>
+        <w:t>цьому</w:t>
+      </w:r>
+      <w:proofErr w:type="spellEnd"/>
+      <w:r>
+        <w:rPr>
+          <w:sz w:val="24"/>
+          <w:szCs w:val="24"/>
+        </w:rPr>
+        <w:t xml:space="preserve"> пари чисел </w:t>
+      </w:r>
+      <w:proofErr w:type="spellStart"/>
+      <w:r>
+        <w:rPr>
+          <w:sz w:val="24"/>
+          <w:szCs w:val="24"/>
+        </w:rPr>
+        <w:t>беруться</w:t>
+      </w:r>
+      <w:proofErr w:type="spellEnd"/>
+      <w:r>
+        <w:rPr>
+          <w:sz w:val="24"/>
+          <w:szCs w:val="24"/>
+        </w:rPr>
+        <w:t xml:space="preserve"> так, </w:t>
+      </w:r>
+      <w:proofErr w:type="spellStart"/>
+      <w:r>
+        <w:rPr>
+          <w:sz w:val="24"/>
+          <w:szCs w:val="24"/>
+        </w:rPr>
+        <w:t>щоб</w:t>
+      </w:r>
+      <w:proofErr w:type="spellEnd"/>
+      <w:r>
+        <w:rPr>
+          <w:sz w:val="24"/>
+          <w:szCs w:val="24"/>
+        </w:rPr>
+        <w:t xml:space="preserve"> </w:t>
+      </w:r>
+      <w:proofErr w:type="spellStart"/>
+      <w:r>
+        <w:rPr>
+          <w:sz w:val="24"/>
+          <w:szCs w:val="24"/>
+        </w:rPr>
+        <w:t>pq</w:t>
+      </w:r>
+      <w:proofErr w:type="spellEnd"/>
+      <w:r>
+        <w:rPr>
+          <w:sz w:val="24"/>
+          <w:szCs w:val="24"/>
+        </w:rPr>
+        <w:t xml:space="preserve"> </w:t>
       </w:r>
       <w:r>
         <w:rPr>
@@ -179,52 +1058,2035 @@
           <w:sz w:val="24"/>
           <w:szCs w:val="24"/>
         </w:rPr>
-        <w:t xml:space="preserve"> p1q1 ; p і q – прості числа для побудови ключів абонента А, 1 p і q1 – абонента B.</w:t>
-      </w:r>
-    </w:p>
-    <w:p>
-      <w:pPr>
-        <w:rPr>
-          <w:sz w:val="24"/>
-          <w:szCs w:val="24"/>
-        </w:rPr>
-      </w:pPr>
-      <w:r>
-        <w:rPr>
-          <w:sz w:val="24"/>
-          <w:szCs w:val="24"/>
-        </w:rPr>
-        <w:t xml:space="preserve">3. Написати функцію генерації ключових пар для RSA. Після генерування функція повинна повертати та/або зберігати секретний ключ (d, p,q) та відкритий ключ (n,e) . За допомогою цієї функції побудувати схеми RSA для абонентів А і B – тобто, створити та зберегти для подальшого використання відкриті ключі (e,n) , ( , ) 1 n1 e та секретні d і d1 . </w:t>
-      </w:r>
-    </w:p>
-    <w:p>
-      <w:pPr>
-        <w:rPr>
-          <w:sz w:val="24"/>
-          <w:szCs w:val="24"/>
-        </w:rPr>
-      </w:pPr>
-      <w:r>
-        <w:rPr>
-          <w:sz w:val="24"/>
-          <w:szCs w:val="24"/>
-        </w:rPr>
-        <w:t>4. Написати програму шифрування, розшифрування і створення повідомлення з цифровим підписом для абонентів А і B. Кожна з операцій (шифрування, розшифрування, створення цифрового підпису, перевірка цифрового підпису) повинна бути реалізована окремою процедурою, на вхід до якої повинні подаватись лише ті ключові дані, які необхідні для її виконання. За допомогою датчика випадкових чисел вибрати відкрите повідомлення M і знайти криптограму для абонентів А и B, перевірити правильність розшифрування. Скласти для А і B повідомлення з цифровим підписом і перевірити його.</w:t>
-      </w:r>
-    </w:p>
-    <w:p>
-      <w:pPr>
-        <w:rPr>
-          <w:sz w:val="24"/>
-          <w:szCs w:val="24"/>
-        </w:rPr>
-      </w:pPr>
-      <w:r>
-        <w:rPr>
-          <w:sz w:val="24"/>
-          <w:szCs w:val="24"/>
-        </w:rPr>
-        <w:t xml:space="preserve">5. За допомогою раніше написаних на попередніх етапах програм організувати роботу протоколу конфіденційного розсилання ключів з підтвердженням справжності по відкритому каналу за допомогою алгоритму RSA. Протоколи роботи кожного учасника (відправника та приймаючого) повинні бути реалізовані у вигляді окремих процедур, на вхід до яких повинні подаватись лише ті ключові дані, які необхідні для виконання. Перевірити роботу програм для випадково обраного ключа 0 </w:t>
+        <w:t xml:space="preserve"> p1q1 ; p і q – </w:t>
+      </w:r>
+      <w:proofErr w:type="spellStart"/>
+      <w:r>
+        <w:rPr>
+          <w:sz w:val="24"/>
+          <w:szCs w:val="24"/>
+        </w:rPr>
+        <w:t>прості</w:t>
+      </w:r>
+      <w:proofErr w:type="spellEnd"/>
+      <w:r>
+        <w:rPr>
+          <w:sz w:val="24"/>
+          <w:szCs w:val="24"/>
+        </w:rPr>
+        <w:t xml:space="preserve"> числа для </w:t>
+      </w:r>
+      <w:proofErr w:type="spellStart"/>
+      <w:r>
+        <w:rPr>
+          <w:sz w:val="24"/>
+          <w:szCs w:val="24"/>
+        </w:rPr>
+        <w:t>побудови</w:t>
+      </w:r>
+      <w:proofErr w:type="spellEnd"/>
+      <w:r>
+        <w:rPr>
+          <w:sz w:val="24"/>
+          <w:szCs w:val="24"/>
+        </w:rPr>
+        <w:t xml:space="preserve"> </w:t>
+      </w:r>
+      <w:proofErr w:type="spellStart"/>
+      <w:r>
+        <w:rPr>
+          <w:sz w:val="24"/>
+          <w:szCs w:val="24"/>
+        </w:rPr>
+        <w:t>ключів</w:t>
+      </w:r>
+      <w:proofErr w:type="spellEnd"/>
+      <w:r>
+        <w:rPr>
+          <w:sz w:val="24"/>
+          <w:szCs w:val="24"/>
+        </w:rPr>
+        <w:t xml:space="preserve"> абонента</w:t>
+      </w:r>
+      <w:proofErr w:type="gramStart"/>
+      <w:r>
+        <w:rPr>
+          <w:sz w:val="24"/>
+          <w:szCs w:val="24"/>
+        </w:rPr>
+        <w:t xml:space="preserve"> А</w:t>
+      </w:r>
+      <w:proofErr w:type="gramEnd"/>
+      <w:r>
+        <w:rPr>
+          <w:sz w:val="24"/>
+          <w:szCs w:val="24"/>
+        </w:rPr>
+        <w:t>, 1 p і q1 – абонента B.</w:t>
+      </w:r>
+    </w:p>
+    <w:p>
+      <w:pPr>
+        <w:rPr>
+          <w:sz w:val="24"/>
+          <w:szCs w:val="24"/>
+        </w:rPr>
+      </w:pPr>
+      <w:r>
+        <w:rPr>
+          <w:sz w:val="24"/>
+          <w:szCs w:val="24"/>
+        </w:rPr>
+        <w:t xml:space="preserve">3. </w:t>
+      </w:r>
+      <w:proofErr w:type="spellStart"/>
+      <w:r>
+        <w:rPr>
+          <w:sz w:val="24"/>
+          <w:szCs w:val="24"/>
+        </w:rPr>
+        <w:t>Написати</w:t>
+      </w:r>
+      <w:proofErr w:type="spellEnd"/>
+      <w:r>
+        <w:rPr>
+          <w:sz w:val="24"/>
+          <w:szCs w:val="24"/>
+        </w:rPr>
+        <w:t xml:space="preserve"> </w:t>
+      </w:r>
+      <w:proofErr w:type="spellStart"/>
+      <w:r>
+        <w:rPr>
+          <w:sz w:val="24"/>
+          <w:szCs w:val="24"/>
+        </w:rPr>
+        <w:t>функцію</w:t>
+      </w:r>
+      <w:proofErr w:type="spellEnd"/>
+      <w:r>
+        <w:rPr>
+          <w:sz w:val="24"/>
+          <w:szCs w:val="24"/>
+        </w:rPr>
+        <w:t xml:space="preserve"> </w:t>
+      </w:r>
+      <w:proofErr w:type="spellStart"/>
+      <w:r>
+        <w:rPr>
+          <w:sz w:val="24"/>
+          <w:szCs w:val="24"/>
+        </w:rPr>
+        <w:t>генерації</w:t>
+      </w:r>
+      <w:proofErr w:type="spellEnd"/>
+      <w:r>
+        <w:rPr>
+          <w:sz w:val="24"/>
+          <w:szCs w:val="24"/>
+        </w:rPr>
+        <w:t xml:space="preserve"> </w:t>
+      </w:r>
+      <w:proofErr w:type="spellStart"/>
+      <w:r>
+        <w:rPr>
+          <w:sz w:val="24"/>
+          <w:szCs w:val="24"/>
+        </w:rPr>
+        <w:t>ключових</w:t>
+      </w:r>
+      <w:proofErr w:type="spellEnd"/>
+      <w:r>
+        <w:rPr>
+          <w:sz w:val="24"/>
+          <w:szCs w:val="24"/>
+        </w:rPr>
+        <w:t xml:space="preserve"> пар для RSA. </w:t>
+      </w:r>
+      <w:proofErr w:type="spellStart"/>
+      <w:proofErr w:type="gramStart"/>
+      <w:r>
+        <w:rPr>
+          <w:sz w:val="24"/>
+          <w:szCs w:val="24"/>
+        </w:rPr>
+        <w:t>П</w:t>
+      </w:r>
+      <w:proofErr w:type="gramEnd"/>
+      <w:r>
+        <w:rPr>
+          <w:sz w:val="24"/>
+          <w:szCs w:val="24"/>
+        </w:rPr>
+        <w:t>ісля</w:t>
+      </w:r>
+      <w:proofErr w:type="spellEnd"/>
+      <w:r>
+        <w:rPr>
+          <w:sz w:val="24"/>
+          <w:szCs w:val="24"/>
+        </w:rPr>
+        <w:t xml:space="preserve"> </w:t>
+      </w:r>
+      <w:proofErr w:type="spellStart"/>
+      <w:r>
+        <w:rPr>
+          <w:sz w:val="24"/>
+          <w:szCs w:val="24"/>
+        </w:rPr>
+        <w:t>генерування</w:t>
+      </w:r>
+      <w:proofErr w:type="spellEnd"/>
+      <w:r>
+        <w:rPr>
+          <w:sz w:val="24"/>
+          <w:szCs w:val="24"/>
+        </w:rPr>
+        <w:t xml:space="preserve"> </w:t>
+      </w:r>
+      <w:proofErr w:type="spellStart"/>
+      <w:r>
+        <w:rPr>
+          <w:sz w:val="24"/>
+          <w:szCs w:val="24"/>
+        </w:rPr>
+        <w:t>функція</w:t>
+      </w:r>
+      <w:proofErr w:type="spellEnd"/>
+      <w:r>
+        <w:rPr>
+          <w:sz w:val="24"/>
+          <w:szCs w:val="24"/>
+        </w:rPr>
+        <w:t xml:space="preserve"> повинна </w:t>
+      </w:r>
+      <w:proofErr w:type="spellStart"/>
+      <w:r>
+        <w:rPr>
+          <w:sz w:val="24"/>
+          <w:szCs w:val="24"/>
+        </w:rPr>
+        <w:t>повертати</w:t>
+      </w:r>
+      <w:proofErr w:type="spellEnd"/>
+      <w:r>
+        <w:rPr>
+          <w:sz w:val="24"/>
+          <w:szCs w:val="24"/>
+        </w:rPr>
+        <w:t xml:space="preserve"> та/</w:t>
+      </w:r>
+      <w:proofErr w:type="spellStart"/>
+      <w:r>
+        <w:rPr>
+          <w:sz w:val="24"/>
+          <w:szCs w:val="24"/>
+        </w:rPr>
+        <w:t>або</w:t>
+      </w:r>
+      <w:proofErr w:type="spellEnd"/>
+      <w:r>
+        <w:rPr>
+          <w:sz w:val="24"/>
+          <w:szCs w:val="24"/>
+        </w:rPr>
+        <w:t xml:space="preserve"> </w:t>
+      </w:r>
+      <w:proofErr w:type="spellStart"/>
+      <w:r>
+        <w:rPr>
+          <w:sz w:val="24"/>
+          <w:szCs w:val="24"/>
+        </w:rPr>
+        <w:t>зберігати</w:t>
+      </w:r>
+      <w:proofErr w:type="spellEnd"/>
+      <w:r>
+        <w:rPr>
+          <w:sz w:val="24"/>
+          <w:szCs w:val="24"/>
+        </w:rPr>
+        <w:t xml:space="preserve"> </w:t>
+      </w:r>
+      <w:proofErr w:type="spellStart"/>
+      <w:r>
+        <w:rPr>
+          <w:sz w:val="24"/>
+          <w:szCs w:val="24"/>
+        </w:rPr>
+        <w:t>секретний</w:t>
+      </w:r>
+      <w:proofErr w:type="spellEnd"/>
+      <w:r>
+        <w:rPr>
+          <w:sz w:val="24"/>
+          <w:szCs w:val="24"/>
+        </w:rPr>
+        <w:t xml:space="preserve"> ключ (d, </w:t>
+      </w:r>
+      <w:proofErr w:type="spellStart"/>
+      <w:r>
+        <w:rPr>
+          <w:sz w:val="24"/>
+          <w:szCs w:val="24"/>
+        </w:rPr>
+        <w:t>p,q</w:t>
+      </w:r>
+      <w:proofErr w:type="spellEnd"/>
+      <w:r>
+        <w:rPr>
+          <w:sz w:val="24"/>
+          <w:szCs w:val="24"/>
+        </w:rPr>
+        <w:t xml:space="preserve">) та </w:t>
+      </w:r>
+      <w:proofErr w:type="spellStart"/>
+      <w:r>
+        <w:rPr>
+          <w:sz w:val="24"/>
+          <w:szCs w:val="24"/>
+        </w:rPr>
+        <w:t>відкритий</w:t>
+      </w:r>
+      <w:proofErr w:type="spellEnd"/>
+      <w:r>
+        <w:rPr>
+          <w:sz w:val="24"/>
+          <w:szCs w:val="24"/>
+        </w:rPr>
+        <w:t xml:space="preserve"> ключ (</w:t>
+      </w:r>
+      <w:proofErr w:type="spellStart"/>
+      <w:r>
+        <w:rPr>
+          <w:sz w:val="24"/>
+          <w:szCs w:val="24"/>
+        </w:rPr>
+        <w:t>n,e</w:t>
+      </w:r>
+      <w:proofErr w:type="spellEnd"/>
+      <w:r>
+        <w:rPr>
+          <w:sz w:val="24"/>
+          <w:szCs w:val="24"/>
+        </w:rPr>
+        <w:t xml:space="preserve">) . За </w:t>
+      </w:r>
+      <w:proofErr w:type="spellStart"/>
+      <w:r>
+        <w:rPr>
+          <w:sz w:val="24"/>
+          <w:szCs w:val="24"/>
+        </w:rPr>
+        <w:t>допомогою</w:t>
+      </w:r>
+      <w:proofErr w:type="spellEnd"/>
+      <w:r>
+        <w:rPr>
+          <w:sz w:val="24"/>
+          <w:szCs w:val="24"/>
+        </w:rPr>
+        <w:t xml:space="preserve"> </w:t>
+      </w:r>
+      <w:proofErr w:type="spellStart"/>
+      <w:r>
+        <w:rPr>
+          <w:sz w:val="24"/>
+          <w:szCs w:val="24"/>
+        </w:rPr>
+        <w:t>цієї</w:t>
+      </w:r>
+      <w:proofErr w:type="spellEnd"/>
+      <w:r>
+        <w:rPr>
+          <w:sz w:val="24"/>
+          <w:szCs w:val="24"/>
+        </w:rPr>
+        <w:t xml:space="preserve"> </w:t>
+      </w:r>
+      <w:proofErr w:type="spellStart"/>
+      <w:r>
+        <w:rPr>
+          <w:sz w:val="24"/>
+          <w:szCs w:val="24"/>
+        </w:rPr>
+        <w:t>функції</w:t>
+      </w:r>
+      <w:proofErr w:type="spellEnd"/>
+      <w:r>
+        <w:rPr>
+          <w:sz w:val="24"/>
+          <w:szCs w:val="24"/>
+        </w:rPr>
+        <w:t xml:space="preserve"> </w:t>
+      </w:r>
+      <w:proofErr w:type="spellStart"/>
+      <w:r>
+        <w:rPr>
+          <w:sz w:val="24"/>
+          <w:szCs w:val="24"/>
+        </w:rPr>
+        <w:t>побудувати</w:t>
+      </w:r>
+      <w:proofErr w:type="spellEnd"/>
+      <w:r>
+        <w:rPr>
+          <w:sz w:val="24"/>
+          <w:szCs w:val="24"/>
+        </w:rPr>
+        <w:t xml:space="preserve"> </w:t>
+      </w:r>
+      <w:proofErr w:type="spellStart"/>
+      <w:r>
+        <w:rPr>
+          <w:sz w:val="24"/>
+          <w:szCs w:val="24"/>
+        </w:rPr>
+        <w:t>схеми</w:t>
+      </w:r>
+      <w:proofErr w:type="spellEnd"/>
+      <w:r>
+        <w:rPr>
+          <w:sz w:val="24"/>
+          <w:szCs w:val="24"/>
+        </w:rPr>
+        <w:t xml:space="preserve"> RSA для </w:t>
+      </w:r>
+      <w:proofErr w:type="spellStart"/>
+      <w:r>
+        <w:rPr>
+          <w:sz w:val="24"/>
+          <w:szCs w:val="24"/>
+        </w:rPr>
+        <w:t>абонентів</w:t>
+      </w:r>
+      <w:proofErr w:type="spellEnd"/>
+      <w:r>
+        <w:rPr>
+          <w:sz w:val="24"/>
+          <w:szCs w:val="24"/>
+        </w:rPr>
+        <w:t xml:space="preserve"> А і B – </w:t>
+      </w:r>
+      <w:proofErr w:type="spellStart"/>
+      <w:r>
+        <w:rPr>
+          <w:sz w:val="24"/>
+          <w:szCs w:val="24"/>
+        </w:rPr>
+        <w:t>тобто</w:t>
+      </w:r>
+      <w:proofErr w:type="spellEnd"/>
+      <w:r>
+        <w:rPr>
+          <w:sz w:val="24"/>
+          <w:szCs w:val="24"/>
+        </w:rPr>
+        <w:t xml:space="preserve">, </w:t>
+      </w:r>
+      <w:proofErr w:type="spellStart"/>
+      <w:r>
+        <w:rPr>
+          <w:sz w:val="24"/>
+          <w:szCs w:val="24"/>
+        </w:rPr>
+        <w:t>створити</w:t>
+      </w:r>
+      <w:proofErr w:type="spellEnd"/>
+      <w:r>
+        <w:rPr>
+          <w:sz w:val="24"/>
+          <w:szCs w:val="24"/>
+        </w:rPr>
+        <w:t xml:space="preserve"> та </w:t>
+      </w:r>
+      <w:proofErr w:type="spellStart"/>
+      <w:r>
+        <w:rPr>
+          <w:sz w:val="24"/>
+          <w:szCs w:val="24"/>
+        </w:rPr>
+        <w:t>зберегти</w:t>
+      </w:r>
+      <w:proofErr w:type="spellEnd"/>
+      <w:r>
+        <w:rPr>
+          <w:sz w:val="24"/>
+          <w:szCs w:val="24"/>
+        </w:rPr>
+        <w:t xml:space="preserve"> для </w:t>
+      </w:r>
+      <w:proofErr w:type="spellStart"/>
+      <w:r>
+        <w:rPr>
+          <w:sz w:val="24"/>
+          <w:szCs w:val="24"/>
+        </w:rPr>
+        <w:t>подальшого</w:t>
+      </w:r>
+      <w:proofErr w:type="spellEnd"/>
+      <w:r>
+        <w:rPr>
+          <w:sz w:val="24"/>
+          <w:szCs w:val="24"/>
+        </w:rPr>
+        <w:t xml:space="preserve"> </w:t>
+      </w:r>
+      <w:proofErr w:type="spellStart"/>
+      <w:r>
+        <w:rPr>
+          <w:sz w:val="24"/>
+          <w:szCs w:val="24"/>
+        </w:rPr>
+        <w:t>використання</w:t>
+      </w:r>
+      <w:proofErr w:type="spellEnd"/>
+      <w:r>
+        <w:rPr>
+          <w:sz w:val="24"/>
+          <w:szCs w:val="24"/>
+        </w:rPr>
+        <w:t xml:space="preserve"> </w:t>
+      </w:r>
+      <w:proofErr w:type="spellStart"/>
+      <w:r>
+        <w:rPr>
+          <w:sz w:val="24"/>
+          <w:szCs w:val="24"/>
+        </w:rPr>
+        <w:t>відкриті</w:t>
+      </w:r>
+      <w:proofErr w:type="spellEnd"/>
+      <w:r>
+        <w:rPr>
+          <w:sz w:val="24"/>
+          <w:szCs w:val="24"/>
+        </w:rPr>
+        <w:t xml:space="preserve"> </w:t>
+      </w:r>
+      <w:proofErr w:type="spellStart"/>
+      <w:r>
+        <w:rPr>
+          <w:sz w:val="24"/>
+          <w:szCs w:val="24"/>
+        </w:rPr>
+        <w:t>ключі</w:t>
+      </w:r>
+      <w:proofErr w:type="spellEnd"/>
+      <w:r>
+        <w:rPr>
+          <w:sz w:val="24"/>
+          <w:szCs w:val="24"/>
+        </w:rPr>
+        <w:t xml:space="preserve"> (</w:t>
+      </w:r>
+      <w:proofErr w:type="spellStart"/>
+      <w:r>
+        <w:rPr>
+          <w:sz w:val="24"/>
+          <w:szCs w:val="24"/>
+        </w:rPr>
+        <w:t>e,n</w:t>
+      </w:r>
+      <w:proofErr w:type="spellEnd"/>
+      <w:r>
+        <w:rPr>
+          <w:sz w:val="24"/>
+          <w:szCs w:val="24"/>
+        </w:rPr>
+        <w:t xml:space="preserve">) , ( , ) 1 n1 e та </w:t>
+      </w:r>
+      <w:proofErr w:type="spellStart"/>
+      <w:r>
+        <w:rPr>
+          <w:sz w:val="24"/>
+          <w:szCs w:val="24"/>
+        </w:rPr>
+        <w:t>секретні</w:t>
+      </w:r>
+      <w:proofErr w:type="spellEnd"/>
+      <w:r>
+        <w:rPr>
+          <w:sz w:val="24"/>
+          <w:szCs w:val="24"/>
+        </w:rPr>
+        <w:t xml:space="preserve"> d і d1 . </w:t>
+      </w:r>
+    </w:p>
+    <w:p>
+      <w:pPr>
+        <w:rPr>
+          <w:sz w:val="24"/>
+          <w:szCs w:val="24"/>
+        </w:rPr>
+      </w:pPr>
+      <w:r>
+        <w:rPr>
+          <w:sz w:val="24"/>
+          <w:szCs w:val="24"/>
+        </w:rPr>
+        <w:t xml:space="preserve">4. </w:t>
+      </w:r>
+      <w:proofErr w:type="spellStart"/>
+      <w:r>
+        <w:rPr>
+          <w:sz w:val="24"/>
+          <w:szCs w:val="24"/>
+        </w:rPr>
+        <w:t>Написати</w:t>
+      </w:r>
+      <w:proofErr w:type="spellEnd"/>
+      <w:r>
+        <w:rPr>
+          <w:sz w:val="24"/>
+          <w:szCs w:val="24"/>
+        </w:rPr>
+        <w:t xml:space="preserve"> </w:t>
+      </w:r>
+      <w:proofErr w:type="spellStart"/>
+      <w:r>
+        <w:rPr>
+          <w:sz w:val="24"/>
+          <w:szCs w:val="24"/>
+        </w:rPr>
+        <w:t>програму</w:t>
+      </w:r>
+      <w:proofErr w:type="spellEnd"/>
+      <w:r>
+        <w:rPr>
+          <w:sz w:val="24"/>
+          <w:szCs w:val="24"/>
+        </w:rPr>
+        <w:t xml:space="preserve"> </w:t>
+      </w:r>
+      <w:proofErr w:type="spellStart"/>
+      <w:r>
+        <w:rPr>
+          <w:sz w:val="24"/>
+          <w:szCs w:val="24"/>
+        </w:rPr>
+        <w:t>шифрування</w:t>
+      </w:r>
+      <w:proofErr w:type="spellEnd"/>
+      <w:r>
+        <w:rPr>
+          <w:sz w:val="24"/>
+          <w:szCs w:val="24"/>
+        </w:rPr>
+        <w:t xml:space="preserve">, </w:t>
+      </w:r>
+      <w:proofErr w:type="spellStart"/>
+      <w:r>
+        <w:rPr>
+          <w:sz w:val="24"/>
+          <w:szCs w:val="24"/>
+        </w:rPr>
+        <w:t>розшифрування</w:t>
+      </w:r>
+      <w:proofErr w:type="spellEnd"/>
+      <w:r>
+        <w:rPr>
+          <w:sz w:val="24"/>
+          <w:szCs w:val="24"/>
+        </w:rPr>
+        <w:t xml:space="preserve"> і </w:t>
+      </w:r>
+      <w:proofErr w:type="spellStart"/>
+      <w:r>
+        <w:rPr>
+          <w:sz w:val="24"/>
+          <w:szCs w:val="24"/>
+        </w:rPr>
+        <w:t>створення</w:t>
+      </w:r>
+      <w:proofErr w:type="spellEnd"/>
+      <w:r>
+        <w:rPr>
+          <w:sz w:val="24"/>
+          <w:szCs w:val="24"/>
+        </w:rPr>
+        <w:t xml:space="preserve"> </w:t>
+      </w:r>
+      <w:proofErr w:type="spellStart"/>
+      <w:r>
+        <w:rPr>
+          <w:sz w:val="24"/>
+          <w:szCs w:val="24"/>
+        </w:rPr>
+        <w:t>повідомлення</w:t>
+      </w:r>
+      <w:proofErr w:type="spellEnd"/>
+      <w:r>
+        <w:rPr>
+          <w:sz w:val="24"/>
+          <w:szCs w:val="24"/>
+        </w:rPr>
+        <w:t xml:space="preserve"> з </w:t>
+      </w:r>
+      <w:proofErr w:type="spellStart"/>
+      <w:r>
+        <w:rPr>
+          <w:sz w:val="24"/>
+          <w:szCs w:val="24"/>
+        </w:rPr>
+        <w:t>цифровим</w:t>
+      </w:r>
+      <w:proofErr w:type="spellEnd"/>
+      <w:r>
+        <w:rPr>
+          <w:sz w:val="24"/>
+          <w:szCs w:val="24"/>
+        </w:rPr>
+        <w:t xml:space="preserve"> </w:t>
+      </w:r>
+      <w:proofErr w:type="spellStart"/>
+      <w:r>
+        <w:rPr>
+          <w:sz w:val="24"/>
+          <w:szCs w:val="24"/>
+        </w:rPr>
+        <w:t>підписом</w:t>
+      </w:r>
+      <w:proofErr w:type="spellEnd"/>
+      <w:r>
+        <w:rPr>
+          <w:sz w:val="24"/>
+          <w:szCs w:val="24"/>
+        </w:rPr>
+        <w:t xml:space="preserve"> для </w:t>
+      </w:r>
+      <w:proofErr w:type="spellStart"/>
+      <w:r>
+        <w:rPr>
+          <w:sz w:val="24"/>
+          <w:szCs w:val="24"/>
+        </w:rPr>
+        <w:t>абонентів</w:t>
+      </w:r>
+      <w:proofErr w:type="spellEnd"/>
+      <w:proofErr w:type="gramStart"/>
+      <w:r>
+        <w:rPr>
+          <w:sz w:val="24"/>
+          <w:szCs w:val="24"/>
+        </w:rPr>
+        <w:t xml:space="preserve"> А</w:t>
+      </w:r>
+      <w:proofErr w:type="gramEnd"/>
+      <w:r>
+        <w:rPr>
+          <w:sz w:val="24"/>
+          <w:szCs w:val="24"/>
+        </w:rPr>
+        <w:t xml:space="preserve"> і B. </w:t>
+      </w:r>
+      <w:proofErr w:type="spellStart"/>
+      <w:r>
+        <w:rPr>
+          <w:sz w:val="24"/>
+          <w:szCs w:val="24"/>
+        </w:rPr>
+        <w:t>Кожна</w:t>
+      </w:r>
+      <w:proofErr w:type="spellEnd"/>
+      <w:r>
+        <w:rPr>
+          <w:sz w:val="24"/>
+          <w:szCs w:val="24"/>
+        </w:rPr>
+        <w:t xml:space="preserve"> з </w:t>
+      </w:r>
+      <w:proofErr w:type="spellStart"/>
+      <w:r>
+        <w:rPr>
+          <w:sz w:val="24"/>
+          <w:szCs w:val="24"/>
+        </w:rPr>
+        <w:t>операцій</w:t>
+      </w:r>
+      <w:proofErr w:type="spellEnd"/>
+      <w:r>
+        <w:rPr>
+          <w:sz w:val="24"/>
+          <w:szCs w:val="24"/>
+        </w:rPr>
+        <w:t xml:space="preserve"> (</w:t>
+      </w:r>
+      <w:proofErr w:type="spellStart"/>
+      <w:r>
+        <w:rPr>
+          <w:sz w:val="24"/>
+          <w:szCs w:val="24"/>
+        </w:rPr>
+        <w:t>шифрування</w:t>
+      </w:r>
+      <w:proofErr w:type="spellEnd"/>
+      <w:r>
+        <w:rPr>
+          <w:sz w:val="24"/>
+          <w:szCs w:val="24"/>
+        </w:rPr>
+        <w:t xml:space="preserve">, </w:t>
+      </w:r>
+      <w:proofErr w:type="spellStart"/>
+      <w:r>
+        <w:rPr>
+          <w:sz w:val="24"/>
+          <w:szCs w:val="24"/>
+        </w:rPr>
+        <w:t>розшифрування</w:t>
+      </w:r>
+      <w:proofErr w:type="spellEnd"/>
+      <w:r>
+        <w:rPr>
+          <w:sz w:val="24"/>
+          <w:szCs w:val="24"/>
+        </w:rPr>
+        <w:t xml:space="preserve">, </w:t>
+      </w:r>
+      <w:proofErr w:type="spellStart"/>
+      <w:r>
+        <w:rPr>
+          <w:sz w:val="24"/>
+          <w:szCs w:val="24"/>
+        </w:rPr>
+        <w:t>створення</w:t>
+      </w:r>
+      <w:proofErr w:type="spellEnd"/>
+      <w:r>
+        <w:rPr>
+          <w:sz w:val="24"/>
+          <w:szCs w:val="24"/>
+        </w:rPr>
+        <w:t xml:space="preserve"> цифрового </w:t>
+      </w:r>
+      <w:proofErr w:type="spellStart"/>
+      <w:proofErr w:type="gramStart"/>
+      <w:r>
+        <w:rPr>
+          <w:sz w:val="24"/>
+          <w:szCs w:val="24"/>
+        </w:rPr>
+        <w:t>п</w:t>
+      </w:r>
+      <w:proofErr w:type="gramEnd"/>
+      <w:r>
+        <w:rPr>
+          <w:sz w:val="24"/>
+          <w:szCs w:val="24"/>
+        </w:rPr>
+        <w:t>ідпису</w:t>
+      </w:r>
+      <w:proofErr w:type="spellEnd"/>
+      <w:r>
+        <w:rPr>
+          <w:sz w:val="24"/>
+          <w:szCs w:val="24"/>
+        </w:rPr>
+        <w:t xml:space="preserve">, </w:t>
+      </w:r>
+      <w:proofErr w:type="spellStart"/>
+      <w:r>
+        <w:rPr>
+          <w:sz w:val="24"/>
+          <w:szCs w:val="24"/>
+        </w:rPr>
+        <w:t>перевірка</w:t>
+      </w:r>
+      <w:proofErr w:type="spellEnd"/>
+      <w:r>
+        <w:rPr>
+          <w:sz w:val="24"/>
+          <w:szCs w:val="24"/>
+        </w:rPr>
+        <w:t xml:space="preserve"> цифрового </w:t>
+      </w:r>
+      <w:proofErr w:type="spellStart"/>
+      <w:r>
+        <w:rPr>
+          <w:sz w:val="24"/>
+          <w:szCs w:val="24"/>
+        </w:rPr>
+        <w:t>підпису</w:t>
+      </w:r>
+      <w:proofErr w:type="spellEnd"/>
+      <w:r>
+        <w:rPr>
+          <w:sz w:val="24"/>
+          <w:szCs w:val="24"/>
+        </w:rPr>
+        <w:t xml:space="preserve">) повинна бути </w:t>
+      </w:r>
+      <w:proofErr w:type="spellStart"/>
+      <w:r>
+        <w:rPr>
+          <w:sz w:val="24"/>
+          <w:szCs w:val="24"/>
+        </w:rPr>
+        <w:t>реалізована</w:t>
+      </w:r>
+      <w:proofErr w:type="spellEnd"/>
+      <w:r>
+        <w:rPr>
+          <w:sz w:val="24"/>
+          <w:szCs w:val="24"/>
+        </w:rPr>
+        <w:t xml:space="preserve"> </w:t>
+      </w:r>
+      <w:proofErr w:type="spellStart"/>
+      <w:r>
+        <w:rPr>
+          <w:sz w:val="24"/>
+          <w:szCs w:val="24"/>
+        </w:rPr>
+        <w:t>окремою</w:t>
+      </w:r>
+      <w:proofErr w:type="spellEnd"/>
+      <w:r>
+        <w:rPr>
+          <w:sz w:val="24"/>
+          <w:szCs w:val="24"/>
+        </w:rPr>
+        <w:t xml:space="preserve"> процедурою, на </w:t>
+      </w:r>
+      <w:proofErr w:type="spellStart"/>
+      <w:r>
+        <w:rPr>
+          <w:sz w:val="24"/>
+          <w:szCs w:val="24"/>
+        </w:rPr>
+        <w:t>вхід</w:t>
+      </w:r>
+      <w:proofErr w:type="spellEnd"/>
+      <w:r>
+        <w:rPr>
+          <w:sz w:val="24"/>
+          <w:szCs w:val="24"/>
+        </w:rPr>
+        <w:t xml:space="preserve"> до </w:t>
+      </w:r>
+      <w:proofErr w:type="spellStart"/>
+      <w:r>
+        <w:rPr>
+          <w:sz w:val="24"/>
+          <w:szCs w:val="24"/>
+        </w:rPr>
+        <w:t>якої</w:t>
+      </w:r>
+      <w:proofErr w:type="spellEnd"/>
+      <w:r>
+        <w:rPr>
+          <w:sz w:val="24"/>
+          <w:szCs w:val="24"/>
+        </w:rPr>
+        <w:t xml:space="preserve"> </w:t>
+      </w:r>
+      <w:proofErr w:type="spellStart"/>
+      <w:r>
+        <w:rPr>
+          <w:sz w:val="24"/>
+          <w:szCs w:val="24"/>
+        </w:rPr>
+        <w:t>повинні</w:t>
+      </w:r>
+      <w:proofErr w:type="spellEnd"/>
+      <w:r>
+        <w:rPr>
+          <w:sz w:val="24"/>
+          <w:szCs w:val="24"/>
+        </w:rPr>
+        <w:t xml:space="preserve"> </w:t>
+      </w:r>
+      <w:proofErr w:type="spellStart"/>
+      <w:r>
+        <w:rPr>
+          <w:sz w:val="24"/>
+          <w:szCs w:val="24"/>
+        </w:rPr>
+        <w:t>подаватись</w:t>
+      </w:r>
+      <w:proofErr w:type="spellEnd"/>
+      <w:r>
+        <w:rPr>
+          <w:sz w:val="24"/>
+          <w:szCs w:val="24"/>
+        </w:rPr>
+        <w:t xml:space="preserve"> </w:t>
+      </w:r>
+      <w:proofErr w:type="spellStart"/>
+      <w:r>
+        <w:rPr>
+          <w:sz w:val="24"/>
+          <w:szCs w:val="24"/>
+        </w:rPr>
+        <w:t>лише</w:t>
+      </w:r>
+      <w:proofErr w:type="spellEnd"/>
+      <w:r>
+        <w:rPr>
+          <w:sz w:val="24"/>
+          <w:szCs w:val="24"/>
+        </w:rPr>
+        <w:t xml:space="preserve"> </w:t>
+      </w:r>
+      <w:proofErr w:type="spellStart"/>
+      <w:r>
+        <w:rPr>
+          <w:sz w:val="24"/>
+          <w:szCs w:val="24"/>
+        </w:rPr>
+        <w:t>ті</w:t>
+      </w:r>
+      <w:proofErr w:type="spellEnd"/>
+      <w:r>
+        <w:rPr>
+          <w:sz w:val="24"/>
+          <w:szCs w:val="24"/>
+        </w:rPr>
+        <w:t xml:space="preserve"> </w:t>
+      </w:r>
+      <w:proofErr w:type="spellStart"/>
+      <w:r>
+        <w:rPr>
+          <w:sz w:val="24"/>
+          <w:szCs w:val="24"/>
+        </w:rPr>
+        <w:t>ключові</w:t>
+      </w:r>
+      <w:proofErr w:type="spellEnd"/>
+      <w:r>
+        <w:rPr>
+          <w:sz w:val="24"/>
+          <w:szCs w:val="24"/>
+        </w:rPr>
+        <w:t xml:space="preserve"> </w:t>
+      </w:r>
+      <w:proofErr w:type="spellStart"/>
+      <w:r>
+        <w:rPr>
+          <w:sz w:val="24"/>
+          <w:szCs w:val="24"/>
+        </w:rPr>
+        <w:t>дані</w:t>
+      </w:r>
+      <w:proofErr w:type="spellEnd"/>
+      <w:r>
+        <w:rPr>
+          <w:sz w:val="24"/>
+          <w:szCs w:val="24"/>
+        </w:rPr>
+        <w:t xml:space="preserve">, </w:t>
+      </w:r>
+      <w:proofErr w:type="spellStart"/>
+      <w:r>
+        <w:rPr>
+          <w:sz w:val="24"/>
+          <w:szCs w:val="24"/>
+        </w:rPr>
+        <w:t>які</w:t>
+      </w:r>
+      <w:proofErr w:type="spellEnd"/>
+      <w:r>
+        <w:rPr>
+          <w:sz w:val="24"/>
+          <w:szCs w:val="24"/>
+        </w:rPr>
+        <w:t xml:space="preserve"> </w:t>
+      </w:r>
+      <w:proofErr w:type="spellStart"/>
+      <w:r>
+        <w:rPr>
+          <w:sz w:val="24"/>
+          <w:szCs w:val="24"/>
+        </w:rPr>
+        <w:t>необхідні</w:t>
+      </w:r>
+      <w:proofErr w:type="spellEnd"/>
+      <w:r>
+        <w:rPr>
+          <w:sz w:val="24"/>
+          <w:szCs w:val="24"/>
+        </w:rPr>
+        <w:t xml:space="preserve"> для </w:t>
+      </w:r>
+      <w:proofErr w:type="spellStart"/>
+      <w:r>
+        <w:rPr>
+          <w:sz w:val="24"/>
+          <w:szCs w:val="24"/>
+        </w:rPr>
+        <w:t>її</w:t>
+      </w:r>
+      <w:proofErr w:type="spellEnd"/>
+      <w:r>
+        <w:rPr>
+          <w:sz w:val="24"/>
+          <w:szCs w:val="24"/>
+        </w:rPr>
+        <w:t xml:space="preserve"> </w:t>
+      </w:r>
+      <w:proofErr w:type="spellStart"/>
+      <w:r>
+        <w:rPr>
+          <w:sz w:val="24"/>
+          <w:szCs w:val="24"/>
+        </w:rPr>
+        <w:t>виконання</w:t>
+      </w:r>
+      <w:proofErr w:type="spellEnd"/>
+      <w:r>
+        <w:rPr>
+          <w:sz w:val="24"/>
+          <w:szCs w:val="24"/>
+        </w:rPr>
+        <w:t xml:space="preserve">. За </w:t>
+      </w:r>
+      <w:proofErr w:type="spellStart"/>
+      <w:r>
+        <w:rPr>
+          <w:sz w:val="24"/>
+          <w:szCs w:val="24"/>
+        </w:rPr>
+        <w:t>допомогою</w:t>
+      </w:r>
+      <w:proofErr w:type="spellEnd"/>
+      <w:r>
+        <w:rPr>
+          <w:sz w:val="24"/>
+          <w:szCs w:val="24"/>
+        </w:rPr>
+        <w:t xml:space="preserve"> датчика </w:t>
+      </w:r>
+      <w:proofErr w:type="spellStart"/>
+      <w:r>
+        <w:rPr>
+          <w:sz w:val="24"/>
+          <w:szCs w:val="24"/>
+        </w:rPr>
+        <w:t>випадкових</w:t>
+      </w:r>
+      <w:proofErr w:type="spellEnd"/>
+      <w:r>
+        <w:rPr>
+          <w:sz w:val="24"/>
+          <w:szCs w:val="24"/>
+        </w:rPr>
+        <w:t xml:space="preserve"> чисел </w:t>
+      </w:r>
+      <w:proofErr w:type="spellStart"/>
+      <w:r>
+        <w:rPr>
+          <w:sz w:val="24"/>
+          <w:szCs w:val="24"/>
+        </w:rPr>
+        <w:t>вибрати</w:t>
+      </w:r>
+      <w:proofErr w:type="spellEnd"/>
+      <w:r>
+        <w:rPr>
+          <w:sz w:val="24"/>
+          <w:szCs w:val="24"/>
+        </w:rPr>
+        <w:t xml:space="preserve"> </w:t>
+      </w:r>
+      <w:proofErr w:type="spellStart"/>
+      <w:r>
+        <w:rPr>
+          <w:sz w:val="24"/>
+          <w:szCs w:val="24"/>
+        </w:rPr>
+        <w:t>відкрите</w:t>
+      </w:r>
+      <w:proofErr w:type="spellEnd"/>
+      <w:r>
+        <w:rPr>
+          <w:sz w:val="24"/>
+          <w:szCs w:val="24"/>
+        </w:rPr>
+        <w:t xml:space="preserve"> </w:t>
+      </w:r>
+      <w:proofErr w:type="spellStart"/>
+      <w:r>
+        <w:rPr>
+          <w:sz w:val="24"/>
+          <w:szCs w:val="24"/>
+        </w:rPr>
+        <w:t>повідомлення</w:t>
+      </w:r>
+      <w:proofErr w:type="spellEnd"/>
+      <w:r>
+        <w:rPr>
+          <w:sz w:val="24"/>
+          <w:szCs w:val="24"/>
+        </w:rPr>
+        <w:t xml:space="preserve"> M і </w:t>
+      </w:r>
+      <w:proofErr w:type="spellStart"/>
+      <w:r>
+        <w:rPr>
+          <w:sz w:val="24"/>
+          <w:szCs w:val="24"/>
+        </w:rPr>
+        <w:t>знайти</w:t>
+      </w:r>
+      <w:proofErr w:type="spellEnd"/>
+      <w:r>
+        <w:rPr>
+          <w:sz w:val="24"/>
+          <w:szCs w:val="24"/>
+        </w:rPr>
+        <w:t xml:space="preserve"> </w:t>
+      </w:r>
+      <w:proofErr w:type="spellStart"/>
+      <w:r>
+        <w:rPr>
+          <w:sz w:val="24"/>
+          <w:szCs w:val="24"/>
+        </w:rPr>
+        <w:t>криптограму</w:t>
+      </w:r>
+      <w:proofErr w:type="spellEnd"/>
+      <w:r>
+        <w:rPr>
+          <w:sz w:val="24"/>
+          <w:szCs w:val="24"/>
+        </w:rPr>
+        <w:t xml:space="preserve"> для </w:t>
+      </w:r>
+      <w:proofErr w:type="spellStart"/>
+      <w:r>
+        <w:rPr>
+          <w:sz w:val="24"/>
+          <w:szCs w:val="24"/>
+        </w:rPr>
+        <w:t>абонентів</w:t>
+      </w:r>
+      <w:proofErr w:type="spellEnd"/>
+      <w:proofErr w:type="gramStart"/>
+      <w:r>
+        <w:rPr>
+          <w:sz w:val="24"/>
+          <w:szCs w:val="24"/>
+        </w:rPr>
+        <w:t xml:space="preserve"> А</w:t>
+      </w:r>
+      <w:proofErr w:type="gramEnd"/>
+      <w:r>
+        <w:rPr>
+          <w:sz w:val="24"/>
+          <w:szCs w:val="24"/>
+        </w:rPr>
+        <w:t xml:space="preserve"> и B, </w:t>
+      </w:r>
+      <w:proofErr w:type="spellStart"/>
+      <w:r>
+        <w:rPr>
+          <w:sz w:val="24"/>
+          <w:szCs w:val="24"/>
+        </w:rPr>
+        <w:t>перевірити</w:t>
+      </w:r>
+      <w:proofErr w:type="spellEnd"/>
+      <w:r>
+        <w:rPr>
+          <w:sz w:val="24"/>
+          <w:szCs w:val="24"/>
+        </w:rPr>
+        <w:t xml:space="preserve"> </w:t>
+      </w:r>
+      <w:proofErr w:type="spellStart"/>
+      <w:r>
+        <w:rPr>
+          <w:sz w:val="24"/>
+          <w:szCs w:val="24"/>
+        </w:rPr>
+        <w:t>правильність</w:t>
+      </w:r>
+      <w:proofErr w:type="spellEnd"/>
+      <w:r>
+        <w:rPr>
+          <w:sz w:val="24"/>
+          <w:szCs w:val="24"/>
+        </w:rPr>
+        <w:t xml:space="preserve"> </w:t>
+      </w:r>
+      <w:proofErr w:type="spellStart"/>
+      <w:r>
+        <w:rPr>
+          <w:sz w:val="24"/>
+          <w:szCs w:val="24"/>
+        </w:rPr>
+        <w:t>розшифрування</w:t>
+      </w:r>
+      <w:proofErr w:type="spellEnd"/>
+      <w:r>
+        <w:rPr>
+          <w:sz w:val="24"/>
+          <w:szCs w:val="24"/>
+        </w:rPr>
+        <w:t xml:space="preserve">. </w:t>
+      </w:r>
+      <w:proofErr w:type="spellStart"/>
+      <w:r>
+        <w:rPr>
+          <w:sz w:val="24"/>
+          <w:szCs w:val="24"/>
+        </w:rPr>
+        <w:t>Скласти</w:t>
+      </w:r>
+      <w:proofErr w:type="spellEnd"/>
+      <w:r>
+        <w:rPr>
+          <w:sz w:val="24"/>
+          <w:szCs w:val="24"/>
+        </w:rPr>
+        <w:t xml:space="preserve"> для А і B </w:t>
+      </w:r>
+      <w:proofErr w:type="spellStart"/>
+      <w:r>
+        <w:rPr>
+          <w:sz w:val="24"/>
+          <w:szCs w:val="24"/>
+        </w:rPr>
+        <w:t>повідомлення</w:t>
+      </w:r>
+      <w:proofErr w:type="spellEnd"/>
+      <w:r>
+        <w:rPr>
+          <w:sz w:val="24"/>
+          <w:szCs w:val="24"/>
+        </w:rPr>
+        <w:t xml:space="preserve"> з </w:t>
+      </w:r>
+      <w:proofErr w:type="spellStart"/>
+      <w:r>
+        <w:rPr>
+          <w:sz w:val="24"/>
+          <w:szCs w:val="24"/>
+        </w:rPr>
+        <w:t>цифровим</w:t>
+      </w:r>
+      <w:proofErr w:type="spellEnd"/>
+      <w:r>
+        <w:rPr>
+          <w:sz w:val="24"/>
+          <w:szCs w:val="24"/>
+        </w:rPr>
+        <w:t xml:space="preserve"> </w:t>
+      </w:r>
+      <w:proofErr w:type="spellStart"/>
+      <w:proofErr w:type="gramStart"/>
+      <w:r>
+        <w:rPr>
+          <w:sz w:val="24"/>
+          <w:szCs w:val="24"/>
+        </w:rPr>
+        <w:t>п</w:t>
+      </w:r>
+      <w:proofErr w:type="gramEnd"/>
+      <w:r>
+        <w:rPr>
+          <w:sz w:val="24"/>
+          <w:szCs w:val="24"/>
+        </w:rPr>
+        <w:t>ідписом</w:t>
+      </w:r>
+      <w:proofErr w:type="spellEnd"/>
+      <w:r>
+        <w:rPr>
+          <w:sz w:val="24"/>
+          <w:szCs w:val="24"/>
+        </w:rPr>
+        <w:t xml:space="preserve"> і </w:t>
+      </w:r>
+      <w:proofErr w:type="spellStart"/>
+      <w:r>
+        <w:rPr>
+          <w:sz w:val="24"/>
+          <w:szCs w:val="24"/>
+        </w:rPr>
+        <w:t>перевірити</w:t>
+      </w:r>
+      <w:proofErr w:type="spellEnd"/>
+      <w:r>
+        <w:rPr>
+          <w:sz w:val="24"/>
+          <w:szCs w:val="24"/>
+        </w:rPr>
+        <w:t xml:space="preserve"> </w:t>
+      </w:r>
+      <w:proofErr w:type="spellStart"/>
+      <w:r>
+        <w:rPr>
+          <w:sz w:val="24"/>
+          <w:szCs w:val="24"/>
+        </w:rPr>
+        <w:t>його</w:t>
+      </w:r>
+      <w:proofErr w:type="spellEnd"/>
+      <w:r>
+        <w:rPr>
+          <w:sz w:val="24"/>
+          <w:szCs w:val="24"/>
+        </w:rPr>
+        <w:t>.</w:t>
+      </w:r>
+    </w:p>
+    <w:p>
+      <w:pPr>
+        <w:rPr>
+          <w:sz w:val="24"/>
+          <w:szCs w:val="24"/>
+        </w:rPr>
+      </w:pPr>
+      <w:r>
+        <w:rPr>
+          <w:sz w:val="24"/>
+          <w:szCs w:val="24"/>
+        </w:rPr>
+        <w:t xml:space="preserve">5. За </w:t>
+      </w:r>
+      <w:proofErr w:type="spellStart"/>
+      <w:r>
+        <w:rPr>
+          <w:sz w:val="24"/>
+          <w:szCs w:val="24"/>
+        </w:rPr>
+        <w:t>допомогою</w:t>
+      </w:r>
+      <w:proofErr w:type="spellEnd"/>
+      <w:r>
+        <w:rPr>
+          <w:sz w:val="24"/>
+          <w:szCs w:val="24"/>
+        </w:rPr>
+        <w:t xml:space="preserve"> </w:t>
+      </w:r>
+      <w:proofErr w:type="spellStart"/>
+      <w:r>
+        <w:rPr>
+          <w:sz w:val="24"/>
+          <w:szCs w:val="24"/>
+        </w:rPr>
+        <w:t>раніше</w:t>
+      </w:r>
+      <w:proofErr w:type="spellEnd"/>
+      <w:r>
+        <w:rPr>
+          <w:sz w:val="24"/>
+          <w:szCs w:val="24"/>
+        </w:rPr>
+        <w:t xml:space="preserve"> </w:t>
+      </w:r>
+      <w:proofErr w:type="spellStart"/>
+      <w:r>
+        <w:rPr>
+          <w:sz w:val="24"/>
+          <w:szCs w:val="24"/>
+        </w:rPr>
+        <w:t>написаних</w:t>
+      </w:r>
+      <w:proofErr w:type="spellEnd"/>
+      <w:r>
+        <w:rPr>
+          <w:sz w:val="24"/>
+          <w:szCs w:val="24"/>
+        </w:rPr>
+        <w:t xml:space="preserve"> на </w:t>
+      </w:r>
+      <w:proofErr w:type="spellStart"/>
+      <w:r>
+        <w:rPr>
+          <w:sz w:val="24"/>
+          <w:szCs w:val="24"/>
+        </w:rPr>
+        <w:t>попередніх</w:t>
+      </w:r>
+      <w:proofErr w:type="spellEnd"/>
+      <w:r>
+        <w:rPr>
+          <w:sz w:val="24"/>
+          <w:szCs w:val="24"/>
+        </w:rPr>
+        <w:t xml:space="preserve"> </w:t>
+      </w:r>
+      <w:proofErr w:type="spellStart"/>
+      <w:r>
+        <w:rPr>
+          <w:sz w:val="24"/>
+          <w:szCs w:val="24"/>
+        </w:rPr>
+        <w:t>етапах</w:t>
+      </w:r>
+      <w:proofErr w:type="spellEnd"/>
+      <w:r>
+        <w:rPr>
+          <w:sz w:val="24"/>
+          <w:szCs w:val="24"/>
+        </w:rPr>
+        <w:t xml:space="preserve"> </w:t>
+      </w:r>
+      <w:proofErr w:type="spellStart"/>
+      <w:r>
+        <w:rPr>
+          <w:sz w:val="24"/>
+          <w:szCs w:val="24"/>
+        </w:rPr>
+        <w:t>програм</w:t>
+      </w:r>
+      <w:proofErr w:type="spellEnd"/>
+      <w:r>
+        <w:rPr>
+          <w:sz w:val="24"/>
+          <w:szCs w:val="24"/>
+        </w:rPr>
+        <w:t xml:space="preserve"> </w:t>
+      </w:r>
+      <w:proofErr w:type="spellStart"/>
+      <w:r>
+        <w:rPr>
+          <w:sz w:val="24"/>
+          <w:szCs w:val="24"/>
+        </w:rPr>
+        <w:t>організувати</w:t>
+      </w:r>
+      <w:proofErr w:type="spellEnd"/>
+      <w:r>
+        <w:rPr>
+          <w:sz w:val="24"/>
+          <w:szCs w:val="24"/>
+        </w:rPr>
+        <w:t xml:space="preserve"> роботу протоколу </w:t>
+      </w:r>
+      <w:proofErr w:type="spellStart"/>
+      <w:r>
+        <w:rPr>
+          <w:sz w:val="24"/>
+          <w:szCs w:val="24"/>
+        </w:rPr>
+        <w:t>конфіденційного</w:t>
+      </w:r>
+      <w:proofErr w:type="spellEnd"/>
+      <w:r>
+        <w:rPr>
+          <w:sz w:val="24"/>
+          <w:szCs w:val="24"/>
+        </w:rPr>
+        <w:t xml:space="preserve"> </w:t>
+      </w:r>
+      <w:proofErr w:type="spellStart"/>
+      <w:r>
+        <w:rPr>
+          <w:sz w:val="24"/>
+          <w:szCs w:val="24"/>
+        </w:rPr>
+        <w:t>розсилання</w:t>
+      </w:r>
+      <w:proofErr w:type="spellEnd"/>
+      <w:r>
+        <w:rPr>
+          <w:sz w:val="24"/>
+          <w:szCs w:val="24"/>
+        </w:rPr>
+        <w:t xml:space="preserve"> </w:t>
+      </w:r>
+      <w:proofErr w:type="spellStart"/>
+      <w:r>
+        <w:rPr>
+          <w:sz w:val="24"/>
+          <w:szCs w:val="24"/>
+        </w:rPr>
+        <w:t>ключів</w:t>
+      </w:r>
+      <w:proofErr w:type="spellEnd"/>
+      <w:r>
+        <w:rPr>
+          <w:sz w:val="24"/>
+          <w:szCs w:val="24"/>
+        </w:rPr>
+        <w:t xml:space="preserve"> з </w:t>
+      </w:r>
+      <w:proofErr w:type="spellStart"/>
+      <w:proofErr w:type="gramStart"/>
+      <w:r>
+        <w:rPr>
+          <w:sz w:val="24"/>
+          <w:szCs w:val="24"/>
+        </w:rPr>
+        <w:t>п</w:t>
+      </w:r>
+      <w:proofErr w:type="gramEnd"/>
+      <w:r>
+        <w:rPr>
+          <w:sz w:val="24"/>
+          <w:szCs w:val="24"/>
+        </w:rPr>
+        <w:t>ідтвердженням</w:t>
+      </w:r>
+      <w:proofErr w:type="spellEnd"/>
+      <w:r>
+        <w:rPr>
+          <w:sz w:val="24"/>
+          <w:szCs w:val="24"/>
+        </w:rPr>
+        <w:t xml:space="preserve"> </w:t>
+      </w:r>
+      <w:proofErr w:type="spellStart"/>
+      <w:r>
+        <w:rPr>
+          <w:sz w:val="24"/>
+          <w:szCs w:val="24"/>
+        </w:rPr>
+        <w:t>справжності</w:t>
+      </w:r>
+      <w:proofErr w:type="spellEnd"/>
+      <w:r>
+        <w:rPr>
+          <w:sz w:val="24"/>
+          <w:szCs w:val="24"/>
+        </w:rPr>
+        <w:t xml:space="preserve"> по </w:t>
+      </w:r>
+      <w:proofErr w:type="spellStart"/>
+      <w:r>
+        <w:rPr>
+          <w:sz w:val="24"/>
+          <w:szCs w:val="24"/>
+        </w:rPr>
+        <w:t>відкритому</w:t>
+      </w:r>
+      <w:proofErr w:type="spellEnd"/>
+      <w:r>
+        <w:rPr>
+          <w:sz w:val="24"/>
+          <w:szCs w:val="24"/>
+        </w:rPr>
+        <w:t xml:space="preserve"> каналу за </w:t>
+      </w:r>
+      <w:proofErr w:type="spellStart"/>
+      <w:r>
+        <w:rPr>
+          <w:sz w:val="24"/>
+          <w:szCs w:val="24"/>
+        </w:rPr>
+        <w:t>допомогою</w:t>
+      </w:r>
+      <w:proofErr w:type="spellEnd"/>
+      <w:r>
+        <w:rPr>
+          <w:sz w:val="24"/>
+          <w:szCs w:val="24"/>
+        </w:rPr>
+        <w:t xml:space="preserve"> алгоритму RSA. </w:t>
+      </w:r>
+      <w:proofErr w:type="spellStart"/>
+      <w:r>
+        <w:rPr>
+          <w:sz w:val="24"/>
+          <w:szCs w:val="24"/>
+        </w:rPr>
+        <w:t>Протоколи</w:t>
+      </w:r>
+      <w:proofErr w:type="spellEnd"/>
+      <w:r>
+        <w:rPr>
+          <w:sz w:val="24"/>
+          <w:szCs w:val="24"/>
+        </w:rPr>
+        <w:t xml:space="preserve"> </w:t>
+      </w:r>
+      <w:proofErr w:type="spellStart"/>
+      <w:r>
+        <w:rPr>
+          <w:sz w:val="24"/>
+          <w:szCs w:val="24"/>
+        </w:rPr>
+        <w:t>роботи</w:t>
+      </w:r>
+      <w:proofErr w:type="spellEnd"/>
+      <w:r>
+        <w:rPr>
+          <w:sz w:val="24"/>
+          <w:szCs w:val="24"/>
+        </w:rPr>
+        <w:t xml:space="preserve"> </w:t>
+      </w:r>
+      <w:proofErr w:type="gramStart"/>
+      <w:r>
+        <w:rPr>
+          <w:sz w:val="24"/>
+          <w:szCs w:val="24"/>
+        </w:rPr>
+        <w:t>кожного</w:t>
+      </w:r>
+      <w:proofErr w:type="gramEnd"/>
+      <w:r>
+        <w:rPr>
+          <w:sz w:val="24"/>
+          <w:szCs w:val="24"/>
+        </w:rPr>
+        <w:t xml:space="preserve"> </w:t>
+      </w:r>
+      <w:proofErr w:type="spellStart"/>
+      <w:r>
+        <w:rPr>
+          <w:sz w:val="24"/>
+          <w:szCs w:val="24"/>
+        </w:rPr>
+        <w:t>учасника</w:t>
+      </w:r>
+      <w:proofErr w:type="spellEnd"/>
+      <w:r>
+        <w:rPr>
+          <w:sz w:val="24"/>
+          <w:szCs w:val="24"/>
+        </w:rPr>
+        <w:t xml:space="preserve"> (</w:t>
+      </w:r>
+      <w:proofErr w:type="spellStart"/>
+      <w:r>
+        <w:rPr>
+          <w:sz w:val="24"/>
+          <w:szCs w:val="24"/>
+        </w:rPr>
+        <w:t>відправника</w:t>
+      </w:r>
+      <w:proofErr w:type="spellEnd"/>
+      <w:r>
+        <w:rPr>
+          <w:sz w:val="24"/>
+          <w:szCs w:val="24"/>
+        </w:rPr>
+        <w:t xml:space="preserve"> та </w:t>
+      </w:r>
+      <w:proofErr w:type="spellStart"/>
+      <w:r>
+        <w:rPr>
+          <w:sz w:val="24"/>
+          <w:szCs w:val="24"/>
+        </w:rPr>
+        <w:t>приймаючого</w:t>
+      </w:r>
+      <w:proofErr w:type="spellEnd"/>
+      <w:r>
+        <w:rPr>
+          <w:sz w:val="24"/>
+          <w:szCs w:val="24"/>
+        </w:rPr>
+        <w:t xml:space="preserve">) </w:t>
+      </w:r>
+      <w:proofErr w:type="spellStart"/>
+      <w:r>
+        <w:rPr>
+          <w:sz w:val="24"/>
+          <w:szCs w:val="24"/>
+        </w:rPr>
+        <w:t>повинні</w:t>
+      </w:r>
+      <w:proofErr w:type="spellEnd"/>
+      <w:r>
+        <w:rPr>
+          <w:sz w:val="24"/>
+          <w:szCs w:val="24"/>
+        </w:rPr>
+        <w:t xml:space="preserve"> бути </w:t>
+      </w:r>
+      <w:proofErr w:type="spellStart"/>
+      <w:r>
+        <w:rPr>
+          <w:sz w:val="24"/>
+          <w:szCs w:val="24"/>
+        </w:rPr>
+        <w:t>реалізовані</w:t>
+      </w:r>
+      <w:proofErr w:type="spellEnd"/>
+      <w:r>
+        <w:rPr>
+          <w:sz w:val="24"/>
+          <w:szCs w:val="24"/>
+        </w:rPr>
+        <w:t xml:space="preserve"> у </w:t>
+      </w:r>
+      <w:proofErr w:type="spellStart"/>
+      <w:r>
+        <w:rPr>
+          <w:sz w:val="24"/>
+          <w:szCs w:val="24"/>
+        </w:rPr>
+        <w:t>вигляді</w:t>
+      </w:r>
+      <w:proofErr w:type="spellEnd"/>
+      <w:r>
+        <w:rPr>
+          <w:sz w:val="24"/>
+          <w:szCs w:val="24"/>
+        </w:rPr>
+        <w:t xml:space="preserve"> </w:t>
+      </w:r>
+      <w:proofErr w:type="spellStart"/>
+      <w:r>
+        <w:rPr>
+          <w:sz w:val="24"/>
+          <w:szCs w:val="24"/>
+        </w:rPr>
+        <w:t>окремих</w:t>
+      </w:r>
+      <w:proofErr w:type="spellEnd"/>
+      <w:r>
+        <w:rPr>
+          <w:sz w:val="24"/>
+          <w:szCs w:val="24"/>
+        </w:rPr>
+        <w:t xml:space="preserve"> процедур, на </w:t>
+      </w:r>
+      <w:proofErr w:type="spellStart"/>
+      <w:r>
+        <w:rPr>
+          <w:sz w:val="24"/>
+          <w:szCs w:val="24"/>
+        </w:rPr>
+        <w:t>вхід</w:t>
+      </w:r>
+      <w:proofErr w:type="spellEnd"/>
+      <w:r>
+        <w:rPr>
+          <w:sz w:val="24"/>
+          <w:szCs w:val="24"/>
+        </w:rPr>
+        <w:t xml:space="preserve"> до </w:t>
+      </w:r>
+      <w:proofErr w:type="spellStart"/>
+      <w:r>
+        <w:rPr>
+          <w:sz w:val="24"/>
+          <w:szCs w:val="24"/>
+        </w:rPr>
+        <w:t>яких</w:t>
+      </w:r>
+      <w:proofErr w:type="spellEnd"/>
+      <w:r>
+        <w:rPr>
+          <w:sz w:val="24"/>
+          <w:szCs w:val="24"/>
+        </w:rPr>
+        <w:t xml:space="preserve"> </w:t>
+      </w:r>
+      <w:proofErr w:type="spellStart"/>
+      <w:r>
+        <w:rPr>
+          <w:sz w:val="24"/>
+          <w:szCs w:val="24"/>
+        </w:rPr>
+        <w:t>повинні</w:t>
+      </w:r>
+      <w:proofErr w:type="spellEnd"/>
+      <w:r>
+        <w:rPr>
+          <w:sz w:val="24"/>
+          <w:szCs w:val="24"/>
+        </w:rPr>
+        <w:t xml:space="preserve"> </w:t>
+      </w:r>
+      <w:proofErr w:type="spellStart"/>
+      <w:r>
+        <w:rPr>
+          <w:sz w:val="24"/>
+          <w:szCs w:val="24"/>
+        </w:rPr>
+        <w:t>подаватись</w:t>
+      </w:r>
+      <w:proofErr w:type="spellEnd"/>
+      <w:r>
+        <w:rPr>
+          <w:sz w:val="24"/>
+          <w:szCs w:val="24"/>
+        </w:rPr>
+        <w:t xml:space="preserve"> </w:t>
+      </w:r>
+      <w:proofErr w:type="spellStart"/>
+      <w:r>
+        <w:rPr>
+          <w:sz w:val="24"/>
+          <w:szCs w:val="24"/>
+        </w:rPr>
+        <w:t>лише</w:t>
+      </w:r>
+      <w:proofErr w:type="spellEnd"/>
+      <w:r>
+        <w:rPr>
+          <w:sz w:val="24"/>
+          <w:szCs w:val="24"/>
+        </w:rPr>
+        <w:t xml:space="preserve"> </w:t>
+      </w:r>
+      <w:proofErr w:type="spellStart"/>
+      <w:r>
+        <w:rPr>
+          <w:sz w:val="24"/>
+          <w:szCs w:val="24"/>
+        </w:rPr>
+        <w:t>ті</w:t>
+      </w:r>
+      <w:proofErr w:type="spellEnd"/>
+      <w:r>
+        <w:rPr>
+          <w:sz w:val="24"/>
+          <w:szCs w:val="24"/>
+        </w:rPr>
+        <w:t xml:space="preserve"> </w:t>
+      </w:r>
+      <w:proofErr w:type="spellStart"/>
+      <w:r>
+        <w:rPr>
+          <w:sz w:val="24"/>
+          <w:szCs w:val="24"/>
+        </w:rPr>
+        <w:t>ключові</w:t>
+      </w:r>
+      <w:proofErr w:type="spellEnd"/>
+      <w:r>
+        <w:rPr>
+          <w:sz w:val="24"/>
+          <w:szCs w:val="24"/>
+        </w:rPr>
+        <w:t xml:space="preserve"> </w:t>
+      </w:r>
+      <w:proofErr w:type="spellStart"/>
+      <w:r>
+        <w:rPr>
+          <w:sz w:val="24"/>
+          <w:szCs w:val="24"/>
+        </w:rPr>
+        <w:t>дані</w:t>
+      </w:r>
+      <w:proofErr w:type="spellEnd"/>
+      <w:r>
+        <w:rPr>
+          <w:sz w:val="24"/>
+          <w:szCs w:val="24"/>
+        </w:rPr>
+        <w:t xml:space="preserve">, </w:t>
+      </w:r>
+      <w:proofErr w:type="spellStart"/>
+      <w:r>
+        <w:rPr>
+          <w:sz w:val="24"/>
+          <w:szCs w:val="24"/>
+        </w:rPr>
+        <w:t>які</w:t>
+      </w:r>
+      <w:proofErr w:type="spellEnd"/>
+      <w:r>
+        <w:rPr>
+          <w:sz w:val="24"/>
+          <w:szCs w:val="24"/>
+        </w:rPr>
+        <w:t xml:space="preserve"> </w:t>
+      </w:r>
+      <w:proofErr w:type="spellStart"/>
+      <w:r>
+        <w:rPr>
+          <w:sz w:val="24"/>
+          <w:szCs w:val="24"/>
+        </w:rPr>
+        <w:t>необхідні</w:t>
+      </w:r>
+      <w:proofErr w:type="spellEnd"/>
+      <w:r>
+        <w:rPr>
+          <w:sz w:val="24"/>
+          <w:szCs w:val="24"/>
+        </w:rPr>
+        <w:t xml:space="preserve"> для </w:t>
+      </w:r>
+      <w:proofErr w:type="spellStart"/>
+      <w:r>
+        <w:rPr>
+          <w:sz w:val="24"/>
+          <w:szCs w:val="24"/>
+        </w:rPr>
+        <w:t>виконання</w:t>
+      </w:r>
+      <w:proofErr w:type="spellEnd"/>
+      <w:r>
+        <w:rPr>
+          <w:sz w:val="24"/>
+          <w:szCs w:val="24"/>
+        </w:rPr>
+        <w:t xml:space="preserve">. </w:t>
+      </w:r>
+      <w:proofErr w:type="spellStart"/>
+      <w:proofErr w:type="gramStart"/>
+      <w:r>
+        <w:rPr>
+          <w:sz w:val="24"/>
+          <w:szCs w:val="24"/>
+        </w:rPr>
+        <w:t>Перев</w:t>
+      </w:r>
+      <w:proofErr w:type="gramEnd"/>
+      <w:r>
+        <w:rPr>
+          <w:sz w:val="24"/>
+          <w:szCs w:val="24"/>
+        </w:rPr>
+        <w:t>ірити</w:t>
+      </w:r>
+      <w:proofErr w:type="spellEnd"/>
+      <w:r>
+        <w:rPr>
+          <w:sz w:val="24"/>
+          <w:szCs w:val="24"/>
+        </w:rPr>
+        <w:t xml:space="preserve"> роботу </w:t>
+      </w:r>
+      <w:proofErr w:type="spellStart"/>
+      <w:r>
+        <w:rPr>
+          <w:sz w:val="24"/>
+          <w:szCs w:val="24"/>
+        </w:rPr>
+        <w:t>програм</w:t>
+      </w:r>
+      <w:proofErr w:type="spellEnd"/>
+      <w:r>
+        <w:rPr>
+          <w:sz w:val="24"/>
+          <w:szCs w:val="24"/>
+        </w:rPr>
+        <w:t xml:space="preserve"> для </w:t>
+      </w:r>
+      <w:proofErr w:type="spellStart"/>
+      <w:r>
+        <w:rPr>
+          <w:sz w:val="24"/>
+          <w:szCs w:val="24"/>
+        </w:rPr>
+        <w:t>випадково</w:t>
+      </w:r>
+      <w:proofErr w:type="spellEnd"/>
+      <w:r>
+        <w:rPr>
+          <w:sz w:val="24"/>
+          <w:szCs w:val="24"/>
+        </w:rPr>
+        <w:t xml:space="preserve"> </w:t>
+      </w:r>
+      <w:proofErr w:type="spellStart"/>
+      <w:r>
+        <w:rPr>
+          <w:sz w:val="24"/>
+          <w:szCs w:val="24"/>
+        </w:rPr>
+        <w:t>обраного</w:t>
+      </w:r>
+      <w:proofErr w:type="spellEnd"/>
+      <w:r>
+        <w:rPr>
+          <w:sz w:val="24"/>
+          <w:szCs w:val="24"/>
+        </w:rPr>
+        <w:t xml:space="preserve"> ключа 0 </w:t>
       </w:r>
       <w:r>
         <w:rPr>
@@ -262,13 +3124,719 @@
           <w:szCs w:val="24"/>
         </w:rPr>
       </w:pPr>
+      <w:proofErr w:type="spellStart"/>
       <w:r>
         <w:rPr>
           <w:sz w:val="24"/>
           <w:szCs w:val="24"/>
         </w:rPr>
         <w:lastRenderedPageBreak/>
-        <w:t>Кожна з наведених операцій повинна бути реалізована у вигляді окремої процедури, інтерфейс якої повинен приймати лише ті дані, які необхідні для її роботи; наприклад, функція Encrypt(), яка шифрує повідомлення для абонента, повинна приймати на вхід повідомлення та відкритий ключ адресата (і тільки його), повертаючи в якості результату шифротекст. Відповідно, програмний код повинен містити сім високорівневих процедур: GenerateKeyPair(), Encrypt(), Decrypt(), Sign(), Verify(), SendKey(), ReceiveKey().</w:t>
+        <w:t>Кожна</w:t>
+      </w:r>
+      <w:proofErr w:type="spellEnd"/>
+      <w:r>
+        <w:rPr>
+          <w:sz w:val="24"/>
+          <w:szCs w:val="24"/>
+        </w:rPr>
+        <w:t xml:space="preserve"> з </w:t>
+      </w:r>
+      <w:proofErr w:type="spellStart"/>
+      <w:r>
+        <w:rPr>
+          <w:sz w:val="24"/>
+          <w:szCs w:val="24"/>
+        </w:rPr>
+        <w:t>наведених</w:t>
+      </w:r>
+      <w:proofErr w:type="spellEnd"/>
+      <w:r>
+        <w:rPr>
+          <w:sz w:val="24"/>
+          <w:szCs w:val="24"/>
+        </w:rPr>
+        <w:t xml:space="preserve"> </w:t>
+      </w:r>
+      <w:proofErr w:type="spellStart"/>
+      <w:r>
+        <w:rPr>
+          <w:sz w:val="24"/>
+          <w:szCs w:val="24"/>
+        </w:rPr>
+        <w:t>операцій</w:t>
+      </w:r>
+      <w:proofErr w:type="spellEnd"/>
+      <w:r>
+        <w:rPr>
+          <w:sz w:val="24"/>
+          <w:szCs w:val="24"/>
+        </w:rPr>
+        <w:t xml:space="preserve"> </w:t>
+      </w:r>
+      <w:proofErr w:type="gramStart"/>
+      <w:r>
+        <w:rPr>
+          <w:sz w:val="24"/>
+          <w:szCs w:val="24"/>
+        </w:rPr>
+        <w:t>повинна</w:t>
+      </w:r>
+      <w:proofErr w:type="gramEnd"/>
+      <w:r>
+        <w:rPr>
+          <w:sz w:val="24"/>
+          <w:szCs w:val="24"/>
+        </w:rPr>
+        <w:t xml:space="preserve"> бути </w:t>
+      </w:r>
+      <w:proofErr w:type="spellStart"/>
+      <w:r>
+        <w:rPr>
+          <w:sz w:val="24"/>
+          <w:szCs w:val="24"/>
+        </w:rPr>
+        <w:t>реалізована</w:t>
+      </w:r>
+      <w:proofErr w:type="spellEnd"/>
+      <w:r>
+        <w:rPr>
+          <w:sz w:val="24"/>
+          <w:szCs w:val="24"/>
+        </w:rPr>
+        <w:t xml:space="preserve"> у </w:t>
+      </w:r>
+      <w:proofErr w:type="spellStart"/>
+      <w:r>
+        <w:rPr>
+          <w:sz w:val="24"/>
+          <w:szCs w:val="24"/>
+        </w:rPr>
+        <w:t>вигляді</w:t>
+      </w:r>
+      <w:proofErr w:type="spellEnd"/>
+      <w:r>
+        <w:rPr>
+          <w:sz w:val="24"/>
+          <w:szCs w:val="24"/>
+        </w:rPr>
+        <w:t xml:space="preserve"> </w:t>
+      </w:r>
+      <w:proofErr w:type="spellStart"/>
+      <w:r>
+        <w:rPr>
+          <w:sz w:val="24"/>
+          <w:szCs w:val="24"/>
+        </w:rPr>
+        <w:t>окремої</w:t>
+      </w:r>
+      <w:proofErr w:type="spellEnd"/>
+      <w:r>
+        <w:rPr>
+          <w:sz w:val="24"/>
+          <w:szCs w:val="24"/>
+        </w:rPr>
+        <w:t xml:space="preserve"> </w:t>
+      </w:r>
+      <w:proofErr w:type="spellStart"/>
+      <w:r>
+        <w:rPr>
+          <w:sz w:val="24"/>
+          <w:szCs w:val="24"/>
+        </w:rPr>
+        <w:t>процедури</w:t>
+      </w:r>
+      <w:proofErr w:type="spellEnd"/>
+      <w:r>
+        <w:rPr>
+          <w:sz w:val="24"/>
+          <w:szCs w:val="24"/>
+        </w:rPr>
+        <w:t xml:space="preserve">, </w:t>
+      </w:r>
+      <w:proofErr w:type="spellStart"/>
+      <w:r>
+        <w:rPr>
+          <w:sz w:val="24"/>
+          <w:szCs w:val="24"/>
+        </w:rPr>
+        <w:t>інтерфейс</w:t>
+      </w:r>
+      <w:proofErr w:type="spellEnd"/>
+      <w:r>
+        <w:rPr>
+          <w:sz w:val="24"/>
+          <w:szCs w:val="24"/>
+        </w:rPr>
+        <w:t xml:space="preserve"> </w:t>
+      </w:r>
+      <w:proofErr w:type="spellStart"/>
+      <w:r>
+        <w:rPr>
+          <w:sz w:val="24"/>
+          <w:szCs w:val="24"/>
+        </w:rPr>
+        <w:t>якої</w:t>
+      </w:r>
+      <w:proofErr w:type="spellEnd"/>
+      <w:r>
+        <w:rPr>
+          <w:sz w:val="24"/>
+          <w:szCs w:val="24"/>
+        </w:rPr>
+        <w:t xml:space="preserve"> повинен </w:t>
+      </w:r>
+      <w:proofErr w:type="spellStart"/>
+      <w:r>
+        <w:rPr>
+          <w:sz w:val="24"/>
+          <w:szCs w:val="24"/>
+        </w:rPr>
+        <w:t>приймати</w:t>
+      </w:r>
+      <w:proofErr w:type="spellEnd"/>
+      <w:r>
+        <w:rPr>
+          <w:sz w:val="24"/>
+          <w:szCs w:val="24"/>
+        </w:rPr>
+        <w:t xml:space="preserve"> </w:t>
+      </w:r>
+      <w:proofErr w:type="spellStart"/>
+      <w:r>
+        <w:rPr>
+          <w:sz w:val="24"/>
+          <w:szCs w:val="24"/>
+        </w:rPr>
+        <w:t>лише</w:t>
+      </w:r>
+      <w:proofErr w:type="spellEnd"/>
+      <w:r>
+        <w:rPr>
+          <w:sz w:val="24"/>
+          <w:szCs w:val="24"/>
+        </w:rPr>
+        <w:t xml:space="preserve"> </w:t>
+      </w:r>
+      <w:proofErr w:type="spellStart"/>
+      <w:r>
+        <w:rPr>
+          <w:sz w:val="24"/>
+          <w:szCs w:val="24"/>
+        </w:rPr>
+        <w:t>ті</w:t>
+      </w:r>
+      <w:proofErr w:type="spellEnd"/>
+      <w:r>
+        <w:rPr>
+          <w:sz w:val="24"/>
+          <w:szCs w:val="24"/>
+        </w:rPr>
+        <w:t xml:space="preserve"> </w:t>
+      </w:r>
+      <w:proofErr w:type="spellStart"/>
+      <w:r>
+        <w:rPr>
+          <w:sz w:val="24"/>
+          <w:szCs w:val="24"/>
+        </w:rPr>
+        <w:t>дані</w:t>
+      </w:r>
+      <w:proofErr w:type="spellEnd"/>
+      <w:r>
+        <w:rPr>
+          <w:sz w:val="24"/>
+          <w:szCs w:val="24"/>
+        </w:rPr>
+        <w:t xml:space="preserve">, </w:t>
+      </w:r>
+      <w:proofErr w:type="spellStart"/>
+      <w:r>
+        <w:rPr>
+          <w:sz w:val="24"/>
+          <w:szCs w:val="24"/>
+        </w:rPr>
+        <w:t>які</w:t>
+      </w:r>
+      <w:proofErr w:type="spellEnd"/>
+      <w:r>
+        <w:rPr>
+          <w:sz w:val="24"/>
+          <w:szCs w:val="24"/>
+        </w:rPr>
+        <w:t xml:space="preserve"> </w:t>
+      </w:r>
+      <w:proofErr w:type="spellStart"/>
+      <w:r>
+        <w:rPr>
+          <w:sz w:val="24"/>
+          <w:szCs w:val="24"/>
+        </w:rPr>
+        <w:t>необхідні</w:t>
+      </w:r>
+      <w:proofErr w:type="spellEnd"/>
+      <w:r>
+        <w:rPr>
+          <w:sz w:val="24"/>
+          <w:szCs w:val="24"/>
+        </w:rPr>
+        <w:t xml:space="preserve"> для </w:t>
+      </w:r>
+      <w:proofErr w:type="spellStart"/>
+      <w:r>
+        <w:rPr>
+          <w:sz w:val="24"/>
+          <w:szCs w:val="24"/>
+        </w:rPr>
+        <w:t>її</w:t>
+      </w:r>
+      <w:proofErr w:type="spellEnd"/>
+      <w:r>
+        <w:rPr>
+          <w:sz w:val="24"/>
+          <w:szCs w:val="24"/>
+        </w:rPr>
+        <w:t xml:space="preserve"> </w:t>
+      </w:r>
+      <w:proofErr w:type="spellStart"/>
+      <w:r>
+        <w:rPr>
+          <w:sz w:val="24"/>
+          <w:szCs w:val="24"/>
+        </w:rPr>
+        <w:t>роботи</w:t>
+      </w:r>
+      <w:proofErr w:type="spellEnd"/>
+      <w:r>
+        <w:rPr>
+          <w:sz w:val="24"/>
+          <w:szCs w:val="24"/>
+        </w:rPr>
+        <w:t xml:space="preserve">; </w:t>
+      </w:r>
+      <w:proofErr w:type="spellStart"/>
+      <w:r>
+        <w:rPr>
+          <w:sz w:val="24"/>
+          <w:szCs w:val="24"/>
+        </w:rPr>
+        <w:t>наприклад</w:t>
+      </w:r>
+      <w:proofErr w:type="spellEnd"/>
+      <w:r>
+        <w:rPr>
+          <w:sz w:val="24"/>
+          <w:szCs w:val="24"/>
+        </w:rPr>
+        <w:t xml:space="preserve">, </w:t>
+      </w:r>
+      <w:proofErr w:type="spellStart"/>
+      <w:r>
+        <w:rPr>
+          <w:sz w:val="24"/>
+          <w:szCs w:val="24"/>
+        </w:rPr>
+        <w:t>функція</w:t>
+      </w:r>
+      <w:proofErr w:type="spellEnd"/>
+      <w:r>
+        <w:rPr>
+          <w:sz w:val="24"/>
+          <w:szCs w:val="24"/>
+        </w:rPr>
+        <w:t xml:space="preserve"> </w:t>
+      </w:r>
+      <w:proofErr w:type="spellStart"/>
+      <w:r>
+        <w:rPr>
+          <w:sz w:val="24"/>
+          <w:szCs w:val="24"/>
+        </w:rPr>
+        <w:t>Encrypt</w:t>
+      </w:r>
+      <w:proofErr w:type="spellEnd"/>
+      <w:r>
+        <w:rPr>
+          <w:sz w:val="24"/>
+          <w:szCs w:val="24"/>
+        </w:rPr>
+        <w:t xml:space="preserve">(), яка </w:t>
+      </w:r>
+      <w:proofErr w:type="spellStart"/>
+      <w:r>
+        <w:rPr>
+          <w:sz w:val="24"/>
+          <w:szCs w:val="24"/>
+        </w:rPr>
+        <w:t>шифрує</w:t>
+      </w:r>
+      <w:proofErr w:type="spellEnd"/>
+      <w:r>
+        <w:rPr>
+          <w:sz w:val="24"/>
+          <w:szCs w:val="24"/>
+        </w:rPr>
+        <w:t xml:space="preserve"> </w:t>
+      </w:r>
+      <w:proofErr w:type="spellStart"/>
+      <w:r>
+        <w:rPr>
+          <w:sz w:val="24"/>
+          <w:szCs w:val="24"/>
+        </w:rPr>
+        <w:t>повідомлення</w:t>
+      </w:r>
+      <w:proofErr w:type="spellEnd"/>
+      <w:r>
+        <w:rPr>
+          <w:sz w:val="24"/>
+          <w:szCs w:val="24"/>
+        </w:rPr>
+        <w:t xml:space="preserve"> для абонента, повинна </w:t>
+      </w:r>
+      <w:proofErr w:type="spellStart"/>
+      <w:r>
+        <w:rPr>
+          <w:sz w:val="24"/>
+          <w:szCs w:val="24"/>
+        </w:rPr>
+        <w:t>приймати</w:t>
+      </w:r>
+      <w:proofErr w:type="spellEnd"/>
+      <w:r>
+        <w:rPr>
+          <w:sz w:val="24"/>
+          <w:szCs w:val="24"/>
+        </w:rPr>
+        <w:t xml:space="preserve"> на </w:t>
+      </w:r>
+      <w:proofErr w:type="spellStart"/>
+      <w:r>
+        <w:rPr>
+          <w:sz w:val="24"/>
+          <w:szCs w:val="24"/>
+        </w:rPr>
+        <w:t>вхід</w:t>
+      </w:r>
+      <w:proofErr w:type="spellEnd"/>
+      <w:r>
+        <w:rPr>
+          <w:sz w:val="24"/>
+          <w:szCs w:val="24"/>
+        </w:rPr>
+        <w:t xml:space="preserve"> </w:t>
+      </w:r>
+      <w:proofErr w:type="spellStart"/>
+      <w:r>
+        <w:rPr>
+          <w:sz w:val="24"/>
+          <w:szCs w:val="24"/>
+        </w:rPr>
+        <w:t>повідомлення</w:t>
+      </w:r>
+      <w:proofErr w:type="spellEnd"/>
+      <w:r>
+        <w:rPr>
+          <w:sz w:val="24"/>
+          <w:szCs w:val="24"/>
+        </w:rPr>
+        <w:t xml:space="preserve"> та </w:t>
+      </w:r>
+      <w:proofErr w:type="spellStart"/>
+      <w:r>
+        <w:rPr>
+          <w:sz w:val="24"/>
+          <w:szCs w:val="24"/>
+        </w:rPr>
+        <w:t>відкритий</w:t>
+      </w:r>
+      <w:proofErr w:type="spellEnd"/>
+      <w:r>
+        <w:rPr>
+          <w:sz w:val="24"/>
+          <w:szCs w:val="24"/>
+        </w:rPr>
+        <w:t xml:space="preserve"> ключ адресата (і </w:t>
+      </w:r>
+      <w:proofErr w:type="spellStart"/>
+      <w:r>
+        <w:rPr>
+          <w:sz w:val="24"/>
+          <w:szCs w:val="24"/>
+        </w:rPr>
+        <w:t>тільки</w:t>
+      </w:r>
+      <w:proofErr w:type="spellEnd"/>
+      <w:r>
+        <w:rPr>
+          <w:sz w:val="24"/>
+          <w:szCs w:val="24"/>
+        </w:rPr>
+        <w:t xml:space="preserve"> </w:t>
+      </w:r>
+      <w:proofErr w:type="spellStart"/>
+      <w:r>
+        <w:rPr>
+          <w:sz w:val="24"/>
+          <w:szCs w:val="24"/>
+        </w:rPr>
+        <w:t>його</w:t>
+      </w:r>
+      <w:proofErr w:type="spellEnd"/>
+      <w:r>
+        <w:rPr>
+          <w:sz w:val="24"/>
+          <w:szCs w:val="24"/>
+        </w:rPr>
+        <w:t xml:space="preserve">), </w:t>
+      </w:r>
+      <w:proofErr w:type="spellStart"/>
+      <w:r>
+        <w:rPr>
+          <w:sz w:val="24"/>
+          <w:szCs w:val="24"/>
+        </w:rPr>
+        <w:t>повертаючи</w:t>
+      </w:r>
+      <w:proofErr w:type="spellEnd"/>
+      <w:r>
+        <w:rPr>
+          <w:sz w:val="24"/>
+          <w:szCs w:val="24"/>
+        </w:rPr>
+        <w:t xml:space="preserve"> в </w:t>
+      </w:r>
+      <w:proofErr w:type="spellStart"/>
+      <w:r>
+        <w:rPr>
+          <w:sz w:val="24"/>
+          <w:szCs w:val="24"/>
+        </w:rPr>
+        <w:t>якості</w:t>
+      </w:r>
+      <w:proofErr w:type="spellEnd"/>
+      <w:r>
+        <w:rPr>
+          <w:sz w:val="24"/>
+          <w:szCs w:val="24"/>
+        </w:rPr>
+        <w:t xml:space="preserve"> результату </w:t>
+      </w:r>
+      <w:proofErr w:type="spellStart"/>
+      <w:r>
+        <w:rPr>
+          <w:sz w:val="24"/>
+          <w:szCs w:val="24"/>
+        </w:rPr>
+        <w:t>шифротекст</w:t>
+      </w:r>
+      <w:proofErr w:type="spellEnd"/>
+      <w:r>
+        <w:rPr>
+          <w:sz w:val="24"/>
+          <w:szCs w:val="24"/>
+        </w:rPr>
+        <w:t xml:space="preserve">. </w:t>
+      </w:r>
+      <w:proofErr w:type="spellStart"/>
+      <w:r>
+        <w:rPr>
+          <w:sz w:val="24"/>
+          <w:szCs w:val="24"/>
+        </w:rPr>
+        <w:t>Відповідно</w:t>
+      </w:r>
+      <w:proofErr w:type="spellEnd"/>
+      <w:r>
+        <w:rPr>
+          <w:sz w:val="24"/>
+          <w:szCs w:val="24"/>
+        </w:rPr>
+        <w:t xml:space="preserve">, </w:t>
+      </w:r>
+      <w:proofErr w:type="spellStart"/>
+      <w:r>
+        <w:rPr>
+          <w:sz w:val="24"/>
+          <w:szCs w:val="24"/>
+        </w:rPr>
+        <w:t>програмний</w:t>
+      </w:r>
+      <w:proofErr w:type="spellEnd"/>
+      <w:r>
+        <w:rPr>
+          <w:sz w:val="24"/>
+          <w:szCs w:val="24"/>
+        </w:rPr>
+        <w:t xml:space="preserve"> код повинен </w:t>
+      </w:r>
+      <w:proofErr w:type="spellStart"/>
+      <w:proofErr w:type="gramStart"/>
+      <w:r>
+        <w:rPr>
+          <w:sz w:val="24"/>
+          <w:szCs w:val="24"/>
+        </w:rPr>
+        <w:t>м</w:t>
+      </w:r>
+      <w:proofErr w:type="gramEnd"/>
+      <w:r>
+        <w:rPr>
+          <w:sz w:val="24"/>
+          <w:szCs w:val="24"/>
+        </w:rPr>
+        <w:t>істити</w:t>
+      </w:r>
+      <w:proofErr w:type="spellEnd"/>
+      <w:r>
+        <w:rPr>
+          <w:sz w:val="24"/>
+          <w:szCs w:val="24"/>
+        </w:rPr>
+        <w:t xml:space="preserve"> </w:t>
+      </w:r>
+      <w:proofErr w:type="spellStart"/>
+      <w:r>
+        <w:rPr>
+          <w:sz w:val="24"/>
+          <w:szCs w:val="24"/>
+        </w:rPr>
+        <w:t>сім</w:t>
+      </w:r>
+      <w:proofErr w:type="spellEnd"/>
+      <w:r>
+        <w:rPr>
+          <w:sz w:val="24"/>
+          <w:szCs w:val="24"/>
+        </w:rPr>
+        <w:t xml:space="preserve"> </w:t>
+      </w:r>
+      <w:proofErr w:type="spellStart"/>
+      <w:r>
+        <w:rPr>
+          <w:sz w:val="24"/>
+          <w:szCs w:val="24"/>
+        </w:rPr>
+        <w:t>високорівневих</w:t>
+      </w:r>
+      <w:proofErr w:type="spellEnd"/>
+      <w:r>
+        <w:rPr>
+          <w:sz w:val="24"/>
+          <w:szCs w:val="24"/>
+        </w:rPr>
+        <w:t xml:space="preserve"> процедур: </w:t>
+      </w:r>
+      <w:proofErr w:type="spellStart"/>
+      <w:r>
+        <w:rPr>
+          <w:sz w:val="24"/>
+          <w:szCs w:val="24"/>
+        </w:rPr>
+        <w:t>GenerateKeyPair</w:t>
+      </w:r>
+      <w:proofErr w:type="spellEnd"/>
+      <w:r>
+        <w:rPr>
+          <w:sz w:val="24"/>
+          <w:szCs w:val="24"/>
+        </w:rPr>
+        <w:t xml:space="preserve">(), </w:t>
+      </w:r>
+      <w:proofErr w:type="spellStart"/>
+      <w:r>
+        <w:rPr>
+          <w:sz w:val="24"/>
+          <w:szCs w:val="24"/>
+        </w:rPr>
+        <w:t>Encrypt</w:t>
+      </w:r>
+      <w:proofErr w:type="spellEnd"/>
+      <w:r>
+        <w:rPr>
+          <w:sz w:val="24"/>
+          <w:szCs w:val="24"/>
+        </w:rPr>
+        <w:t xml:space="preserve">(), </w:t>
+      </w:r>
+      <w:proofErr w:type="spellStart"/>
+      <w:r>
+        <w:rPr>
+          <w:sz w:val="24"/>
+          <w:szCs w:val="24"/>
+        </w:rPr>
+        <w:t>Decrypt</w:t>
+      </w:r>
+      <w:proofErr w:type="spellEnd"/>
+      <w:r>
+        <w:rPr>
+          <w:sz w:val="24"/>
+          <w:szCs w:val="24"/>
+        </w:rPr>
+        <w:t xml:space="preserve">(), </w:t>
+      </w:r>
+      <w:proofErr w:type="spellStart"/>
+      <w:r>
+        <w:rPr>
+          <w:sz w:val="24"/>
+          <w:szCs w:val="24"/>
+        </w:rPr>
+        <w:t>Sign</w:t>
+      </w:r>
+      <w:proofErr w:type="spellEnd"/>
+      <w:r>
+        <w:rPr>
+          <w:sz w:val="24"/>
+          <w:szCs w:val="24"/>
+        </w:rPr>
+        <w:t xml:space="preserve">(), </w:t>
+      </w:r>
+      <w:proofErr w:type="spellStart"/>
+      <w:r>
+        <w:rPr>
+          <w:sz w:val="24"/>
+          <w:szCs w:val="24"/>
+        </w:rPr>
+        <w:t>Verify</w:t>
+      </w:r>
+      <w:proofErr w:type="spellEnd"/>
+      <w:r>
+        <w:rPr>
+          <w:sz w:val="24"/>
+          <w:szCs w:val="24"/>
+        </w:rPr>
+        <w:t xml:space="preserve">(), </w:t>
+      </w:r>
+      <w:proofErr w:type="spellStart"/>
+      <w:r>
+        <w:rPr>
+          <w:sz w:val="24"/>
+          <w:szCs w:val="24"/>
+        </w:rPr>
+        <w:t>SendKey</w:t>
+      </w:r>
+      <w:proofErr w:type="spellEnd"/>
+      <w:r>
+        <w:rPr>
+          <w:sz w:val="24"/>
+          <w:szCs w:val="24"/>
+        </w:rPr>
+        <w:t xml:space="preserve">(), </w:t>
+      </w:r>
+      <w:proofErr w:type="spellStart"/>
+      <w:r>
+        <w:rPr>
+          <w:sz w:val="24"/>
+          <w:szCs w:val="24"/>
+        </w:rPr>
+        <w:t>ReceiveKey</w:t>
+      </w:r>
+      <w:proofErr w:type="spellEnd"/>
+      <w:r>
+        <w:rPr>
+          <w:sz w:val="24"/>
+          <w:szCs w:val="24"/>
+        </w:rPr>
+        <w:t>().</w:t>
       </w:r>
     </w:p>
     <w:p>
@@ -315,8 +3883,17 @@
           <w:szCs w:val="28"/>
           <w:lang w:val="uk-UA"/>
         </w:rPr>
-        <w:t>Написали алгоритм генерації простих чисел на основі тесту  Міллера-Рабіна</w:t>
-      </w:r>
+        <w:t>Написали алгоритм генерації простих чисел на основі тесту  Міллера-</w:t>
+      </w:r>
+      <w:proofErr w:type="spellStart"/>
+      <w:r>
+        <w:rPr>
+          <w:szCs w:val="28"/>
+          <w:lang w:val="uk-UA"/>
+        </w:rPr>
+        <w:t>Рабіна</w:t>
+      </w:r>
+      <w:proofErr w:type="spellEnd"/>
     </w:p>
     <w:p>
       <w:pPr>
@@ -335,6 +3912,33 @@
           <w:szCs w:val="28"/>
           <w:lang w:val="uk-UA"/>
         </w:rPr>
+        <w:t xml:space="preserve">Протестували математичні функцію кількома </w:t>
+      </w:r>
+      <w:r>
+        <w:rPr>
+          <w:szCs w:val="28"/>
+          <w:lang w:val="en-US"/>
+        </w:rPr>
+        <w:t>assert</w:t>
+      </w:r>
+    </w:p>
+    <w:p>
+      <w:pPr>
+        <w:pStyle w:val="a3"/>
+        <w:numPr>
+          <w:ilvl w:val="0"/>
+          <w:numId w:val="1"/>
+        </w:numPr>
+        <w:rPr>
+          <w:szCs w:val="28"/>
+          <w:lang w:val="uk-UA"/>
+        </w:rPr>
+      </w:pPr>
+      <w:r>
+        <w:rPr>
+          <w:szCs w:val="28"/>
+          <w:lang w:val="uk-UA"/>
+        </w:rPr>
         <w:t>Написали функції</w:t>
       </w:r>
       <w:r>
@@ -349,7 +3953,43 @@
           <w:szCs w:val="28"/>
           <w:lang w:val="uk-UA"/>
         </w:rPr>
-        <w:t>ії пари ключів, шифрування розшифрування, верефікації, відправки та отримання ключів</w:t>
+        <w:t xml:space="preserve">ії пари ключів, шифрування розшифрування, </w:t>
+      </w:r>
+      <w:proofErr w:type="spellStart"/>
+      <w:r>
+        <w:rPr>
+          <w:szCs w:val="28"/>
+          <w:lang w:val="uk-UA"/>
+        </w:rPr>
+        <w:t>верефікації</w:t>
+      </w:r>
+      <w:proofErr w:type="spellEnd"/>
+      <w:r>
+        <w:rPr>
+          <w:szCs w:val="28"/>
+          <w:lang w:val="uk-UA"/>
+        </w:rPr>
+        <w:t>, відправки та отримання ключів</w:t>
+      </w:r>
+    </w:p>
+    <w:p>
+      <w:pPr>
+        <w:pStyle w:val="a3"/>
+        <w:numPr>
+          <w:ilvl w:val="0"/>
+          <w:numId w:val="1"/>
+        </w:numPr>
+        <w:rPr>
+          <w:szCs w:val="28"/>
+          <w:lang w:val="uk-UA"/>
+        </w:rPr>
+      </w:pPr>
+      <w:r>
+        <w:rPr>
+          <w:szCs w:val="28"/>
+          <w:lang w:val="uk-UA"/>
+        </w:rPr>
+        <w:t>Протестували наші функції за допомогою серверу, який виступав нашим другим абонентом</w:t>
       </w:r>
     </w:p>
     <w:p>
@@ -385,55 +4025,908 @@
     <w:p>
       <w:pPr>
         <w:rPr>
+          <w:bCs/>
+          <w:noProof/>
+          <w:szCs w:val="28"/>
+          <w:u w:val="single"/>
+          <w:lang w:val="uk-UA" w:eastAsia="ru-RU"/>
+        </w:rPr>
+      </w:pPr>
+      <w:r>
+        <w:rPr>
+          <w:bCs/>
+          <w:noProof/>
+          <w:szCs w:val="28"/>
+          <w:u w:val="single"/>
+          <w:lang w:val="uk-UA" w:eastAsia="ru-RU"/>
+        </w:rPr>
+        <w:t>Кандидати на прості числа:</w:t>
+      </w:r>
+    </w:p>
+    <w:p>
+      <w:pPr>
+        <w:rPr>
+          <w:bCs/>
+          <w:szCs w:val="28"/>
+          <w:lang w:val="uk-UA"/>
+        </w:rPr>
+      </w:pPr>
+      <w:r>
+        <w:rPr>
+          <w:bCs/>
+          <w:szCs w:val="28"/>
+          <w:lang w:val="uk-UA"/>
+        </w:rPr>
+        <w:t xml:space="preserve"> [596057965026547441777569778727124579853450616395279398806303799688677002060981210152088104020961022715476909336371153687548221487468292928004793805553512, 9438960076461702782861805458278095695328010690548156806813565095574705205550574007590992350733116486213931942086028299742755126973406791516486819430045825, 4522355851279274357157157664636047928688797086892078283727132223905624407272450976897911595461769921405604591926750526593056547396181217573079169653417564]</w:t>
+      </w:r>
+    </w:p>
+    <w:p>
+      <w:pPr>
+        <w:rPr>
+          <w:bCs/>
+          <w:szCs w:val="28"/>
+          <w:lang w:val="uk-UA"/>
+        </w:rPr>
+      </w:pPr>
+      <w:r>
+        <w:rPr>
+          <w:bCs/>
+          <w:szCs w:val="28"/>
+          <w:lang w:val="uk-UA"/>
+        </w:rPr>
+        <w:t xml:space="preserve"> [3899179325197079269967365527090077848007354172379483792134427912971785053198114216326913341827262344386129401475880944375203610612967308060054273152039709, 12863561362313128367365733464499406059039335022338573340595362394145943115447034010590912345548903993302651925468842169915663565126249197408715716238114108, 116595358308046116655073584362682959281296468284303828737101054157</w:t>
+      </w:r>
+      <w:r>
+        <w:rPr>
+          <w:bCs/>
+          <w:szCs w:val="28"/>
+          <w:lang w:val="uk-UA"/>
+        </w:rPr>
+        <w:lastRenderedPageBreak/>
+        <w:t>49870089681445701691050806996667422466722062946424609811946142143140513891602593099874409]</w:t>
+      </w:r>
+    </w:p>
+    <w:p>
+      <w:pPr>
+        <w:rPr>
+          <w:bCs/>
+          <w:szCs w:val="28"/>
+          <w:lang w:val="uk-UA"/>
+        </w:rPr>
+      </w:pPr>
+      <w:r>
+        <w:rPr>
+          <w:bCs/>
+          <w:szCs w:val="28"/>
+          <w:lang w:val="uk-UA"/>
+        </w:rPr>
+        <w:t xml:space="preserve"> [2528689540503953929280109565385643124636114680491334322039370625465948026861828538596239842851460740016880398547934648821716986464569301082776520741600255, 6771490234070808472155155109058973089498711110494860168596097978279979519724036760373262272837090211461502360450279012641266314211589686031450175838565339, 6226080072932820703063616208840983139557833907403857888356828052304093576133010528814045674457382535007540740473413739891839989502496706</w:t>
+      </w:r>
+      <w:r>
+        <w:rPr>
+          <w:bCs/>
+          <w:szCs w:val="28"/>
+          <w:lang w:val="uk-UA"/>
+        </w:rPr>
+        <w:t>37297053997013374]</w:t>
+      </w:r>
+    </w:p>
+    <w:p>
+      <w:pPr>
+        <w:rPr>
+          <w:bCs/>
+          <w:szCs w:val="28"/>
+          <w:lang w:val="uk-UA"/>
+        </w:rPr>
+      </w:pPr>
+      <w:r>
+        <w:rPr>
+          <w:bCs/>
+          <w:szCs w:val="28"/>
+          <w:lang w:val="uk-UA"/>
+        </w:rPr>
+        <w:t xml:space="preserve"> [12865202488961815058188620788006557595143912564835508789935147946032948184584017393455277043632861252229573613941247265014142479115329254243385398350001915, 8276554010630300296700576788417123214970690190568464025148716447013325513264009627969276322715973213449972739865653200730244085135485967790695493210281875, 9807280791700608353598426811638545193353598730900788506254658051381337943261329440164130868560913241088573891452833541926672809759162032731437049105125390]</w:t>
+      </w:r>
+    </w:p>
+    <w:p>
+      <w:pPr>
+        <w:rPr>
+          <w:bCs/>
+          <w:szCs w:val="28"/>
+          <w:lang w:val="uk-UA"/>
+        </w:rPr>
+      </w:pPr>
+    </w:p>
+    <w:p>
+      <w:pPr>
+        <w:rPr>
+          <w:bCs/>
+          <w:szCs w:val="28"/>
+          <w:lang w:val="uk-UA"/>
+        </w:rPr>
+      </w:pPr>
+      <w:r>
+        <w:rPr>
+          <w:bCs/>
+          <w:szCs w:val="28"/>
+          <w:u w:val="single"/>
+          <w:lang w:val="uk-UA"/>
+        </w:rPr>
+        <w:t>Ключі абонента A:</w:t>
+      </w:r>
+      <w:r>
+        <w:rPr>
+          <w:bCs/>
+          <w:szCs w:val="28"/>
+          <w:lang w:val="uk-UA"/>
+        </w:rPr>
+        <w:t xml:space="preserve"> n=33506833147539811980510054740115133070984148626939998483836712992531824618173656370642744609763713970825046327945730880410603024250501734611503548611960767712064046696820347395593376462776049380015187214839552270995872189678977315332220154157777184931351221288886189224604989476129809966983014031796880714581, e=65537 d=7899058121816532570897055796493260386448953969303187154970127038689849861159085568860802359290925444393960141092230985585910504366544879987605929872511614529640858103980953520438668277590076514708088082548043816467583577481437683066826324090075466661053653061546077353263239507210148372622727320158361303673, p=5248803078923088809023689887705797657713341447806767914983757644187393138389182472780597004281514855295769418420744371198113581191514364999862596168609343, </w:t>
+      </w:r>
+      <w:r>
+        <w:rPr>
+          <w:bCs/>
+          <w:szCs w:val="28"/>
+          <w:lang w:val="uk-UA"/>
+        </w:rPr>
+        <w:lastRenderedPageBreak/>
+        <w:t>q=6383709322624178156438635592128601637974478013280825608316375054868473477668211197418745803592182484711235031181328077614819892858329862306701160678140267</w:t>
+      </w:r>
+    </w:p>
+    <w:p>
+      <w:pPr>
+        <w:rPr>
+          <w:bCs/>
+          <w:szCs w:val="28"/>
+          <w:lang w:val="uk-UA"/>
+        </w:rPr>
+      </w:pPr>
+      <w:r>
+        <w:rPr>
+          <w:bCs/>
+          <w:szCs w:val="28"/>
+          <w:u w:val="single"/>
+          <w:lang w:val="uk-UA"/>
+        </w:rPr>
+        <w:t xml:space="preserve">Ключі абонента B: </w:t>
+      </w:r>
+      <w:r>
+        <w:rPr>
+          <w:bCs/>
+          <w:szCs w:val="28"/>
+          <w:lang w:val="uk-UA"/>
+        </w:rPr>
+        <w:t>n=78983090588958589030563249107893606316638290243902496745474533033963873240650958083211568279835579745426838442046173777831839492635732799396545897484345313358243184365246371891553036313870391862312387572769564173873394681599887779607165026854122255819788873895677822701338873791535734370713067281390440396797, e=65537 d=41612038266255125532863693260255282342812256977607540894879910227759961781180039988054519272566075613013990230357970126813521430668577781979094812828470548613660678432781431046784182782166313465553515549312184356896082375886317906220094088074106609793206138623113482286321478683770356586203803249276278383617, p=6828872203385682822569692958483982958391579550960081477151184708009706723776490358951893160762217383111913610569246576813926268763452258499330944550997093, q=11566051938971651227539159226723688589471891874247208689832063728647435865097302791181248243557839623361989510827116756651254914275726435376177165668812729</w:t>
+      </w:r>
+    </w:p>
+    <w:p>
+      <w:pPr>
+        <w:rPr>
+          <w:bCs/>
+          <w:szCs w:val="28"/>
+          <w:lang w:val="uk-UA"/>
+        </w:rPr>
+      </w:pPr>
+      <w:r>
+        <w:rPr>
+          <w:bCs/>
+          <w:szCs w:val="28"/>
+          <w:u w:val="single"/>
+          <w:lang w:val="uk-UA"/>
+        </w:rPr>
+        <w:t>Згенеровано повідомлення</w:t>
+      </w:r>
+      <w:r>
+        <w:rPr>
+          <w:bCs/>
+          <w:szCs w:val="28"/>
+          <w:lang w:val="uk-UA"/>
+        </w:rPr>
+        <w:t xml:space="preserve"> M=6612154673455846840816648343764748636908960766823337317261144148477182565119067406305813039224670984036550301668291467250964541740843060762045420676274542105362554494347007929221545519807557044289693217081423696080147753570869331021673273379006140427296273662509948683975992321798081743127645403331750137082</w:t>
+      </w:r>
+    </w:p>
+    <w:p>
+      <w:pPr>
+        <w:rPr>
+          <w:bCs/>
+          <w:szCs w:val="28"/>
+          <w:lang w:val="uk-UA"/>
+        </w:rPr>
+      </w:pPr>
+    </w:p>
+    <w:p>
+      <w:pPr>
+        <w:rPr>
+          <w:bCs/>
+          <w:szCs w:val="28"/>
+          <w:lang w:val="uk-UA"/>
+        </w:rPr>
+      </w:pPr>
+      <w:r>
+        <w:rPr>
+          <w:bCs/>
+          <w:szCs w:val="28"/>
+          <w:u w:val="single"/>
+          <w:lang w:val="uk-UA"/>
+        </w:rPr>
+        <w:t>A зашифрував повідомлення відкритим ключем B, і отримав</w:t>
+      </w:r>
+      <w:r>
+        <w:rPr>
+          <w:bCs/>
+          <w:szCs w:val="28"/>
+          <w:lang w:val="uk-UA"/>
+        </w:rPr>
+        <w:t xml:space="preserve"> C=58731112312786552478252638701502277832438712084913564220249993458951939468619187123784995759967132683209122521118959084206478837707905403463441997875350704823191846283720611470948751173178660502396792971091771966652235501353814532993233005127151193160063155999055459576100683120566338129297818988986083059403</w:t>
+      </w:r>
+    </w:p>
+    <w:p>
+      <w:pPr>
+        <w:rPr>
+          <w:bCs/>
+          <w:szCs w:val="28"/>
+          <w:lang w:val="uk-UA"/>
+        </w:rPr>
+      </w:pPr>
+      <w:r>
+        <w:rPr>
+          <w:bCs/>
+          <w:szCs w:val="28"/>
+          <w:u w:val="single"/>
+          <w:lang w:val="uk-UA"/>
+        </w:rPr>
+        <w:t>B розшифрував повідомлення своїм закритим ключем і отримав</w:t>
+      </w:r>
+      <w:r>
+        <w:rPr>
+          <w:bCs/>
+          <w:szCs w:val="28"/>
+          <w:lang w:val="uk-UA"/>
+        </w:rPr>
+        <w:t xml:space="preserve"> M=661215467345584684081664834376474863690896076682333731726114414847718256511906740630581303922467098403655030166829146725096454174</w:t>
+      </w:r>
+      <w:r>
+        <w:rPr>
+          <w:bCs/>
+          <w:szCs w:val="28"/>
+          <w:lang w:val="uk-UA"/>
+        </w:rPr>
+        <w:lastRenderedPageBreak/>
+        <w:t>0843060762045420676274542105362554494347007929221545519807557044289693217081423696080147753570869331021673273379006140427296273662509948683975992321798081743127645403331750137082</w:t>
+      </w:r>
+    </w:p>
+    <w:p>
+      <w:pPr>
+        <w:rPr>
+          <w:bCs/>
+          <w:szCs w:val="28"/>
+          <w:lang w:val="uk-UA"/>
+        </w:rPr>
+      </w:pPr>
+      <w:r>
+        <w:rPr>
+          <w:bCs/>
+          <w:szCs w:val="28"/>
+          <w:u w:val="single"/>
+          <w:lang w:val="uk-UA"/>
+        </w:rPr>
+        <w:t>B зашифрував повідомлення відкритим ключем A, і отримав</w:t>
+      </w:r>
+      <w:r>
+        <w:rPr>
+          <w:bCs/>
+          <w:szCs w:val="28"/>
+          <w:lang w:val="uk-UA"/>
+        </w:rPr>
+        <w:t xml:space="preserve"> C=16228761887338431064630676328206633092386188847344640071942706154065034232315602233202115595534356823070616647363761173108757158475857566215514913129955084491322863179564601617256258148567047011127794185331581795354658080020592695554634935113889017167538307265467546616311310731778809615056266444438349268313</w:t>
+      </w:r>
+    </w:p>
+    <w:p>
+      <w:pPr>
+        <w:rPr>
+          <w:bCs/>
+          <w:szCs w:val="28"/>
+          <w:lang w:val="uk-UA"/>
+        </w:rPr>
+      </w:pPr>
+      <w:r>
+        <w:rPr>
+          <w:bCs/>
+          <w:szCs w:val="28"/>
+          <w:u w:val="single"/>
+          <w:lang w:val="uk-UA"/>
+        </w:rPr>
+        <w:t>A розшифрував повідомлення своїм закритим ключем і отримав</w:t>
+      </w:r>
+      <w:r>
+        <w:rPr>
+          <w:bCs/>
+          <w:szCs w:val="28"/>
+          <w:lang w:val="uk-UA"/>
+        </w:rPr>
+        <w:t xml:space="preserve"> M=6612154673455846840816648343764748636908960766823337317261144148477182565119067406305813039224670984036550301668291467250964541740843060762045420676274542105362554494347007929221545519807557044289693217081423696080147753570869331021673273379006140427296273662509948683975992321798081743127645403331750137082</w:t>
+      </w:r>
+    </w:p>
+    <w:p>
+      <w:pPr>
+        <w:rPr>
+          <w:bCs/>
+          <w:szCs w:val="28"/>
+          <w:lang w:val="uk-UA"/>
+        </w:rPr>
+      </w:pPr>
+    </w:p>
+    <w:p>
+      <w:pPr>
+        <w:rPr>
+          <w:bCs/>
+          <w:szCs w:val="28"/>
+          <w:lang w:val="uk-UA"/>
+        </w:rPr>
+      </w:pPr>
+      <w:r>
+        <w:rPr>
+          <w:bCs/>
+          <w:szCs w:val="28"/>
+          <w:u w:val="single"/>
+          <w:lang w:val="uk-UA"/>
+        </w:rPr>
+        <w:t>A підписав повідомлення, і отримав</w:t>
+      </w:r>
+      <w:r>
+        <w:rPr>
+          <w:bCs/>
+          <w:szCs w:val="28"/>
+          <w:lang w:val="uk-UA"/>
+        </w:rPr>
+        <w:t xml:space="preserve"> S=26436279870377636159504432439304025570673823884859509814066871153571191099757775338462092937608741897796076259617705843028020193785566001357937033703526595682618773209132222242993663627142306703157849005568504440732682590297306785416799339542289325528873400228682462725312872865651379222503962257495337861671</w:t>
+      </w:r>
+    </w:p>
+    <w:p>
+      <w:pPr>
+        <w:rPr>
+          <w:bCs/>
+          <w:szCs w:val="28"/>
+          <w:u w:val="single"/>
+          <w:lang w:val="uk-UA"/>
+        </w:rPr>
+      </w:pPr>
+      <w:r>
+        <w:rPr>
+          <w:bCs/>
+          <w:szCs w:val="28"/>
+          <w:u w:val="single"/>
+          <w:lang w:val="uk-UA"/>
+        </w:rPr>
+        <w:t xml:space="preserve">B перевірив підпис з результатом </w:t>
+      </w:r>
+      <w:proofErr w:type="spellStart"/>
+      <w:r>
+        <w:rPr>
+          <w:bCs/>
+          <w:szCs w:val="28"/>
+          <w:u w:val="single"/>
+          <w:lang w:val="uk-UA"/>
+        </w:rPr>
+        <w:t>True</w:t>
+      </w:r>
+      <w:proofErr w:type="spellEnd"/>
+    </w:p>
+    <w:p>
+      <w:pPr>
+        <w:rPr>
+          <w:bCs/>
+          <w:szCs w:val="28"/>
+          <w:lang w:val="uk-UA"/>
+        </w:rPr>
+      </w:pPr>
+      <w:r>
+        <w:rPr>
+          <w:bCs/>
+          <w:szCs w:val="28"/>
+          <w:u w:val="single"/>
+          <w:lang w:val="uk-UA"/>
+        </w:rPr>
+        <w:t>B підписав повідомлення, і отримав</w:t>
+      </w:r>
+      <w:r>
+        <w:rPr>
+          <w:bCs/>
+          <w:szCs w:val="28"/>
+          <w:lang w:val="uk-UA"/>
+        </w:rPr>
+        <w:t xml:space="preserve"> S=76599749626183860776952297323416732304171170347885441323331774594759150398616163620892772340510134591904366087696661465205845161780219917600721968533626530160801295097158634202468427626425658308170062971132589201140848694983595110287490742339184773339084270597710971456470634347202505072035901099810758223958</w:t>
+      </w:r>
+    </w:p>
+    <w:p>
+      <w:pPr>
+        <w:rPr>
+          <w:bCs/>
+          <w:szCs w:val="28"/>
+          <w:u w:val="single"/>
+          <w:lang w:val="uk-UA"/>
+        </w:rPr>
+      </w:pPr>
+      <w:r>
+        <w:rPr>
+          <w:bCs/>
+          <w:szCs w:val="28"/>
+          <w:u w:val="single"/>
+          <w:lang w:val="uk-UA"/>
+        </w:rPr>
+        <w:t xml:space="preserve">A перевірив підпис з результатом </w:t>
+      </w:r>
+      <w:proofErr w:type="spellStart"/>
+      <w:r>
+        <w:rPr>
+          <w:bCs/>
+          <w:szCs w:val="28"/>
+          <w:u w:val="single"/>
+          <w:lang w:val="uk-UA"/>
+        </w:rPr>
+        <w:t>True</w:t>
+      </w:r>
+      <w:proofErr w:type="spellEnd"/>
+    </w:p>
+    <w:p>
+      <w:pPr>
+        <w:rPr>
+          <w:bCs/>
+          <w:szCs w:val="28"/>
+          <w:lang w:val="uk-UA"/>
+        </w:rPr>
+      </w:pPr>
+    </w:p>
+    <w:p>
+      <w:pPr>
+        <w:rPr>
+          <w:bCs/>
+          <w:szCs w:val="28"/>
+          <w:lang w:val="uk-UA"/>
+        </w:rPr>
+      </w:pPr>
+      <w:r>
+        <w:rPr>
+          <w:bCs/>
+          <w:szCs w:val="28"/>
+          <w:u w:val="single"/>
+          <w:lang w:val="uk-UA"/>
+        </w:rPr>
+        <w:t>A згенерував певний ключ</w:t>
+      </w:r>
+      <w:r>
+        <w:rPr>
+          <w:bCs/>
+          <w:szCs w:val="28"/>
+          <w:lang w:val="uk-UA"/>
+        </w:rPr>
+        <w:t xml:space="preserve"> k=3161127800939177206414971318462262400027248223854061565986795525030396559349037835167307044779843962675295102438504652627107868364</w:t>
+      </w:r>
+      <w:r>
+        <w:rPr>
+          <w:bCs/>
+          <w:szCs w:val="28"/>
+          <w:lang w:val="uk-UA"/>
+        </w:rPr>
+        <w:lastRenderedPageBreak/>
+        <w:t>9181658133261557209922866793774536587531098577549935102521964870520673027955433066475459434881055564917609018445208089400422931433849373410714550808884845268995351223455913715984</w:t>
+      </w:r>
+    </w:p>
+    <w:p>
+      <w:pPr>
+        <w:rPr>
+          <w:bCs/>
+          <w:szCs w:val="28"/>
+          <w:lang w:val="uk-UA"/>
+        </w:rPr>
+      </w:pPr>
+      <w:proofErr w:type="spellStart"/>
+      <w:r>
+        <w:rPr>
+          <w:bCs/>
+          <w:szCs w:val="28"/>
+          <w:lang w:val="uk-UA"/>
+        </w:rPr>
+        <w:t>send_key</w:t>
+      </w:r>
+      <w:proofErr w:type="spellEnd"/>
+      <w:r>
+        <w:rPr>
+          <w:bCs/>
+          <w:szCs w:val="28"/>
+          <w:lang w:val="uk-UA"/>
+        </w:rPr>
+        <w:t>...</w:t>
+      </w:r>
+    </w:p>
+    <w:p>
+      <w:pPr>
+        <w:rPr>
+          <w:bCs/>
+          <w:szCs w:val="28"/>
+          <w:lang w:val="uk-UA"/>
+        </w:rPr>
+      </w:pPr>
+      <w:r>
+        <w:rPr>
+          <w:bCs/>
+          <w:szCs w:val="28"/>
+          <w:lang w:val="uk-UA"/>
+        </w:rPr>
+        <w:t xml:space="preserve">s = k**d </w:t>
+      </w:r>
+      <w:proofErr w:type="spellStart"/>
+      <w:r>
+        <w:rPr>
+          <w:bCs/>
+          <w:szCs w:val="28"/>
+          <w:lang w:val="uk-UA"/>
+        </w:rPr>
+        <w:t>mod</w:t>
+      </w:r>
+      <w:proofErr w:type="spellEnd"/>
+      <w:r>
+        <w:rPr>
+          <w:bCs/>
+          <w:szCs w:val="28"/>
+          <w:lang w:val="uk-UA"/>
+        </w:rPr>
+        <w:t xml:space="preserve"> n = 2506550544112933203063895184950638461768555629802807690471725806566309407689070813650184047339715500352618352229162091767685009214990566364178807081492762122808542607034330509433275121264202699812035527768582229598859724359447167444332837196065178824034854732885670140835016282351872731178733114438764161301</w:t>
+      </w:r>
+    </w:p>
+    <w:p>
+      <w:pPr>
+        <w:rPr>
+          <w:bCs/>
+          <w:szCs w:val="28"/>
+          <w:lang w:val="uk-UA"/>
+        </w:rPr>
+      </w:pPr>
+      <w:r>
+        <w:rPr>
+          <w:bCs/>
+          <w:szCs w:val="28"/>
+          <w:lang w:val="uk-UA"/>
+        </w:rPr>
+        <w:t xml:space="preserve">s1 = s**e1 </w:t>
+      </w:r>
+      <w:proofErr w:type="spellStart"/>
+      <w:r>
+        <w:rPr>
+          <w:bCs/>
+          <w:szCs w:val="28"/>
+          <w:lang w:val="uk-UA"/>
+        </w:rPr>
+        <w:t>mod</w:t>
+      </w:r>
+      <w:proofErr w:type="spellEnd"/>
+      <w:r>
+        <w:rPr>
+          <w:bCs/>
+          <w:szCs w:val="28"/>
+          <w:lang w:val="uk-UA"/>
+        </w:rPr>
+        <w:t xml:space="preserve"> n1 = 40497447605921186020488871040366984945918460179074877181538342694325826533753000191237136811164637725271247055278714784524923001013325731720018962799563325798600715998149456627000261266193088764249341406312779594382018710905083631871003475206745118653449253806693091072878001226101712131518907012046372291077</w:t>
+      </w:r>
+    </w:p>
+    <w:p>
+      <w:pPr>
+        <w:rPr>
+          <w:bCs/>
+          <w:szCs w:val="28"/>
+          <w:lang w:val="uk-UA"/>
+        </w:rPr>
+      </w:pPr>
+      <w:r>
+        <w:rPr>
+          <w:bCs/>
+          <w:szCs w:val="28"/>
+          <w:lang w:val="uk-UA"/>
+        </w:rPr>
+        <w:t xml:space="preserve">k1 = k**e1 </w:t>
+      </w:r>
+      <w:proofErr w:type="spellStart"/>
+      <w:r>
+        <w:rPr>
+          <w:bCs/>
+          <w:szCs w:val="28"/>
+          <w:lang w:val="uk-UA"/>
+        </w:rPr>
+        <w:t>mod</w:t>
+      </w:r>
+      <w:proofErr w:type="spellEnd"/>
+      <w:r>
+        <w:rPr>
+          <w:bCs/>
+          <w:szCs w:val="28"/>
+          <w:lang w:val="uk-UA"/>
+        </w:rPr>
+        <w:t xml:space="preserve"> n1 = 32027220804772640985560819668386615725486200255077988021211696861745085111273890070778291892094059188780823141618554490305482512066698899415725043492197223175605676101515925855311604134415678492001165730592433186698215379309315195667061114786491307620912807520277872487311190912983115759314742729880205372613</w:t>
+      </w:r>
+    </w:p>
+    <w:p>
+      <w:pPr>
+        <w:rPr>
+          <w:bCs/>
+          <w:szCs w:val="28"/>
+          <w:lang w:val="uk-UA"/>
+        </w:rPr>
+      </w:pPr>
+      <w:r>
+        <w:rPr>
+          <w:bCs/>
+          <w:szCs w:val="28"/>
+          <w:u w:val="single"/>
+          <w:lang w:val="uk-UA"/>
+        </w:rPr>
+        <w:t xml:space="preserve">А </w:t>
+      </w:r>
+      <w:proofErr w:type="spellStart"/>
+      <w:r>
+        <w:rPr>
+          <w:bCs/>
+          <w:szCs w:val="28"/>
+          <w:u w:val="single"/>
+          <w:lang w:val="uk-UA"/>
+        </w:rPr>
+        <w:t>зформував</w:t>
+      </w:r>
+      <w:proofErr w:type="spellEnd"/>
+      <w:r>
+        <w:rPr>
+          <w:bCs/>
+          <w:szCs w:val="28"/>
+          <w:u w:val="single"/>
+          <w:lang w:val="uk-UA"/>
+        </w:rPr>
+        <w:t xml:space="preserve"> повідомл</w:t>
+      </w:r>
+      <w:r>
+        <w:rPr>
+          <w:bCs/>
+          <w:szCs w:val="28"/>
+          <w:u w:val="single"/>
+          <w:lang w:val="uk-UA"/>
+        </w:rPr>
+        <w:t xml:space="preserve">ення (k1, </w:t>
+      </w:r>
+      <w:r>
+        <w:rPr>
+          <w:bCs/>
+          <w:szCs w:val="28"/>
+          <w:u w:val="single"/>
+          <w:lang w:val="uk-UA"/>
+        </w:rPr>
+        <w:t>S1</w:t>
+      </w:r>
+      <w:r>
+        <w:rPr>
+          <w:bCs/>
+          <w:szCs w:val="28"/>
+          <w:lang w:val="uk-UA"/>
+        </w:rPr>
+        <w:t>)</w:t>
+      </w:r>
+      <w:r>
+        <w:rPr>
+          <w:bCs/>
+          <w:szCs w:val="28"/>
+          <w:lang w:val="uk-UA"/>
+        </w:rPr>
+        <w:t xml:space="preserve"> </w:t>
+      </w:r>
+      <w:r>
+        <w:rPr>
+          <w:bCs/>
+          <w:szCs w:val="28"/>
+          <w:lang w:val="uk-UA"/>
+        </w:rPr>
+        <w:t>=</w:t>
+      </w:r>
+      <w:r>
+        <w:rPr>
+          <w:bCs/>
+          <w:szCs w:val="28"/>
+          <w:lang w:val="uk-UA"/>
+        </w:rPr>
+        <w:t xml:space="preserve"> </w:t>
+      </w:r>
+      <w:r>
+        <w:rPr>
+          <w:bCs/>
+          <w:szCs w:val="28"/>
+          <w:lang w:val="uk-UA"/>
+        </w:rPr>
+        <w:t>(32027220804772640985560819668386615725486200255077988021211696861745085111273890070778291892094059188780823141618554490305482512066698899415725043492197223175605676101515925855311604134415678492001165730592433186698215379309315195667061114786491307620912807520277872487311190912983115759314742729880205372613, 40497447605921186020488871040366984945918460179074877181538342694325826533753000191237136811164637725271247055278714784524923001013325731720018962799563325798600715998149456627000261266193088764249341406312779594382018710905083631871003475206745118653449253806693091072878001226101712131518907012046372291077)</w:t>
+      </w:r>
+    </w:p>
+    <w:p>
+      <w:pPr>
+        <w:rPr>
+          <w:bCs/>
+          <w:szCs w:val="28"/>
+          <w:lang w:val="uk-UA"/>
+        </w:rPr>
+      </w:pPr>
+      <w:proofErr w:type="spellStart"/>
+      <w:r>
+        <w:rPr>
+          <w:bCs/>
+          <w:szCs w:val="28"/>
+          <w:lang w:val="uk-UA"/>
+        </w:rPr>
+        <w:t>receive_key</w:t>
+      </w:r>
+      <w:proofErr w:type="spellEnd"/>
+      <w:r>
+        <w:rPr>
+          <w:bCs/>
+          <w:szCs w:val="28"/>
+          <w:lang w:val="uk-UA"/>
+        </w:rPr>
+        <w:t>...</w:t>
+      </w:r>
+    </w:p>
+    <w:p>
+      <w:pPr>
+        <w:rPr>
+          <w:bCs/>
+          <w:szCs w:val="28"/>
+          <w:lang w:val="uk-UA"/>
+        </w:rPr>
+      </w:pPr>
+      <w:r>
+        <w:rPr>
+          <w:bCs/>
+          <w:szCs w:val="28"/>
+          <w:lang w:val="uk-UA"/>
+        </w:rPr>
+        <w:lastRenderedPageBreak/>
+        <w:t xml:space="preserve">k = k1 ** d1 </w:t>
+      </w:r>
+      <w:proofErr w:type="spellStart"/>
+      <w:r>
+        <w:rPr>
+          <w:bCs/>
+          <w:szCs w:val="28"/>
+          <w:lang w:val="uk-UA"/>
+        </w:rPr>
+        <w:t>mod</w:t>
+      </w:r>
+      <w:proofErr w:type="spellEnd"/>
+      <w:r>
+        <w:rPr>
+          <w:bCs/>
+          <w:szCs w:val="28"/>
+          <w:lang w:val="uk-UA"/>
+        </w:rPr>
+        <w:t xml:space="preserve"> n1 = 31611278009391772064149713184622624000272482238540615659867955250303965593490378351673070447798439626752951024385046526271078683649181658133261557209922866793774536587531098577549935102521964870520673027955433066475459434881055564917609018445208089400422931433849373410714550808884845268995351223455913715984</w:t>
+      </w:r>
+    </w:p>
+    <w:p>
+      <w:pPr>
+        <w:rPr>
+          <w:bCs/>
+          <w:szCs w:val="28"/>
+          <w:lang w:val="uk-UA"/>
+        </w:rPr>
+      </w:pPr>
+      <w:r>
+        <w:rPr>
+          <w:bCs/>
+          <w:szCs w:val="28"/>
+          <w:lang w:val="uk-UA"/>
+        </w:rPr>
+        <w:t xml:space="preserve">s = s1 ** d1 </w:t>
+      </w:r>
+      <w:proofErr w:type="spellStart"/>
+      <w:r>
+        <w:rPr>
+          <w:bCs/>
+          <w:szCs w:val="28"/>
+          <w:lang w:val="uk-UA"/>
+        </w:rPr>
+        <w:t>mod</w:t>
+      </w:r>
+      <w:proofErr w:type="spellEnd"/>
+      <w:r>
+        <w:rPr>
+          <w:bCs/>
+          <w:szCs w:val="28"/>
+          <w:lang w:val="uk-UA"/>
+        </w:rPr>
+        <w:t xml:space="preserve"> n1 = 2506550544112933203063895184950638461768555629802807690471725806566309407689070813650184047339715500352618352229162091767685009214990566364178807081492762122808542607034330509433275121264202699812035527768582229598859724359447167444332837196065178824034854732885670140835016282351872731178733114438764161301</w:t>
+      </w:r>
+    </w:p>
+    <w:p>
+      <w:pPr>
+        <w:rPr>
+          <w:bCs/>
+          <w:szCs w:val="28"/>
+          <w:lang w:val="uk-UA"/>
+        </w:rPr>
+      </w:pPr>
+      <w:proofErr w:type="spellStart"/>
+      <w:r>
+        <w:rPr>
+          <w:bCs/>
+          <w:szCs w:val="28"/>
+          <w:lang w:val="uk-UA"/>
+        </w:rPr>
+        <w:t>Checking</w:t>
+      </w:r>
+      <w:proofErr w:type="spellEnd"/>
+      <w:r>
+        <w:rPr>
+          <w:bCs/>
+          <w:szCs w:val="28"/>
+          <w:lang w:val="uk-UA"/>
+        </w:rPr>
+        <w:t xml:space="preserve">: k = s ** e </w:t>
+      </w:r>
+      <w:proofErr w:type="spellStart"/>
+      <w:r>
+        <w:rPr>
+          <w:bCs/>
+          <w:szCs w:val="28"/>
+          <w:lang w:val="uk-UA"/>
+        </w:rPr>
+        <w:t>mod</w:t>
+      </w:r>
+      <w:proofErr w:type="spellEnd"/>
+      <w:r>
+        <w:rPr>
+          <w:bCs/>
+          <w:szCs w:val="28"/>
+          <w:lang w:val="uk-UA"/>
+        </w:rPr>
+        <w:t xml:space="preserve"> n</w:t>
+      </w:r>
+    </w:p>
+    <w:p>
+      <w:pPr>
+        <w:rPr>
+          <w:bCs/>
+          <w:szCs w:val="28"/>
+          <w:lang w:val="uk-UA"/>
+        </w:rPr>
+      </w:pPr>
+      <w:r>
+        <w:rPr>
+          <w:bCs/>
+          <w:szCs w:val="28"/>
+          <w:u w:val="single"/>
+          <w:lang w:val="uk-UA"/>
+        </w:rPr>
+        <w:t>B отримав повідомлення, після чого знайшов і перевірив ключ</w:t>
+      </w:r>
+      <w:r>
+        <w:rPr>
+          <w:bCs/>
+          <w:szCs w:val="28"/>
+          <w:lang w:val="uk-UA"/>
+        </w:rPr>
+        <w:t xml:space="preserve"> k=31611278009391772064149713184622624000272482238540615659867955250303965593490378351673070447798439626752951024385046526271078683649181658133261557209922866793774536587531098577549935102521964870520673027955433066475459434881055564917609018445208089400422931433849373410714550808884845268995351223455913715984</w:t>
+      </w:r>
+    </w:p>
+    <w:p>
+      <w:pPr>
+        <w:rPr>
           <w:b/>
           <w:bCs/>
           <w:szCs w:val="28"/>
           <w:lang w:val="uk-UA"/>
         </w:rPr>
       </w:pPr>
-      <w:r>
+    </w:p>
+    <w:p>
+      <w:pPr>
         <w:rPr>
           <w:b/>
           <w:bCs/>
           <w:szCs w:val="28"/>
           <w:lang w:val="uk-UA"/>
         </w:rPr>
-        <w:drawing>
-          <wp:inline distT="0" distB="0" distL="0" distR="0" wp14:anchorId="470830DB" wp14:editId="5C120C18">
-            <wp:extent cx="5940425" cy="2615565"/>
-            <wp:effectExtent l="0" t="0" r="3175" b="0"/>
-            <wp:docPr id="66350375" name="Рисунок 1"/>
-            <wp:cNvGraphicFramePr>
-              <a:graphicFrameLocks xmlns:a="http://schemas.openxmlformats.org/drawingml/2006/main" noChangeAspect="1"/>
-            </wp:cNvGraphicFramePr>
-            <a:graphic xmlns:a="http://schemas.openxmlformats.org/drawingml/2006/main">
-              <a:graphicData uri="http://schemas.openxmlformats.org/drawingml/2006/picture">
-                <pic:pic xmlns:pic="http://schemas.openxmlformats.org/drawingml/2006/picture">
-                  <pic:nvPicPr>
-                    <pic:cNvPr id="66350375" name=""/>
-                    <pic:cNvPicPr/>
-                  </pic:nvPicPr>
-                  <pic:blipFill>
-                    <a:blip r:embed="rId5"/>
-                    <a:stretch>
-                      <a:fillRect/>
-                    </a:stretch>
-                  </pic:blipFill>
-                  <pic:spPr>
-                    <a:xfrm>
-                      <a:off x="0" y="0"/>
-                      <a:ext cx="5940425" cy="2615565"/>
-                    </a:xfrm>
-                    <a:prstGeom prst="rect">
-                      <a:avLst/>
-                    </a:prstGeom>
-                  </pic:spPr>
-                </pic:pic>
-              </a:graphicData>
-            </a:graphic>
-          </wp:inline>
-        </w:drawing>
-      </w:r>
+      </w:pPr>
     </w:p>
     <w:p>
       <w:pPr>
@@ -444,99 +4937,30 @@
           <w:lang w:val="uk-UA"/>
         </w:rPr>
       </w:pPr>
-    </w:p>
-    <w:p>
-      <w:pPr>
+      <w:r>
         <w:rPr>
           <w:b/>
           <w:bCs/>
           <w:szCs w:val="28"/>
           <w:lang w:val="uk-UA"/>
         </w:rPr>
-      </w:pPr>
-    </w:p>
-    <w:p>
-      <w:pPr>
-        <w:rPr>
-          <w:b/>
-          <w:bCs/>
-          <w:szCs w:val="28"/>
-          <w:lang w:val="uk-UA"/>
-        </w:rPr>
-      </w:pPr>
-    </w:p>
-    <w:p>
-      <w:pPr>
-        <w:rPr>
-          <w:b/>
-          <w:bCs/>
-          <w:szCs w:val="28"/>
-          <w:lang w:val="uk-UA"/>
-        </w:rPr>
-      </w:pPr>
-    </w:p>
-    <w:p>
-      <w:pPr>
-        <w:rPr>
-          <w:b/>
-          <w:bCs/>
-          <w:szCs w:val="28"/>
-          <w:lang w:val="uk-UA"/>
-        </w:rPr>
-      </w:pPr>
-    </w:p>
-    <w:p>
-      <w:pPr>
-        <w:rPr>
-          <w:b/>
-          <w:bCs/>
-          <w:szCs w:val="28"/>
-          <w:lang w:val="uk-UA"/>
-        </w:rPr>
-      </w:pPr>
-    </w:p>
-    <w:p>
-      <w:pPr>
-        <w:rPr>
-          <w:b/>
-          <w:bCs/>
-          <w:szCs w:val="28"/>
-          <w:lang w:val="uk-UA"/>
-        </w:rPr>
-      </w:pPr>
-    </w:p>
-    <w:p>
-      <w:pPr>
-        <w:rPr>
-          <w:b/>
-          <w:bCs/>
-          <w:szCs w:val="28"/>
-          <w:lang w:val="uk-UA"/>
-        </w:rPr>
-      </w:pPr>
-      <w:r>
-        <w:rPr>
-          <w:b/>
-          <w:bCs/>
-          <w:szCs w:val="28"/>
-          <w:lang w:val="uk-UA"/>
+        <w:t>Перевірка коректності операцій шифрування з сервером:</w:t>
+      </w:r>
+    </w:p>
+    <w:p>
+      <w:pPr>
+        <w:rPr>
+          <w:sz w:val="24"/>
+          <w:szCs w:val="24"/>
+          <w:lang w:val="uk-UA"/>
+        </w:rPr>
+      </w:pPr>
+      <w:r>
+        <w:rPr>
+          <w:noProof/>
+          <w:lang w:eastAsia="ru-RU"/>
         </w:rPr>
         <w:lastRenderedPageBreak/>
-        <w:t>Перевірка коректності операцій шифрування з сервером:</w:t>
-      </w:r>
-    </w:p>
-    <w:p>
-      <w:pPr>
-        <w:rPr>
-          <w:sz w:val="24"/>
-          <w:szCs w:val="24"/>
-          <w:lang w:val="uk-UA"/>
-        </w:rPr>
-      </w:pPr>
-      <w:r>
-        <w:rPr>
-          <w:noProof/>
-        </w:rPr>
         <w:drawing>
           <wp:inline distT="0" distB="0" distL="0" distR="0" wp14:anchorId="074BA6E2" wp14:editId="0E0A10B5">
             <wp:extent cx="2923911" cy="5057775"/>
@@ -585,6 +5009,7 @@
       <w:r>
         <w:rPr>
           <w:noProof/>
+          <w:lang w:eastAsia="ru-RU"/>
         </w:rPr>
         <w:lastRenderedPageBreak/>
         <w:drawing>
@@ -689,6 +5114,7 @@
       <w:r>
         <w:rPr>
           <w:noProof/>
+          <w:lang w:eastAsia="ru-RU"/>
         </w:rPr>
         <w:lastRenderedPageBreak/>
         <w:drawing>
@@ -739,6 +5165,7 @@
       <w:r>
         <w:rPr>
           <w:noProof/>
+          <w:lang w:eastAsia="ru-RU"/>
         </w:rPr>
         <w:drawing>
           <wp:inline distT="0" distB="0" distL="0" distR="0" wp14:anchorId="76E84B20" wp14:editId="4897000A">
@@ -788,6 +5215,7 @@
       <w:r>
         <w:rPr>
           <w:noProof/>
+          <w:lang w:eastAsia="ru-RU"/>
         </w:rPr>
         <w:lastRenderedPageBreak/>
         <w:drawing>
@@ -847,6 +5275,7 @@
       <w:r>
         <w:rPr>
           <w:noProof/>
+          <w:lang w:eastAsia="ru-RU"/>
         </w:rPr>
         <w:drawing>
           <wp:inline distT="0" distB="0" distL="0" distR="0" wp14:anchorId="2DB70CD7" wp14:editId="68237466">
@@ -890,50 +5319,116 @@
         <w:rPr>
           <w:sz w:val="24"/>
           <w:szCs w:val="24"/>
+          <w:lang w:val="uk-UA"/>
+        </w:rPr>
+      </w:pPr>
+      <w:proofErr w:type="spellStart"/>
+      <w:r>
+        <w:rPr>
+          <w:b/>
+          <w:bCs/>
+          <w:sz w:val="24"/>
+          <w:szCs w:val="24"/>
+        </w:rPr>
+        <w:t>Висновок</w:t>
+      </w:r>
+      <w:proofErr w:type="spellEnd"/>
+      <w:r>
+        <w:rPr>
+          <w:b/>
+          <w:bCs/>
+          <w:sz w:val="24"/>
+          <w:szCs w:val="24"/>
+        </w:rPr>
+        <w:t xml:space="preserve">: </w:t>
+      </w:r>
+      <w:r>
+        <w:rPr>
+          <w:sz w:val="24"/>
+          <w:szCs w:val="24"/>
+        </w:rPr>
+        <w:t xml:space="preserve">ми </w:t>
+      </w:r>
+      <w:proofErr w:type="spellStart"/>
+      <w:r>
+        <w:rPr>
+          <w:sz w:val="24"/>
+          <w:szCs w:val="24"/>
+        </w:rPr>
+        <w:t>ознайомилися</w:t>
+      </w:r>
+      <w:proofErr w:type="spellEnd"/>
+      <w:r>
+        <w:rPr>
+          <w:sz w:val="24"/>
+          <w:szCs w:val="24"/>
+        </w:rPr>
+        <w:t xml:space="preserve"> з тестами п</w:t>
+      </w:r>
+      <w:proofErr w:type="spellStart"/>
+      <w:r>
+        <w:rPr>
+          <w:sz w:val="24"/>
+          <w:szCs w:val="24"/>
+          <w:lang w:val="uk-UA"/>
+        </w:rPr>
+        <w:t>еревірки</w:t>
+      </w:r>
+      <w:proofErr w:type="spellEnd"/>
+      <w:r>
+        <w:rPr>
+          <w:sz w:val="24"/>
+          <w:szCs w:val="24"/>
+          <w:lang w:val="uk-UA"/>
+        </w:rPr>
+        <w:t xml:space="preserve"> чисел на простоту та використали тест Міллера-</w:t>
+      </w:r>
+      <w:proofErr w:type="spellStart"/>
+      <w:r>
+        <w:rPr>
+          <w:sz w:val="24"/>
+          <w:szCs w:val="24"/>
+          <w:lang w:val="uk-UA"/>
+        </w:rPr>
+        <w:t>Рабі</w:t>
+      </w:r>
+      <w:proofErr w:type="gramStart"/>
+      <w:r>
+        <w:rPr>
+          <w:sz w:val="24"/>
+          <w:szCs w:val="24"/>
+          <w:lang w:val="uk-UA"/>
+        </w:rPr>
+        <w:t>на</w:t>
+      </w:r>
+      <w:proofErr w:type="spellEnd"/>
+      <w:proofErr w:type="gramEnd"/>
+      <w:r>
+        <w:rPr>
+          <w:sz w:val="24"/>
+          <w:szCs w:val="24"/>
+          <w:lang w:val="uk-UA"/>
+        </w:rPr>
+        <w:t xml:space="preserve">. Навчилися генерувати ключі для асиметричної криптосистеми </w:t>
+      </w:r>
+      <w:r>
+        <w:rPr>
+          <w:sz w:val="24"/>
+          <w:szCs w:val="24"/>
           <w:lang w:val="en-US"/>
         </w:rPr>
-      </w:pPr>
-      <w:r>
-        <w:rPr>
-          <w:b/>
-          <w:bCs/>
-          <w:sz w:val="24"/>
-          <w:szCs w:val="24"/>
-        </w:rPr>
-        <w:t xml:space="preserve">Висновок: </w:t>
-      </w:r>
-      <w:r>
-        <w:rPr>
-          <w:sz w:val="24"/>
-          <w:szCs w:val="24"/>
-        </w:rPr>
-        <w:t>ми ознайомилися з тестами п</w:t>
-      </w:r>
-      <w:r>
-        <w:rPr>
-          <w:sz w:val="24"/>
-          <w:szCs w:val="24"/>
-          <w:lang w:val="uk-UA"/>
-        </w:rPr>
-        <w:t xml:space="preserve">еревірки чисел на простоту та використали тест Міллера-Рабіна. Навчилися генерувати ключі для асиметричної криптосистеми </w:t>
-      </w:r>
-      <w:r>
-        <w:rPr>
-          <w:sz w:val="24"/>
-          <w:szCs w:val="24"/>
-          <w:lang w:val="en-US"/>
-        </w:rPr>
-        <w:t>RSA.</w:t>
-      </w:r>
-    </w:p>
-    <w:p>
-      <w:pPr>
-        <w:rPr>
-          <w:sz w:val="24"/>
-          <w:szCs w:val="24"/>
-          <w:lang w:val="en-US"/>
-        </w:rPr>
-      </w:pPr>
+        <w:t>RSA</w:t>
+      </w:r>
+      <w:r>
+        <w:rPr>
+          <w:sz w:val="24"/>
+          <w:szCs w:val="24"/>
+          <w:lang w:val="uk-UA"/>
+        </w:rPr>
+        <w:t>, та користуватися ними на практиці</w:t>
+      </w:r>
+      <w:bookmarkStart w:id="0" w:name="_GoBack"/>
+      <w:bookmarkEnd w:id="0"/>
     </w:p>
     <w:sectPr>
       <w:pgSz w:w="11906" w:h="16838"/>
@@ -946,8 +5441,8 @@
 </file>
 
 <file path=word/numbering.xml><?xml version="1.0" encoding="utf-8"?>
-<w:numbering xmlns:wpc="http://schemas.microsoft.com/office/word/2010/wordprocessingCanvas" xmlns:cx="http://schemas.microsoft.com/office/drawing/2014/chartex" xmlns:cx1="http://schemas.microsoft.com/office/drawing/2015/9/8/chartex" xmlns:cx2="http://schemas.microsoft.com/office/drawing/2015/10/21/chartex" xmlns:cx3="http://schemas.microsoft.com/office/drawing/2016/5/9/chartex" xmlns:cx4="http://schemas.microsoft.com/office/drawing/2016/5/10/chartex" xmlns:cx5="http://schemas.microsoft.com/office/drawing/2016/5/11/chartex" xmlns:cx6="http://schemas.microsoft.com/office/drawing/2016/5/12/chartex" xmlns:cx7="http://schemas.microsoft.com/office/drawing/2016/5/13/chartex" xmlns:cx8="http://schemas.microsoft.com/office/drawing/2016/5/14/chartex" xmlns:mc="http://schemas.openxmlformats.org/markup-compatibility/2006" xmlns:aink="http://schemas.microsoft.com/office/drawing/2016/ink" xmlns:am3d="http://schemas.microsoft.com/office/drawing/2017/model3d" xmlns:o="urn:schemas-microsoft-com:office:office" xmlns:oel="http://schemas.microsoft.com/office/2019/extlst" xmlns:r="http://schemas.openxmlformats.org/officeDocument/2006/relationships" xmlns:m="http://schemas.openxmlformats.org/officeDocument/2006/math" xmlns:v="urn:schemas-microsoft-com:vml" xmlns:wp14="http://schemas.microsoft.com/office/word/2010/wordprocessingDrawing" xmlns:wp="http://schemas.openxmlformats.org/drawingml/2006/wordprocessingDrawing" xmlns:w10="urn:schemas-microsoft-com:office:word" xmlns:w="http://schemas.openxmlformats.org/wordprocessingml/2006/main" xmlns:w14="http://schemas.microsoft.com/office/word/2010/wordml" xmlns:w15="http://schemas.microsoft.com/office/word/2012/wordml" xmlns:w16cex="http://schemas.microsoft.com/office/word/2018/wordml/cex" xmlns:w16cid="http://schemas.microsoft.com/office/word/2016/wordml/cid" xmlns:w16="http://schemas.microsoft.com/office/word/2018/wordml" xmlns:w16sdtdh="http://schemas.microsoft.com/office/word/2020/wordml/sdtdatahash" xmlns:w16se="http://schemas.microsoft.com/office/word/2015/wordml/symex" xmlns:wpg="http://schemas.microsoft.com/office/word/2010/wordprocessingGroup" xmlns:wpi="http://schemas.microsoft.com/office/word/2010/wordprocessingInk" xmlns:wne="http://schemas.microsoft.com/office/word/2006/wordml" xmlns:wps="http://schemas.microsoft.com/office/word/2010/wordprocessingShape" mc:Ignorable="w14 w15 w16se w16cid w16 w16cex w16sdtdh wp14">
-  <w:abstractNum w:abstractNumId="0" w15:restartNumberingAfterBreak="0">
+<w:numbering xmlns:wpc="http://schemas.microsoft.com/office/word/2010/wordprocessingCanvas" xmlns:mc="http://schemas.openxmlformats.org/markup-compatibility/2006" xmlns:o="urn:schemas-microsoft-com:office:office" xmlns:r="http://schemas.openxmlformats.org/officeDocument/2006/relationships" xmlns:m="http://schemas.openxmlformats.org/officeDocument/2006/math" xmlns:v="urn:schemas-microsoft-com:vml" xmlns:wp14="http://schemas.microsoft.com/office/word/2010/wordprocessingDrawing" xmlns:wp="http://schemas.openxmlformats.org/drawingml/2006/wordprocessingDrawing" xmlns:w10="urn:schemas-microsoft-com:office:word" xmlns:w="http://schemas.openxmlformats.org/wordprocessingml/2006/main" xmlns:w14="http://schemas.microsoft.com/office/word/2010/wordml" xmlns:wpg="http://schemas.microsoft.com/office/word/2010/wordprocessingGroup" xmlns:wpi="http://schemas.microsoft.com/office/word/2010/wordprocessingInk" xmlns:wne="http://schemas.microsoft.com/office/word/2006/wordml" xmlns:wps="http://schemas.microsoft.com/office/word/2010/wordprocessingShape" mc:Ignorable="w14 wp14">
+  <w:abstractNum w:abstractNumId="0">
     <w:nsid w:val="036277A9"/>
     <w:multiLevelType w:val="hybridMultilevel"/>
     <w:tmpl w:val="06CE469E"/>
@@ -1036,14 +5531,14 @@
       </w:pPr>
     </w:lvl>
   </w:abstractNum>
-  <w:num w:numId="1" w16cid:durableId="437214861">
+  <w:num w:numId="1">
     <w:abstractNumId w:val="0"/>
   </w:num>
 </w:numbering>
 </file>
 
 <file path=word/styles.xml><?xml version="1.0" encoding="utf-8"?>
-<w:styles xmlns:mc="http://schemas.openxmlformats.org/markup-compatibility/2006" xmlns:r="http://schemas.openxmlformats.org/officeDocument/2006/relationships" xmlns:w="http://schemas.openxmlformats.org/wordprocessingml/2006/main" xmlns:w14="http://schemas.microsoft.com/office/word/2010/wordml" xmlns:w15="http://schemas.microsoft.com/office/word/2012/wordml" xmlns:w16cex="http://schemas.microsoft.com/office/word/2018/wordml/cex" xmlns:w16cid="http://schemas.microsoft.com/office/word/2016/wordml/cid" xmlns:w16="http://schemas.microsoft.com/office/word/2018/wordml" xmlns:w16sdtdh="http://schemas.microsoft.com/office/word/2020/wordml/sdtdatahash" xmlns:w16se="http://schemas.microsoft.com/office/word/2015/wordml/symex" mc:Ignorable="w14 w15 w16se w16cid w16 w16cex w16sdtdh">
+<w:styles xmlns:mc="http://schemas.openxmlformats.org/markup-compatibility/2006" xmlns:r="http://schemas.openxmlformats.org/officeDocument/2006/relationships" xmlns:w="http://schemas.openxmlformats.org/wordprocessingml/2006/main" xmlns:w14="http://schemas.microsoft.com/office/word/2010/wordml" mc:Ignorable="w14">
   <w:docDefaults>
     <w:rPrDefault>
       <w:rPr>
@@ -1059,383 +5554,144 @@
       </w:pPr>
     </w:pPrDefault>
   </w:docDefaults>
-  <w:latentStyles w:defLockedState="0" w:defUIPriority="99" w:defSemiHidden="0" w:defUnhideWhenUsed="0" w:defQFormat="0" w:count="376">
-    <w:lsdException w:name="Normal" w:uiPriority="0" w:qFormat="1"/>
-    <w:lsdException w:name="heading 1" w:uiPriority="9" w:qFormat="1"/>
-    <w:lsdException w:name="heading 2" w:semiHidden="1" w:uiPriority="9" w:unhideWhenUsed="1" w:qFormat="1"/>
-    <w:lsdException w:name="heading 3" w:semiHidden="1" w:uiPriority="9" w:unhideWhenUsed="1" w:qFormat="1"/>
-    <w:lsdException w:name="heading 4" w:semiHidden="1" w:uiPriority="9" w:unhideWhenUsed="1" w:qFormat="1"/>
-    <w:lsdException w:name="heading 5" w:semiHidden="1" w:uiPriority="9" w:unhideWhenUsed="1" w:qFormat="1"/>
-    <w:lsdException w:name="heading 6" w:semiHidden="1" w:uiPriority="9" w:unhideWhenUsed="1" w:qFormat="1"/>
-    <w:lsdException w:name="heading 7" w:semiHidden="1" w:uiPriority="9" w:unhideWhenUsed="1" w:qFormat="1"/>
-    <w:lsdException w:name="heading 8" w:semiHidden="1" w:uiPriority="9" w:unhideWhenUsed="1" w:qFormat="1"/>
-    <w:lsdException w:name="heading 9" w:semiHidden="1" w:uiPriority="9" w:unhideWhenUsed="1" w:qFormat="1"/>
-    <w:lsdException w:name="index 1" w:semiHidden="1" w:unhideWhenUsed="1"/>
-    <w:lsdException w:name="index 2" w:semiHidden="1" w:unhideWhenUsed="1"/>
-    <w:lsdException w:name="index 3" w:semiHidden="1" w:unhideWhenUsed="1"/>
-    <w:lsdException w:name="index 4" w:semiHidden="1" w:unhideWhenUsed="1"/>
-    <w:lsdException w:name="index 5" w:semiHidden="1" w:unhideWhenUsed="1"/>
-    <w:lsdException w:name="index 6" w:semiHidden="1" w:unhideWhenUsed="1"/>
-    <w:lsdException w:name="index 7" w:semiHidden="1" w:unhideWhenUsed="1"/>
-    <w:lsdException w:name="index 8" w:semiHidden="1" w:unhideWhenUsed="1"/>
-    <w:lsdException w:name="index 9" w:semiHidden="1" w:unhideWhenUsed="1"/>
-    <w:lsdException w:name="toc 1" w:semiHidden="1" w:uiPriority="39" w:unhideWhenUsed="1"/>
-    <w:lsdException w:name="toc 2" w:semiHidden="1" w:uiPriority="39" w:unhideWhenUsed="1"/>
-    <w:lsdException w:name="toc 3" w:semiHidden="1" w:uiPriority="39" w:unhideWhenUsed="1"/>
-    <w:lsdException w:name="toc 4" w:semiHidden="1" w:uiPriority="39" w:unhideWhenUsed="1"/>
-    <w:lsdException w:name="toc 5" w:semiHidden="1" w:uiPriority="39" w:unhideWhenUsed="1"/>
-    <w:lsdException w:name="toc 6" w:semiHidden="1" w:uiPriority="39" w:unhideWhenUsed="1"/>
-    <w:lsdException w:name="toc 7" w:semiHidden="1" w:uiPriority="39" w:unhideWhenUsed="1"/>
-    <w:lsdException w:name="toc 8" w:semiHidden="1" w:uiPriority="39" w:unhideWhenUsed="1"/>
-    <w:lsdException w:name="toc 9" w:semiHidden="1" w:uiPriority="39" w:unhideWhenUsed="1"/>
-    <w:lsdException w:name="Normal Indent" w:semiHidden="1" w:unhideWhenUsed="1"/>
-    <w:lsdException w:name="footnote text" w:semiHidden="1" w:unhideWhenUsed="1"/>
-    <w:lsdException w:name="annotation text" w:semiHidden="1" w:unhideWhenUsed="1"/>
-    <w:lsdException w:name="header" w:semiHidden="1" w:unhideWhenUsed="1"/>
-    <w:lsdException w:name="footer" w:semiHidden="1" w:unhideWhenUsed="1"/>
-    <w:lsdException w:name="index heading" w:semiHidden="1" w:unhideWhenUsed="1"/>
-    <w:lsdException w:name="caption" w:semiHidden="1" w:uiPriority="35" w:unhideWhenUsed="1" w:qFormat="1"/>
-    <w:lsdException w:name="table of figures" w:semiHidden="1" w:unhideWhenUsed="1"/>
-    <w:lsdException w:name="envelope address" w:semiHidden="1" w:unhideWhenUsed="1"/>
-    <w:lsdException w:name="envelope return" w:semiHidden="1" w:unhideWhenUsed="1"/>
-    <w:lsdException w:name="footnote reference" w:semiHidden="1" w:unhideWhenUsed="1"/>
-    <w:lsdException w:name="annotation reference" w:semiHidden="1" w:unhideWhenUsed="1"/>
-    <w:lsdException w:name="line number" w:semiHidden="1" w:unhideWhenUsed="1"/>
-    <w:lsdException w:name="page number" w:semiHidden="1" w:unhideWhenUsed="1"/>
-    <w:lsdException w:name="endnote reference" w:semiHidden="1" w:unhideWhenUsed="1"/>
-    <w:lsdException w:name="endnote text" w:semiHidden="1" w:unhideWhenUsed="1"/>
-    <w:lsdException w:name="table of authorities" w:semiHidden="1" w:unhideWhenUsed="1"/>
-    <w:lsdException w:name="macro" w:semiHidden="1" w:unhideWhenUsed="1"/>
-    <w:lsdException w:name="toa heading" w:semiHidden="1" w:unhideWhenUsed="1"/>
-    <w:lsdException w:name="List" w:semiHidden="1" w:unhideWhenUsed="1"/>
-    <w:lsdException w:name="List Bullet" w:semiHidden="1" w:unhideWhenUsed="1"/>
-    <w:lsdException w:name="List Number" w:semiHidden="1" w:unhideWhenUsed="1"/>
-    <w:lsdException w:name="List 2" w:semiHidden="1" w:unhideWhenUsed="1"/>
-    <w:lsdException w:name="List 3" w:semiHidden="1" w:unhideWhenUsed="1"/>
-    <w:lsdException w:name="List 4" w:semiHidden="1" w:unhideWhenUsed="1"/>
-    <w:lsdException w:name="List 5" w:semiHidden="1" w:unhideWhenUsed="1"/>
-    <w:lsdException w:name="List Bullet 2" w:semiHidden="1" w:unhideWhenUsed="1"/>
-    <w:lsdException w:name="List Bullet 3" w:semiHidden="1" w:unhideWhenUsed="1"/>
-    <w:lsdException w:name="List Bullet 4" w:semiHidden="1" w:unhideWhenUsed="1"/>
-    <w:lsdException w:name="List Bullet 5" w:semiHidden="1" w:unhideWhenUsed="1"/>
-    <w:lsdException w:name="List Number 2" w:semiHidden="1" w:unhideWhenUsed="1"/>
-    <w:lsdException w:name="List Number 3" w:semiHidden="1" w:unhideWhenUsed="1"/>
-    <w:lsdException w:name="List Number 4" w:semiHidden="1" w:unhideWhenUsed="1"/>
-    <w:lsdException w:name="List Number 5" w:semiHidden="1" w:unhideWhenUsed="1"/>
-    <w:lsdException w:name="Title" w:uiPriority="10" w:qFormat="1"/>
-    <w:lsdException w:name="Closing" w:semiHidden="1" w:unhideWhenUsed="1"/>
-    <w:lsdException w:name="Signature" w:semiHidden="1" w:unhideWhenUsed="1"/>
-    <w:lsdException w:name="Default Paragraph Font" w:semiHidden="1" w:uiPriority="1" w:unhideWhenUsed="1"/>
-    <w:lsdException w:name="Body Text" w:semiHidden="1" w:unhideWhenUsed="1"/>
-    <w:lsdException w:name="Body Text Indent" w:semiHidden="1" w:unhideWhenUsed="1"/>
-    <w:lsdException w:name="List Continue" w:semiHidden="1" w:unhideWhenUsed="1"/>
-    <w:lsdException w:name="List Continue 2" w:semiHidden="1" w:unhideWhenUsed="1"/>
-    <w:lsdException w:name="List Continue 3" w:semiHidden="1" w:unhideWhenUsed="1"/>
-    <w:lsdException w:name="List Continue 4" w:semiHidden="1" w:unhideWhenUsed="1"/>
-    <w:lsdException w:name="List Continue 5" w:semiHidden="1" w:unhideWhenUsed="1"/>
-    <w:lsdException w:name="Message Header" w:semiHidden="1" w:unhideWhenUsed="1"/>
-    <w:lsdException w:name="Subtitle" w:uiPriority="11" w:qFormat="1"/>
-    <w:lsdException w:name="Salutation" w:semiHidden="1" w:unhideWhenUsed="1"/>
-    <w:lsdException w:name="Date" w:semiHidden="1" w:unhideWhenUsed="1"/>
-    <w:lsdException w:name="Body Text First Indent" w:semiHidden="1" w:unhideWhenUsed="1"/>
-    <w:lsdException w:name="Body Text First Indent 2" w:semiHidden="1" w:unhideWhenUsed="1"/>
-    <w:lsdException w:name="Note Heading" w:semiHidden="1" w:unhideWhenUsed="1"/>
-    <w:lsdException w:name="Body Text 2" w:semiHidden="1" w:unhideWhenUsed="1"/>
-    <w:lsdException w:name="Body Text 3" w:semiHidden="1" w:unhideWhenUsed="1"/>
-    <w:lsdException w:name="Body Text Indent 2" w:semiHidden="1" w:unhideWhenUsed="1"/>
-    <w:lsdException w:name="Body Text Indent 3" w:semiHidden="1" w:unhideWhenUsed="1"/>
-    <w:lsdException w:name="Block Text" w:semiHidden="1" w:unhideWhenUsed="1"/>
-    <w:lsdException w:name="Hyperlink" w:semiHidden="1" w:unhideWhenUsed="1"/>
-    <w:lsdException w:name="FollowedHyperlink" w:semiHidden="1" w:unhideWhenUsed="1"/>
-    <w:lsdException w:name="Strong" w:uiPriority="22" w:qFormat="1"/>
-    <w:lsdException w:name="Emphasis" w:uiPriority="20" w:qFormat="1"/>
-    <w:lsdException w:name="Document Map" w:semiHidden="1" w:unhideWhenUsed="1"/>
-    <w:lsdException w:name="Plain Text" w:semiHidden="1" w:unhideWhenUsed="1"/>
-    <w:lsdException w:name="E-mail Signature" w:semiHidden="1" w:unhideWhenUsed="1"/>
-    <w:lsdException w:name="HTML Top of Form" w:semiHidden="1" w:unhideWhenUsed="1"/>
-    <w:lsdException w:name="HTML Bottom of Form" w:semiHidden="1" w:unhideWhenUsed="1"/>
-    <w:lsdException w:name="Normal (Web)" w:semiHidden="1" w:unhideWhenUsed="1"/>
-    <w:lsdException w:name="HTML Acronym" w:semiHidden="1" w:unhideWhenUsed="1"/>
-    <w:lsdException w:name="HTML Address" w:semiHidden="1" w:unhideWhenUsed="1"/>
-    <w:lsdException w:name="HTML Cite" w:semiHidden="1" w:unhideWhenUsed="1"/>
-    <w:lsdException w:name="HTML Code" w:semiHidden="1" w:unhideWhenUsed="1"/>
-    <w:lsdException w:name="HTML Definition" w:semiHidden="1" w:unhideWhenUsed="1"/>
-    <w:lsdException w:name="HTML Keyboard" w:semiHidden="1" w:unhideWhenUsed="1"/>
-    <w:lsdException w:name="HTML Preformatted" w:semiHidden="1" w:unhideWhenUsed="1"/>
-    <w:lsdException w:name="HTML Sample" w:semiHidden="1" w:unhideWhenUsed="1"/>
-    <w:lsdException w:name="HTML Typewriter" w:semiHidden="1" w:unhideWhenUsed="1"/>
-    <w:lsdException w:name="HTML Variable" w:semiHidden="1" w:unhideWhenUsed="1"/>
-    <w:lsdException w:name="Normal Table" w:semiHidden="1" w:unhideWhenUsed="1"/>
-    <w:lsdException w:name="annotation subject" w:semiHidden="1" w:unhideWhenUsed="1"/>
-    <w:lsdException w:name="No List" w:semiHidden="1" w:unhideWhenUsed="1"/>
-    <w:lsdException w:name="Outline List 1" w:semiHidden="1" w:unhideWhenUsed="1"/>
-    <w:lsdException w:name="Outline List 2" w:semiHidden="1" w:unhideWhenUsed="1"/>
-    <w:lsdException w:name="Outline List 3" w:semiHidden="1" w:unhideWhenUsed="1"/>
-    <w:lsdException w:name="Table Simple 1" w:semiHidden="1" w:unhideWhenUsed="1"/>
-    <w:lsdException w:name="Table Simple 2" w:semiHidden="1" w:unhideWhenUsed="1"/>
-    <w:lsdException w:name="Table Simple 3" w:semiHidden="1" w:unhideWhenUsed="1"/>
-    <w:lsdException w:name="Table Classic 1" w:semiHidden="1" w:unhideWhenUsed="1"/>
-    <w:lsdException w:name="Table Classic 2" w:semiHidden="1" w:unhideWhenUsed="1"/>
-    <w:lsdException w:name="Table Classic 3" w:semiHidden="1" w:unhideWhenUsed="1"/>
-    <w:lsdException w:name="Table Classic 4" w:semiHidden="1" w:unhideWhenUsed="1"/>
-    <w:lsdException w:name="Table Colorful 1" w:semiHidden="1" w:unhideWhenUsed="1"/>
-    <w:lsdException w:name="Table Colorful 2" w:semiHidden="1" w:unhideWhenUsed="1"/>
-    <w:lsdException w:name="Table Colorful 3" w:semiHidden="1" w:unhideWhenUsed="1"/>
-    <w:lsdException w:name="Table Columns 1" w:semiHidden="1" w:unhideWhenUsed="1"/>
-    <w:lsdException w:name="Table Columns 2" w:semiHidden="1" w:unhideWhenUsed="1"/>
-    <w:lsdException w:name="Table Columns 3" w:semiHidden="1" w:unhideWhenUsed="1"/>
-    <w:lsdException w:name="Table Columns 4" w:semiHidden="1" w:unhideWhenUsed="1"/>
-    <w:lsdException w:name="Table Columns 5" w:semiHidden="1" w:unhideWhenUsed="1"/>
-    <w:lsdException w:name="Table Grid 1" w:semiHidden="1" w:unhideWhenUsed="1"/>
-    <w:lsdException w:name="Table Grid 2" w:semiHidden="1" w:unhideWhenUsed="1"/>
-    <w:lsdException w:name="Table Grid 3" w:semiHidden="1" w:unhideWhenUsed="1"/>
-    <w:lsdException w:name="Table Grid 4" w:semiHidden="1" w:unhideWhenUsed="1"/>
-    <w:lsdException w:name="Table Grid 5" w:semiHidden="1" w:unhideWhenUsed="1"/>
-    <w:lsdException w:name="Table Grid 6" w:semiHidden="1" w:unhideWhenUsed="1"/>
-    <w:lsdException w:name="Table Grid 7" w:semiHidden="1" w:unhideWhenUsed="1"/>
-    <w:lsdException w:name="Table Grid 8" w:semiHidden="1" w:unhideWhenUsed="1"/>
-    <w:lsdException w:name="Table List 1" w:semiHidden="1" w:unhideWhenUsed="1"/>
-    <w:lsdException w:name="Table List 2" w:semiHidden="1" w:unhideWhenUsed="1"/>
-    <w:lsdException w:name="Table List 3" w:semiHidden="1" w:unhideWhenUsed="1"/>
-    <w:lsdException w:name="Table List 4" w:semiHidden="1" w:unhideWhenUsed="1"/>
-    <w:lsdException w:name="Table List 5" w:semiHidden="1" w:unhideWhenUsed="1"/>
-    <w:lsdException w:name="Table List 6" w:semiHidden="1" w:unhideWhenUsed="1"/>
-    <w:lsdException w:name="Table List 7" w:semiHidden="1" w:unhideWhenUsed="1"/>
-    <w:lsdException w:name="Table List 8" w:semiHidden="1" w:unhideWhenUsed="1"/>
-    <w:lsdException w:name="Table 3D effects 1" w:semiHidden="1" w:unhideWhenUsed="1"/>
-    <w:lsdException w:name="Table 3D effects 2" w:semiHidden="1" w:unhideWhenUsed="1"/>
-    <w:lsdException w:name="Table 3D effects 3" w:semiHidden="1" w:unhideWhenUsed="1"/>
-    <w:lsdException w:name="Table Contemporary" w:semiHidden="1" w:unhideWhenUsed="1"/>
-    <w:lsdException w:name="Table Elegant" w:semiHidden="1" w:unhideWhenUsed="1"/>
-    <w:lsdException w:name="Table Professional" w:semiHidden="1" w:unhideWhenUsed="1"/>
-    <w:lsdException w:name="Table Subtle 1" w:semiHidden="1" w:unhideWhenUsed="1"/>
-    <w:lsdException w:name="Table Subtle 2" w:semiHidden="1" w:unhideWhenUsed="1"/>
-    <w:lsdException w:name="Table Web 1" w:semiHidden="1" w:unhideWhenUsed="1"/>
-    <w:lsdException w:name="Table Web 2" w:semiHidden="1" w:unhideWhenUsed="1"/>
-    <w:lsdException w:name="Table Web 3" w:semiHidden="1" w:unhideWhenUsed="1"/>
-    <w:lsdException w:name="Balloon Text" w:semiHidden="1" w:unhideWhenUsed="1"/>
-    <w:lsdException w:name="Table Grid" w:uiPriority="59"/>
-    <w:lsdException w:name="Table Theme" w:semiHidden="1" w:unhideWhenUsed="1"/>
-    <w:lsdException w:name="Placeholder Text" w:semiHidden="1"/>
-    <w:lsdException w:name="No Spacing" w:uiPriority="1" w:qFormat="1"/>
-    <w:lsdException w:name="Light Shading" w:uiPriority="60"/>
-    <w:lsdException w:name="Light List" w:uiPriority="61"/>
-    <w:lsdException w:name="Light Grid" w:uiPriority="62"/>
-    <w:lsdException w:name="Medium Shading 1" w:uiPriority="63"/>
-    <w:lsdException w:name="Medium Shading 2" w:uiPriority="64"/>
-    <w:lsdException w:name="Medium List 1" w:uiPriority="65"/>
-    <w:lsdException w:name="Medium List 2" w:uiPriority="66"/>
-    <w:lsdException w:name="Medium Grid 1" w:uiPriority="67"/>
-    <w:lsdException w:name="Medium Grid 2" w:uiPriority="68"/>
-    <w:lsdException w:name="Medium Grid 3" w:uiPriority="69"/>
-    <w:lsdException w:name="Dark List" w:uiPriority="70"/>
-    <w:lsdException w:name="Colorful Shading" w:uiPriority="71"/>
-    <w:lsdException w:name="Colorful List" w:uiPriority="72"/>
-    <w:lsdException w:name="Colorful Grid" w:uiPriority="73"/>
-    <w:lsdException w:name="Light Shading Accent 1" w:uiPriority="60"/>
-    <w:lsdException w:name="Light List Accent 1" w:uiPriority="61"/>
-    <w:lsdException w:name="Light Grid Accent 1" w:uiPriority="62"/>
-    <w:lsdException w:name="Medium Shading 1 Accent 1" w:uiPriority="63"/>
-    <w:lsdException w:name="Medium Shading 2 Accent 1" w:uiPriority="64"/>
-    <w:lsdException w:name="Medium List 1 Accent 1" w:uiPriority="65"/>
-    <w:lsdException w:name="Revision" w:semiHidden="1"/>
-    <w:lsdException w:name="List Paragraph" w:uiPriority="34" w:qFormat="1"/>
-    <w:lsdException w:name="Quote" w:uiPriority="29" w:qFormat="1"/>
-    <w:lsdException w:name="Intense Quote" w:uiPriority="30" w:qFormat="1"/>
-    <w:lsdException w:name="Medium List 2 Accent 1" w:uiPriority="66"/>
-    <w:lsdException w:name="Medium Grid 1 Accent 1" w:uiPriority="67"/>
-    <w:lsdException w:name="Medium Grid 2 Accent 1" w:uiPriority="68"/>
-    <w:lsdException w:name="Medium Grid 3 Accent 1" w:uiPriority="69"/>
-    <w:lsdException w:name="Dark List Accent 1" w:uiPriority="70"/>
-    <w:lsdException w:name="Colorful Shading Accent 1" w:uiPriority="71"/>
-    <w:lsdException w:name="Colorful List Accent 1" w:uiPriority="72"/>
-    <w:lsdException w:name="Colorful Grid Accent 1" w:uiPriority="73"/>
-    <w:lsdException w:name="Light Shading Accent 2" w:uiPriority="60"/>
-    <w:lsdException w:name="Light List Accent 2" w:uiPriority="61"/>
-    <w:lsdException w:name="Light Grid Accent 2" w:uiPriority="62"/>
-    <w:lsdException w:name="Medium Shading 1 Accent 2" w:uiPriority="63"/>
-    <w:lsdException w:name="Medium Shading 2 Accent 2" w:uiPriority="64"/>
-    <w:lsdException w:name="Medium List 1 Accent 2" w:uiPriority="65"/>
-    <w:lsdException w:name="Medium List 2 Accent 2" w:uiPriority="66"/>
-    <w:lsdException w:name="Medium Grid 1 Accent 2" w:uiPriority="67"/>
-    <w:lsdException w:name="Medium Grid 2 Accent 2" w:uiPriority="68"/>
-    <w:lsdException w:name="Medium Grid 3 Accent 2" w:uiPriority="69"/>
-    <w:lsdException w:name="Dark List Accent 2" w:uiPriority="70"/>
-    <w:lsdException w:name="Colorful Shading Accent 2" w:uiPriority="71"/>
-    <w:lsdException w:name="Colorful List Accent 2" w:uiPriority="72"/>
-    <w:lsdException w:name="Colorful Grid Accent 2" w:uiPriority="73"/>
-    <w:lsdException w:name="Light Shading Accent 3" w:uiPriority="60"/>
-    <w:lsdException w:name="Light List Accent 3" w:uiPriority="61"/>
-    <w:lsdException w:name="Light Grid Accent 3" w:uiPriority="62"/>
-    <w:lsdException w:name="Medium Shading 1 Accent 3" w:uiPriority="63"/>
-    <w:lsdException w:name="Medium Shading 2 Accent 3" w:uiPriority="64"/>
-    <w:lsdException w:name="Medium List 1 Accent 3" w:uiPriority="65"/>
-    <w:lsdException w:name="Medium List 2 Accent 3" w:uiPriority="66"/>
-    <w:lsdException w:name="Medium Grid 1 Accent 3" w:uiPriority="67"/>
-    <w:lsdException w:name="Medium Grid 2 Accent 3" w:uiPriority="68"/>
-    <w:lsdException w:name="Medium Grid 3 Accent 3" w:uiPriority="69"/>
-    <w:lsdException w:name="Dark List Accent 3" w:uiPriority="70"/>
-    <w:lsdException w:name="Colorful Shading Accent 3" w:uiPriority="71"/>
-    <w:lsdException w:name="Colorful List Accent 3" w:uiPriority="72"/>
-    <w:lsdException w:name="Colorful Grid Accent 3" w:uiPriority="73"/>
-    <w:lsdException w:name="Light Shading Accent 4" w:uiPriority="60"/>
-    <w:lsdException w:name="Light List Accent 4" w:uiPriority="61"/>
-    <w:lsdException w:name="Light Grid Accent 4" w:uiPriority="62"/>
-    <w:lsdException w:name="Medium Shading 1 Accent 4" w:uiPriority="63"/>
-    <w:lsdException w:name="Medium Shading 2 Accent 4" w:uiPriority="64"/>
-    <w:lsdException w:name="Medium List 1 Accent 4" w:uiPriority="65"/>
-    <w:lsdException w:name="Medium List 2 Accent 4" w:uiPriority="66"/>
-    <w:lsdException w:name="Medium Grid 1 Accent 4" w:uiPriority="67"/>
-    <w:lsdException w:name="Medium Grid 2 Accent 4" w:uiPriority="68"/>
-    <w:lsdException w:name="Medium Grid 3 Accent 4" w:uiPriority="69"/>
-    <w:lsdException w:name="Dark List Accent 4" w:uiPriority="70"/>
-    <w:lsdException w:name="Colorful Shading Accent 4" w:uiPriority="71"/>
-    <w:lsdException w:name="Colorful List Accent 4" w:uiPriority="72"/>
-    <w:lsdException w:name="Colorful Grid Accent 4" w:uiPriority="73"/>
-    <w:lsdException w:name="Light Shading Accent 5" w:uiPriority="60"/>
-    <w:lsdException w:name="Light List Accent 5" w:uiPriority="61"/>
-    <w:lsdException w:name="Light Grid Accent 5" w:uiPriority="62"/>
-    <w:lsdException w:name="Medium Shading 1 Accent 5" w:uiPriority="63"/>
-    <w:lsdException w:name="Medium Shading 2 Accent 5" w:uiPriority="64"/>
-    <w:lsdException w:name="Medium List 1 Accent 5" w:uiPriority="65"/>
-    <w:lsdException w:name="Medium List 2 Accent 5" w:uiPriority="66"/>
-    <w:lsdException w:name="Medium Grid 1 Accent 5" w:uiPriority="67"/>
-    <w:lsdException w:name="Medium Grid 2 Accent 5" w:uiPriority="68"/>
-    <w:lsdException w:name="Medium Grid 3 Accent 5" w:uiPriority="69"/>
-    <w:lsdException w:name="Dark List Accent 5" w:uiPriority="70"/>
-    <w:lsdException w:name="Colorful Shading Accent 5" w:uiPriority="71"/>
-    <w:lsdException w:name="Colorful List Accent 5" w:uiPriority="72"/>
-    <w:lsdException w:name="Colorful Grid Accent 5" w:uiPriority="73"/>
-    <w:lsdException w:name="Light Shading Accent 6" w:uiPriority="60"/>
-    <w:lsdException w:name="Light List Accent 6" w:uiPriority="61"/>
-    <w:lsdException w:name="Light Grid Accent 6" w:uiPriority="62"/>
-    <w:lsdException w:name="Medium Shading 1 Accent 6" w:uiPriority="63"/>
-    <w:lsdException w:name="Medium Shading 2 Accent 6" w:uiPriority="64"/>
-    <w:lsdException w:name="Medium List 1 Accent 6" w:uiPriority="65"/>
-    <w:lsdException w:name="Medium List 2 Accent 6" w:uiPriority="66"/>
-    <w:lsdException w:name="Medium Grid 1 Accent 6" w:uiPriority="67"/>
-    <w:lsdException w:name="Medium Grid 2 Accent 6" w:uiPriority="68"/>
-    <w:lsdException w:name="Medium Grid 3 Accent 6" w:uiPriority="69"/>
-    <w:lsdException w:name="Dark List Accent 6" w:uiPriority="70"/>
-    <w:lsdException w:name="Colorful Shading Accent 6" w:uiPriority="71"/>
-    <w:lsdException w:name="Colorful List Accent 6" w:uiPriority="72"/>
-    <w:lsdException w:name="Colorful Grid Accent 6" w:uiPriority="73"/>
-    <w:lsdException w:name="Subtle Emphasis" w:uiPriority="19" w:qFormat="1"/>
-    <w:lsdException w:name="Intense Emphasis" w:uiPriority="21" w:qFormat="1"/>
-    <w:lsdException w:name="Subtle Reference" w:uiPriority="31" w:qFormat="1"/>
-    <w:lsdException w:name="Intense Reference" w:uiPriority="32" w:qFormat="1"/>
-    <w:lsdException w:name="Book Title" w:uiPriority="33" w:qFormat="1"/>
-    <w:lsdException w:name="Bibliography" w:semiHidden="1" w:uiPriority="37" w:unhideWhenUsed="1"/>
-    <w:lsdException w:name="TOC Heading" w:semiHidden="1" w:uiPriority="39" w:unhideWhenUsed="1" w:qFormat="1"/>
-    <w:lsdException w:name="Plain Table 1" w:uiPriority="41"/>
-    <w:lsdException w:name="Plain Table 2" w:uiPriority="42"/>
-    <w:lsdException w:name="Plain Table 3" w:uiPriority="43"/>
-    <w:lsdException w:name="Plain Table 4" w:uiPriority="44"/>
-    <w:lsdException w:name="Plain Table 5" w:uiPriority="45"/>
-    <w:lsdException w:name="Grid Table Light" w:uiPriority="40"/>
-    <w:lsdException w:name="Grid Table 1 Light" w:uiPriority="46"/>
-    <w:lsdException w:name="Grid Table 2" w:uiPriority="47"/>
-    <w:lsdException w:name="Grid Table 3" w:uiPriority="48"/>
-    <w:lsdException w:name="Grid Table 4" w:uiPriority="49"/>
-    <w:lsdException w:name="Grid Table 5 Dark" w:uiPriority="50"/>
-    <w:lsdException w:name="Grid Table 6 Colorful" w:uiPriority="51"/>
-    <w:lsdException w:name="Grid Table 7 Colorful" w:uiPriority="52"/>
-    <w:lsdException w:name="Grid Table 1 Light Accent 1" w:uiPriority="46"/>
-    <w:lsdException w:name="Grid Table 2 Accent 1" w:uiPriority="47"/>
-    <w:lsdException w:name="Grid Table 3 Accent 1" w:uiPriority="48"/>
-    <w:lsdException w:name="Grid Table 4 Accent 1" w:uiPriority="49"/>
-    <w:lsdException w:name="Grid Table 5 Dark Accent 1" w:uiPriority="50"/>
-    <w:lsdException w:name="Grid Table 6 Colorful Accent 1" w:uiPriority="51"/>
-    <w:lsdException w:name="Grid Table 7 Colorful Accent 1" w:uiPriority="52"/>
-    <w:lsdException w:name="Grid Table 1 Light Accent 2" w:uiPriority="46"/>
-    <w:lsdException w:name="Grid Table 2 Accent 2" w:uiPriority="47"/>
-    <w:lsdException w:name="Grid Table 3 Accent 2" w:uiPriority="48"/>
-    <w:lsdException w:name="Grid Table 4 Accent 2" w:uiPriority="49"/>
-    <w:lsdException w:name="Grid Table 5 Dark Accent 2" w:uiPriority="50"/>
-    <w:lsdException w:name="Grid Table 6 Colorful Accent 2" w:uiPriority="51"/>
-    <w:lsdException w:name="Grid Table 7 Colorful Accent 2" w:uiPriority="52"/>
-    <w:lsdException w:name="Grid Table 1 Light Accent 3" w:uiPriority="46"/>
-    <w:lsdException w:name="Grid Table 2 Accent 3" w:uiPriority="47"/>
-    <w:lsdException w:name="Grid Table 3 Accent 3" w:uiPriority="48"/>
-    <w:lsdException w:name="Grid Table 4 Accent 3" w:uiPriority="49"/>
-    <w:lsdException w:name="Grid Table 5 Dark Accent 3" w:uiPriority="50"/>
-    <w:lsdException w:name="Grid Table 6 Colorful Accent 3" w:uiPriority="51"/>
-    <w:lsdException w:name="Grid Table 7 Colorful Accent 3" w:uiPriority="52"/>
-    <w:lsdException w:name="Grid Table 1 Light Accent 4" w:uiPriority="46"/>
-    <w:lsdException w:name="Grid Table 2 Accent 4" w:uiPriority="47"/>
-    <w:lsdException w:name="Grid Table 3 Accent 4" w:uiPriority="48"/>
-    <w:lsdException w:name="Grid Table 4 Accent 4" w:uiPriority="49"/>
-    <w:lsdException w:name="Grid Table 5 Dark Accent 4" w:uiPriority="50"/>
-    <w:lsdException w:name="Grid Table 6 Colorful Accent 4" w:uiPriority="51"/>
-    <w:lsdException w:name="Grid Table 7 Colorful Accent 4" w:uiPriority="52"/>
-    <w:lsdException w:name="Grid Table 1 Light Accent 5" w:uiPriority="46"/>
-    <w:lsdException w:name="Grid Table 2 Accent 5" w:uiPriority="47"/>
-    <w:lsdException w:name="Grid Table 3 Accent 5" w:uiPriority="48"/>
-    <w:lsdException w:name="Grid Table 4 Accent 5" w:uiPriority="49"/>
-    <w:lsdException w:name="Grid Table 5 Dark Accent 5" w:uiPriority="50"/>
-    <w:lsdException w:name="Grid Table 6 Colorful Accent 5" w:uiPriority="51"/>
-    <w:lsdException w:name="Grid Table 7 Colorful Accent 5" w:uiPriority="52"/>
-    <w:lsdException w:name="Grid Table 1 Light Accent 6" w:uiPriority="46"/>
-    <w:lsdException w:name="Grid Table 2 Accent 6" w:uiPriority="47"/>
-    <w:lsdException w:name="Grid Table 3 Accent 6" w:uiPriority="48"/>
-    <w:lsdException w:name="Grid Table 4 Accent 6" w:uiPriority="49"/>
-    <w:lsdException w:name="Grid Table 5 Dark Accent 6" w:uiPriority="50"/>
-    <w:lsdException w:name="Grid Table 6 Colorful Accent 6" w:uiPriority="51"/>
-    <w:lsdException w:name="Grid Table 7 Colorful Accent 6" w:uiPriority="52"/>
-    <w:lsdException w:name="List Table 1 Light" w:uiPriority="46"/>
-    <w:lsdException w:name="List Table 2" w:uiPriority="47"/>
-    <w:lsdException w:name="List Table 3" w:uiPriority="48"/>
-    <w:lsdException w:name="List Table 4" w:uiPriority="49"/>
-    <w:lsdException w:name="List Table 5 Dark" w:uiPriority="50"/>
-    <w:lsdException w:name="List Table 6 Colorful" w:uiPriority="51"/>
-    <w:lsdException w:name="List Table 7 Colorful" w:uiPriority="52"/>
-    <w:lsdException w:name="List Table 1 Light Accent 1" w:uiPriority="46"/>
-    <w:lsdException w:name="List Table 2 Accent 1" w:uiPriority="47"/>
-    <w:lsdException w:name="List Table 3 Accent 1" w:uiPriority="48"/>
-    <w:lsdException w:name="List Table 4 Accent 1" w:uiPriority="49"/>
-    <w:lsdException w:name="List Table 5 Dark Accent 1" w:uiPriority="50"/>
-    <w:lsdException w:name="List Table 6 Colorful Accent 1" w:uiPriority="51"/>
-    <w:lsdException w:name="List Table 7 Colorful Accent 1" w:uiPriority="52"/>
-    <w:lsdException w:name="List Table 1 Light Accent 2" w:uiPriority="46"/>
-    <w:lsdException w:name="List Table 2 Accent 2" w:uiPriority="47"/>
-    <w:lsdException w:name="List Table 3 Accent 2" w:uiPriority="48"/>
-    <w:lsdException w:name="List Table 4 Accent 2" w:uiPriority="49"/>
-    <w:lsdException w:name="List Table 5 Dark Accent 2" w:uiPriority="50"/>
-    <w:lsdException w:name="List Table 6 Colorful Accent 2" w:uiPriority="51"/>
-    <w:lsdException w:name="List Table 7 Colorful Accent 2" w:uiPriority="52"/>
-    <w:lsdException w:name="List Table 1 Light Accent 3" w:uiPriority="46"/>
-    <w:lsdException w:name="List Table 2 Accent 3" w:uiPriority="47"/>
-    <w:lsdException w:name="List Table 3 Accent 3" w:uiPriority="48"/>
-    <w:lsdException w:name="List Table 4 Accent 3" w:uiPriority="49"/>
-    <w:lsdException w:name="List Table 5 Dark Accent 3" w:uiPriority="50"/>
-    <w:lsdException w:name="List Table 6 Colorful Accent 3" w:uiPriority="51"/>
-    <w:lsdException w:name="List Table 7 Colorful Accent 3" w:uiPriority="52"/>
-    <w:lsdException w:name="List Table 1 Light Accent 4" w:uiPriority="46"/>
-    <w:lsdException w:name="List Table 2 Accent 4" w:uiPriority="47"/>
-    <w:lsdException w:name="List Table 3 Accent 4" w:uiPriority="48"/>
-    <w:lsdException w:name="List Table 4 Accent 4" w:uiPriority="49"/>
-    <w:lsdException w:name="List Table 5 Dark Accent 4" w:uiPriority="50"/>
-    <w:lsdException w:name="List Table 6 Colorful Accent 4" w:uiPriority="51"/>
-    <w:lsdException w:name="List Table 7 Colorful Accent 4" w:uiPriority="52"/>
-    <w:lsdException w:name="List Table 1 Light Accent 5" w:uiPriority="46"/>
-    <w:lsdException w:name="List Table 2 Accent 5" w:uiPriority="47"/>
-    <w:lsdException w:name="List Table 3 Accent 5" w:uiPriority="48"/>
-    <w:lsdException w:name="List Table 4 Accent 5" w:uiPriority="49"/>
-    <w:lsdException w:name="List Table 5 Dark Accent 5" w:uiPriority="50"/>
-    <w:lsdException w:name="List Table 6 Colorful Accent 5" w:uiPriority="51"/>
-    <w:lsdException w:name="List Table 7 Colorful Accent 5" w:uiPriority="52"/>
-    <w:lsdException w:name="List Table 1 Light Accent 6" w:uiPriority="46"/>
-    <w:lsdException w:name="List Table 2 Accent 6" w:uiPriority="47"/>
-    <w:lsdException w:name="List Table 3 Accent 6" w:uiPriority="48"/>
-    <w:lsdException w:name="List Table 4 Accent 6" w:uiPriority="49"/>
-    <w:lsdException w:name="List Table 5 Dark Accent 6" w:uiPriority="50"/>
-    <w:lsdException w:name="List Table 6 Colorful Accent 6" w:uiPriority="51"/>
-    <w:lsdException w:name="List Table 7 Colorful Accent 6" w:uiPriority="52"/>
-    <w:lsdException w:name="Mention" w:semiHidden="1" w:unhideWhenUsed="1"/>
-    <w:lsdException w:name="Smart Hyperlink" w:semiHidden="1" w:unhideWhenUsed="1"/>
-    <w:lsdException w:name="Hashtag" w:semiHidden="1" w:unhideWhenUsed="1"/>
-    <w:lsdException w:name="Unresolved Mention" w:semiHidden="1" w:unhideWhenUsed="1"/>
-    <w:lsdException w:name="Smart Link" w:semiHidden="1" w:unhideWhenUsed="1"/>
+  <w:latentStyles w:defLockedState="0" w:defUIPriority="99" w:defSemiHidden="1" w:defUnhideWhenUsed="1" w:defQFormat="0" w:count="267">
+    <w:lsdException w:name="Normal" w:semiHidden="0" w:uiPriority="0" w:unhideWhenUsed="0" w:qFormat="1"/>
+    <w:lsdException w:name="heading 1" w:semiHidden="0" w:uiPriority="9" w:unhideWhenUsed="0" w:qFormat="1"/>
+    <w:lsdException w:name="heading 2" w:uiPriority="9" w:qFormat="1"/>
+    <w:lsdException w:name="heading 3" w:uiPriority="9" w:qFormat="1"/>
+    <w:lsdException w:name="heading 4" w:uiPriority="9" w:qFormat="1"/>
+    <w:lsdException w:name="heading 5" w:uiPriority="9" w:qFormat="1"/>
+    <w:lsdException w:name="heading 6" w:uiPriority="9" w:qFormat="1"/>
+    <w:lsdException w:name="heading 7" w:uiPriority="9" w:qFormat="1"/>
+    <w:lsdException w:name="heading 8" w:uiPriority="9" w:qFormat="1"/>
+    <w:lsdException w:name="heading 9" w:uiPriority="9" w:qFormat="1"/>
+    <w:lsdException w:name="toc 1" w:uiPriority="39"/>
+    <w:lsdException w:name="toc 2" w:uiPriority="39"/>
+    <w:lsdException w:name="toc 3" w:uiPriority="39"/>
+    <w:lsdException w:name="toc 4" w:uiPriority="39"/>
+    <w:lsdException w:name="toc 5" w:uiPriority="39"/>
+    <w:lsdException w:name="toc 6" w:uiPriority="39"/>
+    <w:lsdException w:name="toc 7" w:uiPriority="39"/>
+    <w:lsdException w:name="toc 8" w:uiPriority="39"/>
+    <w:lsdException w:name="toc 9" w:uiPriority="39"/>
+    <w:lsdException w:name="caption" w:uiPriority="35" w:qFormat="1"/>
+    <w:lsdException w:name="Title" w:semiHidden="0" w:uiPriority="10" w:unhideWhenUsed="0" w:qFormat="1"/>
+    <w:lsdException w:name="Default Paragraph Font" w:uiPriority="1"/>
+    <w:lsdException w:name="Subtitle" w:semiHidden="0" w:uiPriority="11" w:unhideWhenUsed="0" w:qFormat="1"/>
+    <w:lsdException w:name="Strong" w:semiHidden="0" w:uiPriority="22" w:unhideWhenUsed="0" w:qFormat="1"/>
+    <w:lsdException w:name="Emphasis" w:semiHidden="0" w:uiPriority="20" w:unhideWhenUsed="0" w:qFormat="1"/>
+    <w:lsdException w:name="Table Grid" w:semiHidden="0" w:uiPriority="59" w:unhideWhenUsed="0"/>
+    <w:lsdException w:name="Placeholder Text" w:unhideWhenUsed="0"/>
+    <w:lsdException w:name="No Spacing" w:semiHidden="0" w:uiPriority="1" w:unhideWhenUsed="0" w:qFormat="1"/>
+    <w:lsdException w:name="Light Shading" w:semiHidden="0" w:uiPriority="60" w:unhideWhenUsed="0"/>
+    <w:lsdException w:name="Light List" w:semiHidden="0" w:uiPriority="61" w:unhideWhenUsed="0"/>
+    <w:lsdException w:name="Light Grid" w:semiHidden="0" w:uiPriority="62" w:unhideWhenUsed="0"/>
+    <w:lsdException w:name="Medium Shading 1" w:semiHidden="0" w:uiPriority="63" w:unhideWhenUsed="0"/>
+    <w:lsdException w:name="Medium Shading 2" w:semiHidden="0" w:uiPriority="64" w:unhideWhenUsed="0"/>
+    <w:lsdException w:name="Medium List 1" w:semiHidden="0" w:uiPriority="65" w:unhideWhenUsed="0"/>
+    <w:lsdException w:name="Medium List 2" w:semiHidden="0" w:uiPriority="66" w:unhideWhenUsed="0"/>
+    <w:lsdException w:name="Medium Grid 1" w:semiHidden="0" w:uiPriority="67" w:unhideWhenUsed="0"/>
+    <w:lsdException w:name="Medium Grid 2" w:semiHidden="0" w:uiPriority="68" w:unhideWhenUsed="0"/>
+    <w:lsdException w:name="Medium Grid 3" w:semiHidden="0" w:uiPriority="69" w:unhideWhenUsed="0"/>
+    <w:lsdException w:name="Dark List" w:semiHidden="0" w:uiPriority="70" w:unhideWhenUsed="0"/>
+    <w:lsdException w:name="Colorful Shading" w:semiHidden="0" w:uiPriority="71" w:unhideWhenUsed="0"/>
+    <w:lsdException w:name="Colorful List" w:semiHidden="0" w:uiPriority="72" w:unhideWhenUsed="0"/>
+    <w:lsdException w:name="Colorful Grid" w:semiHidden="0" w:uiPriority="73" w:unhideWhenUsed="0"/>
+    <w:lsdException w:name="Light Shading Accent 1" w:semiHidden="0" w:uiPriority="60" w:unhideWhenUsed="0"/>
+    <w:lsdException w:name="Light List Accent 1" w:semiHidden="0" w:uiPriority="61" w:unhideWhenUsed="0"/>
+    <w:lsdException w:name="Light Grid Accent 1" w:semiHidden="0" w:uiPriority="62" w:unhideWhenUsed="0"/>
+    <w:lsdException w:name="Medium Shading 1 Accent 1" w:semiHidden="0" w:uiPriority="63" w:unhideWhenUsed="0"/>
+    <w:lsdException w:name="Medium Shading 2 Accent 1" w:semiHidden="0" w:uiPriority="64" w:unhideWhenUsed="0"/>
+    <w:lsdException w:name="Medium List 1 Accent 1" w:semiHidden="0" w:uiPriority="65" w:unhideWhenUsed="0"/>
+    <w:lsdException w:name="Revision" w:unhideWhenUsed="0"/>
+    <w:lsdException w:name="List Paragraph" w:semiHidden="0" w:uiPriority="34" w:unhideWhenUsed="0" w:qFormat="1"/>
+    <w:lsdException w:name="Quote" w:semiHidden="0" w:uiPriority="29" w:unhideWhenUsed="0" w:qFormat="1"/>
+    <w:lsdException w:name="Intense Quote" w:semiHidden="0" w:uiPriority="30" w:unhideWhenUsed="0" w:qFormat="1"/>
+    <w:lsdException w:name="Medium List 2 Accent 1" w:semiHidden="0" w:uiPriority="66" w:unhideWhenUsed="0"/>
+    <w:lsdException w:name="Medium Grid 1 Accent 1" w:semiHidden="0" w:uiPriority="67" w:unhideWhenUsed="0"/>
+    <w:lsdException w:name="Medium Grid 2 Accent 1" w:semiHidden="0" w:uiPriority="68" w:unhideWhenUsed="0"/>
+    <w:lsdException w:name="Medium Grid 3 Accent 1" w:semiHidden="0" w:uiPriority="69" w:unhideWhenUsed="0"/>
+    <w:lsdException w:name="Dark List Accent 1" w:semiHidden="0" w:uiPriority="70" w:unhideWhenUsed="0"/>
+    <w:lsdException w:name="Colorful Shading Accent 1" w:semiHidden="0" w:uiPriority="71" w:unhideWhenUsed="0"/>
+    <w:lsdException w:name="Colorful List Accent 1" w:semiHidden="0" w:uiPriority="72" w:unhideWhenUsed="0"/>
+    <w:lsdException w:name="Colorful Grid Accent 1" w:semiHidden="0" w:uiPriority="73" w:unhideWhenUsed="0"/>
+    <w:lsdException w:name="Light Shading Accent 2" w:semiHidden="0" w:uiPriority="60" w:unhideWhenUsed="0"/>
+    <w:lsdException w:name="Light List Accent 2" w:semiHidden="0" w:uiPriority="61" w:unhideWhenUsed="0"/>
+    <w:lsdException w:name="Light Grid Accent 2" w:semiHidden="0" w:uiPriority="62" w:unhideWhenUsed="0"/>
+    <w:lsdException w:name="Medium Shading 1 Accent 2" w:semiHidden="0" w:uiPriority="63" w:unhideWhenUsed="0"/>
+    <w:lsdException w:name="Medium Shading 2 Accent 2" w:semiHidden="0" w:uiPriority="64" w:unhideWhenUsed="0"/>
+    <w:lsdException w:name="Medium List 1 Accent 2" w:semiHidden="0" w:uiPriority="65" w:unhideWhenUsed="0"/>
+    <w:lsdException w:name="Medium List 2 Accent 2" w:semiHidden="0" w:uiPriority="66" w:unhideWhenUsed="0"/>
+    <w:lsdException w:name="Medium Grid 1 Accent 2" w:semiHidden="0" w:uiPriority="67" w:unhideWhenUsed="0"/>
+    <w:lsdException w:name="Medium Grid 2 Accent 2" w:semiHidden="0" w:uiPriority="68" w:unhideWhenUsed="0"/>
+    <w:lsdException w:name="Medium Grid 3 Accent 2" w:semiHidden="0" w:uiPriority="69" w:unhideWhenUsed="0"/>
+    <w:lsdException w:name="Dark List Accent 2" w:semiHidden="0" w:uiPriority="70" w:unhideWhenUsed="0"/>
+    <w:lsdException w:name="Colorful Shading Accent 2" w:semiHidden="0" w:uiPriority="71" w:unhideWhenUsed="0"/>
+    <w:lsdException w:name="Colorful List Accent 2" w:semiHidden="0" w:uiPriority="72" w:unhideWhenUsed="0"/>
+    <w:lsdException w:name="Colorful Grid Accent 2" w:semiHidden="0" w:uiPriority="73" w:unhideWhenUsed="0"/>
+    <w:lsdException w:name="Light Shading Accent 3" w:semiHidden="0" w:uiPriority="60" w:unhideWhenUsed="0"/>
+    <w:lsdException w:name="Light List Accent 3" w:semiHidden="0" w:uiPriority="61" w:unhideWhenUsed="0"/>
+    <w:lsdException w:name="Light Grid Accent 3" w:semiHidden="0" w:uiPriority="62" w:unhideWhenUsed="0"/>
+    <w:lsdException w:name="Medium Shading 1 Accent 3" w:semiHidden="0" w:uiPriority="63" w:unhideWhenUsed="0"/>
+    <w:lsdException w:name="Medium Shading 2 Accent 3" w:semiHidden="0" w:uiPriority="64" w:unhideWhenUsed="0"/>
+    <w:lsdException w:name="Medium List 1 Accent 3" w:semiHidden="0" w:uiPriority="65" w:unhideWhenUsed="0"/>
+    <w:lsdException w:name="Medium List 2 Accent 3" w:semiHidden="0" w:uiPriority="66" w:unhideWhenUsed="0"/>
+    <w:lsdException w:name="Medium Grid 1 Accent 3" w:semiHidden="0" w:uiPriority="67" w:unhideWhenUsed="0"/>
+    <w:lsdException w:name="Medium Grid 2 Accent 3" w:semiHidden="0" w:uiPriority="68" w:unhideWhenUsed="0"/>
+    <w:lsdException w:name="Medium Grid 3 Accent 3" w:semiHidden="0" w:uiPriority="69" w:unhideWhenUsed="0"/>
+    <w:lsdException w:name="Dark List Accent 3" w:semiHidden="0" w:uiPriority="70" w:unhideWhenUsed="0"/>
+    <w:lsdException w:name="Colorful Shading Accent 3" w:semiHidden="0" w:uiPriority="71" w:unhideWhenUsed="0"/>
+    <w:lsdException w:name="Colorful List Accent 3" w:semiHidden="0" w:uiPriority="72" w:unhideWhenUsed="0"/>
+    <w:lsdException w:name="Colorful Grid Accent 3" w:semiHidden="0" w:uiPriority="73" w:unhideWhenUsed="0"/>
+    <w:lsdException w:name="Light Shading Accent 4" w:semiHidden="0" w:uiPriority="60" w:unhideWhenUsed="0"/>
+    <w:lsdException w:name="Light List Accent 4" w:semiHidden="0" w:uiPriority="61" w:unhideWhenUsed="0"/>
+    <w:lsdException w:name="Light Grid Accent 4" w:semiHidden="0" w:uiPriority="62" w:unhideWhenUsed="0"/>
+    <w:lsdException w:name="Medium Shading 1 Accent 4" w:semiHidden="0" w:uiPriority="63" w:unhideWhenUsed="0"/>
+    <w:lsdException w:name="Medium Shading 2 Accent 4" w:semiHidden="0" w:uiPriority="64" w:unhideWhenUsed="0"/>
+    <w:lsdException w:name="Medium List 1 Accent 4" w:semiHidden="0" w:uiPriority="65" w:unhideWhenUsed="0"/>
+    <w:lsdException w:name="Medium List 2 Accent 4" w:semiHidden="0" w:uiPriority="66" w:unhideWhenUsed="0"/>
+    <w:lsdException w:name="Medium Grid 1 Accent 4" w:semiHidden="0" w:uiPriority="67" w:unhideWhenUsed="0"/>
+    <w:lsdException w:name="Medium Grid 2 Accent 4" w:semiHidden="0" w:uiPriority="68" w:unhideWhenUsed="0"/>
+    <w:lsdException w:name="Medium Grid 3 Accent 4" w:semiHidden="0" w:uiPriority="69" w:unhideWhenUsed="0"/>
+    <w:lsdException w:name="Dark List Accent 4" w:semiHidden="0" w:uiPriority="70" w:unhideWhenUsed="0"/>
+    <w:lsdException w:name="Colorful Shading Accent 4" w:semiHidden="0" w:uiPriority="71" w:unhideWhenUsed="0"/>
+    <w:lsdException w:name="Colorful List Accent 4" w:semiHidden="0" w:uiPriority="72" w:unhideWhenUsed="0"/>
+    <w:lsdException w:name="Colorful Grid Accent 4" w:semiHidden="0" w:uiPriority="73" w:unhideWhenUsed="0"/>
+    <w:lsdException w:name="Light Shading Accent 5" w:semiHidden="0" w:uiPriority="60" w:unhideWhenUsed="0"/>
+    <w:lsdException w:name="Light List Accent 5" w:semiHidden="0" w:uiPriority="61" w:unhideWhenUsed="0"/>
+    <w:lsdException w:name="Light Grid Accent 5" w:semiHidden="0" w:uiPriority="62" w:unhideWhenUsed="0"/>
+    <w:lsdException w:name="Medium Shading 1 Accent 5" w:semiHidden="0" w:uiPriority="63" w:unhideWhenUsed="0"/>
+    <w:lsdException w:name="Medium Shading 2 Accent 5" w:semiHidden="0" w:uiPriority="64" w:unhideWhenUsed="0"/>
+    <w:lsdException w:name="Medium List 1 Accent 5" w:semiHidden="0" w:uiPriority="65" w:unhideWhenUsed="0"/>
+    <w:lsdException w:name="Medium List 2 Accent 5" w:semiHidden="0" w:uiPriority="66" w:unhideWhenUsed="0"/>
+    <w:lsdException w:name="Medium Grid 1 Accent 5" w:semiHidden="0" w:uiPriority="67" w:unhideWhenUsed="0"/>
+    <w:lsdException w:name="Medium Grid 2 Accent 5" w:semiHidden="0" w:uiPriority="68" w:unhideWhenUsed="0"/>
+    <w:lsdException w:name="Medium Grid 3 Accent 5" w:semiHidden="0" w:uiPriority="69" w:unhideWhenUsed="0"/>
+    <w:lsdException w:name="Dark List Accent 5" w:semiHidden="0" w:uiPriority="70" w:unhideWhenUsed="0"/>
+    <w:lsdException w:name="Colorful Shading Accent 5" w:semiHidden="0" w:uiPriority="71" w:unhideWhenUsed="0"/>
+    <w:lsdException w:name="Colorful List Accent 5" w:semiHidden="0" w:uiPriority="72" w:unhideWhenUsed="0"/>
+    <w:lsdException w:name="Colorful Grid Accent 5" w:semiHidden="0" w:uiPriority="73" w:unhideWhenUsed="0"/>
+    <w:lsdException w:name="Light Shading Accent 6" w:semiHidden="0" w:uiPriority="60" w:unhideWhenUsed="0"/>
+    <w:lsdException w:name="Light List Accent 6" w:semiHidden="0" w:uiPriority="61" w:unhideWhenUsed="0"/>
+    <w:lsdException w:name="Light Grid Accent 6" w:semiHidden="0" w:uiPriority="62" w:unhideWhenUsed="0"/>
+    <w:lsdException w:name="Medium Shading 1 Accent 6" w:semiHidden="0" w:uiPriority="63" w:unhideWhenUsed="0"/>
+    <w:lsdException w:name="Medium Shading 2 Accent 6" w:semiHidden="0" w:uiPriority="64" w:unhideWhenUsed="0"/>
+    <w:lsdException w:name="Medium List 1 Accent 6" w:semiHidden="0" w:uiPriority="65" w:unhideWhenUsed="0"/>
+    <w:lsdException w:name="Medium List 2 Accent 6" w:semiHidden="0" w:uiPriority="66" w:unhideWhenUsed="0"/>
+    <w:lsdException w:name="Medium Grid 1 Accent 6" w:semiHidden="0" w:uiPriority="67" w:unhideWhenUsed="0"/>
+    <w:lsdException w:name="Medium Grid 2 Accent 6" w:semiHidden="0" w:uiPriority="68" w:unhideWhenUsed="0"/>
+    <w:lsdException w:name="Medium Grid 3 Accent 6" w:semiHidden="0" w:uiPriority="69" w:unhideWhenUsed="0"/>
+    <w:lsdException w:name="Dark List Accent 6" w:semiHidden="0" w:uiPriority="70" w:unhideWhenUsed="0"/>
+    <w:lsdException w:name="Colorful Shading Accent 6" w:semiHidden="0" w:uiPriority="71" w:unhideWhenUsed="0"/>
+    <w:lsdException w:name="Colorful List Accent 6" w:semiHidden="0" w:uiPriority="72" w:unhideWhenUsed="0"/>
+    <w:lsdException w:name="Colorful Grid Accent 6" w:semiHidden="0" w:uiPriority="73" w:unhideWhenUsed="0"/>
+    <w:lsdException w:name="Subtle Emphasis" w:semiHidden="0" w:uiPriority="19" w:unhideWhenUsed="0" w:qFormat="1"/>
+    <w:lsdException w:name="Intense Emphasis" w:semiHidden="0" w:uiPriority="21" w:unhideWhenUsed="0" w:qFormat="1"/>
+    <w:lsdException w:name="Subtle Reference" w:semiHidden="0" w:uiPriority="31" w:unhideWhenUsed="0" w:qFormat="1"/>
+    <w:lsdException w:name="Intense Reference" w:semiHidden="0" w:uiPriority="32" w:unhideWhenUsed="0" w:qFormat="1"/>
+    <w:lsdException w:name="Book Title" w:semiHidden="0" w:uiPriority="33" w:unhideWhenUsed="0" w:qFormat="1"/>
+    <w:lsdException w:name="Bibliography" w:uiPriority="37"/>
+    <w:lsdException w:name="TOC Heading" w:uiPriority="39" w:qFormat="1"/>
   </w:latentStyles>
   <w:style w:type="paragraph" w:default="1" w:styleId="a">
     <w:name w:val="Normal"/>
@@ -1499,6 +5755,288 @@
       <w:ind w:left="720"/>
       <w:contextualSpacing/>
     </w:pPr>
+  </w:style>
+  <w:style w:type="paragraph" w:styleId="a4">
+    <w:name w:val="Balloon Text"/>
+    <w:basedOn w:val="a"/>
+    <w:link w:val="a5"/>
+    <w:uiPriority w:val="99"/>
+    <w:semiHidden/>
+    <w:unhideWhenUsed/>
+    <w:rsid w:val="00C456D9"/>
+    <w:pPr>
+      <w:spacing w:after="0" w:line="240" w:lineRule="auto"/>
+    </w:pPr>
+    <w:rPr>
+      <w:rFonts w:ascii="Tahoma" w:hAnsi="Tahoma" w:cs="Tahoma"/>
+      <w:sz w:val="16"/>
+      <w:szCs w:val="16"/>
+    </w:rPr>
+  </w:style>
+  <w:style w:type="character" w:customStyle="1" w:styleId="a5">
+    <w:name w:val="Текст выноски Знак"/>
+    <w:basedOn w:val="a0"/>
+    <w:link w:val="a4"/>
+    <w:uiPriority w:val="99"/>
+    <w:semiHidden/>
+    <w:rsid w:val="00C456D9"/>
+    <w:rPr>
+      <w:rFonts w:ascii="Tahoma" w:hAnsi="Tahoma" w:cs="Tahoma"/>
+      <w:sz w:val="16"/>
+      <w:szCs w:val="16"/>
+    </w:rPr>
+  </w:style>
+</w:styles>
+</file>
+
+<file path=word/stylesWithEffects.xml><?xml version="1.0" encoding="utf-8"?>
+<w:styles xmlns:wpc="http://schemas.microsoft.com/office/word/2010/wordprocessingCanvas" xmlns:mc="http://schemas.openxmlformats.org/markup-compatibility/2006" xmlns:o="urn:schemas-microsoft-com:office:office" xmlns:r="http://schemas.openxmlformats.org/officeDocument/2006/relationships" xmlns:m="http://schemas.openxmlformats.org/officeDocument/2006/math" xmlns:v="urn:schemas-microsoft-com:vml" xmlns:wp14="http://schemas.microsoft.com/office/word/2010/wordprocessingDrawing" xmlns:wp="http://schemas.openxmlformats.org/drawingml/2006/wordprocessingDrawing" xmlns:w10="urn:schemas-microsoft-com:office:word" xmlns:w="http://schemas.openxmlformats.org/wordprocessingml/2006/main" xmlns:w14="http://schemas.microsoft.com/office/word/2010/wordml" xmlns:wpg="http://schemas.microsoft.com/office/word/2010/wordprocessingGroup" xmlns:wpi="http://schemas.microsoft.com/office/word/2010/wordprocessingInk" xmlns:wne="http://schemas.microsoft.com/office/word/2006/wordml" xmlns:wps="http://schemas.microsoft.com/office/word/2010/wordprocessingShape" mc:Ignorable="w14 wp14">
+  <w:docDefaults>
+    <w:rPrDefault>
+      <w:rPr>
+        <w:rFonts w:asciiTheme="minorHAnsi" w:eastAsiaTheme="minorHAnsi" w:hAnsiTheme="minorHAnsi" w:cstheme="minorBidi"/>
+        <w:sz w:val="22"/>
+        <w:szCs w:val="22"/>
+        <w:lang w:val="ru-RU" w:eastAsia="en-US" w:bidi="ar-SA"/>
+      </w:rPr>
+    </w:rPrDefault>
+    <w:pPrDefault>
+      <w:pPr>
+        <w:spacing w:after="200" w:line="276" w:lineRule="auto"/>
+      </w:pPr>
+    </w:pPrDefault>
+  </w:docDefaults>
+  <w:latentStyles w:defLockedState="0" w:defUIPriority="99" w:defSemiHidden="1" w:defUnhideWhenUsed="1" w:defQFormat="0" w:count="267">
+    <w:lsdException w:name="Normal" w:semiHidden="0" w:uiPriority="0" w:unhideWhenUsed="0" w:qFormat="1"/>
+    <w:lsdException w:name="heading 1" w:semiHidden="0" w:uiPriority="9" w:unhideWhenUsed="0" w:qFormat="1"/>
+    <w:lsdException w:name="heading 2" w:uiPriority="9" w:qFormat="1"/>
+    <w:lsdException w:name="heading 3" w:uiPriority="9" w:qFormat="1"/>
+    <w:lsdException w:name="heading 4" w:uiPriority="9" w:qFormat="1"/>
+    <w:lsdException w:name="heading 5" w:uiPriority="9" w:qFormat="1"/>
+    <w:lsdException w:name="heading 6" w:uiPriority="9" w:qFormat="1"/>
+    <w:lsdException w:name="heading 7" w:uiPriority="9" w:qFormat="1"/>
+    <w:lsdException w:name="heading 8" w:uiPriority="9" w:qFormat="1"/>
+    <w:lsdException w:name="heading 9" w:uiPriority="9" w:qFormat="1"/>
+    <w:lsdException w:name="toc 1" w:uiPriority="39"/>
+    <w:lsdException w:name="toc 2" w:uiPriority="39"/>
+    <w:lsdException w:name="toc 3" w:uiPriority="39"/>
+    <w:lsdException w:name="toc 4" w:uiPriority="39"/>
+    <w:lsdException w:name="toc 5" w:uiPriority="39"/>
+    <w:lsdException w:name="toc 6" w:uiPriority="39"/>
+    <w:lsdException w:name="toc 7" w:uiPriority="39"/>
+    <w:lsdException w:name="toc 8" w:uiPriority="39"/>
+    <w:lsdException w:name="toc 9" w:uiPriority="39"/>
+    <w:lsdException w:name="caption" w:uiPriority="35" w:qFormat="1"/>
+    <w:lsdException w:name="Title" w:semiHidden="0" w:uiPriority="10" w:unhideWhenUsed="0" w:qFormat="1"/>
+    <w:lsdException w:name="Default Paragraph Font" w:uiPriority="1"/>
+    <w:lsdException w:name="Subtitle" w:semiHidden="0" w:uiPriority="11" w:unhideWhenUsed="0" w:qFormat="1"/>
+    <w:lsdException w:name="Strong" w:semiHidden="0" w:uiPriority="22" w:unhideWhenUsed="0" w:qFormat="1"/>
+    <w:lsdException w:name="Emphasis" w:semiHidden="0" w:uiPriority="20" w:unhideWhenUsed="0" w:qFormat="1"/>
+    <w:lsdException w:name="Table Grid" w:semiHidden="0" w:uiPriority="59" w:unhideWhenUsed="0"/>
+    <w:lsdException w:name="Placeholder Text" w:unhideWhenUsed="0"/>
+    <w:lsdException w:name="No Spacing" w:semiHidden="0" w:uiPriority="1" w:unhideWhenUsed="0" w:qFormat="1"/>
+    <w:lsdException w:name="Light Shading" w:semiHidden="0" w:uiPriority="60" w:unhideWhenUsed="0"/>
+    <w:lsdException w:name="Light List" w:semiHidden="0" w:uiPriority="61" w:unhideWhenUsed="0"/>
+    <w:lsdException w:name="Light Grid" w:semiHidden="0" w:uiPriority="62" w:unhideWhenUsed="0"/>
+    <w:lsdException w:name="Medium Shading 1" w:semiHidden="0" w:uiPriority="63" w:unhideWhenUsed="0"/>
+    <w:lsdException w:name="Medium Shading 2" w:semiHidden="0" w:uiPriority="64" w:unhideWhenUsed="0"/>
+    <w:lsdException w:name="Medium List 1" w:semiHidden="0" w:uiPriority="65" w:unhideWhenUsed="0"/>
+    <w:lsdException w:name="Medium List 2" w:semiHidden="0" w:uiPriority="66" w:unhideWhenUsed="0"/>
+    <w:lsdException w:name="Medium Grid 1" w:semiHidden="0" w:uiPriority="67" w:unhideWhenUsed="0"/>
+    <w:lsdException w:name="Medium Grid 2" w:semiHidden="0" w:uiPriority="68" w:unhideWhenUsed="0"/>
+    <w:lsdException w:name="Medium Grid 3" w:semiHidden="0" w:uiPriority="69" w:unhideWhenUsed="0"/>
+    <w:lsdException w:name="Dark List" w:semiHidden="0" w:uiPriority="70" w:unhideWhenUsed="0"/>
+    <w:lsdException w:name="Colorful Shading" w:semiHidden="0" w:uiPriority="71" w:unhideWhenUsed="0"/>
+    <w:lsdException w:name="Colorful List" w:semiHidden="0" w:uiPriority="72" w:unhideWhenUsed="0"/>
+    <w:lsdException w:name="Colorful Grid" w:semiHidden="0" w:uiPriority="73" w:unhideWhenUsed="0"/>
+    <w:lsdException w:name="Light Shading Accent 1" w:semiHidden="0" w:uiPriority="60" w:unhideWhenUsed="0"/>
+    <w:lsdException w:name="Light List Accent 1" w:semiHidden="0" w:uiPriority="61" w:unhideWhenUsed="0"/>
+    <w:lsdException w:name="Light Grid Accent 1" w:semiHidden="0" w:uiPriority="62" w:unhideWhenUsed="0"/>
+    <w:lsdException w:name="Medium Shading 1 Accent 1" w:semiHidden="0" w:uiPriority="63" w:unhideWhenUsed="0"/>
+    <w:lsdException w:name="Medium Shading 2 Accent 1" w:semiHidden="0" w:uiPriority="64" w:unhideWhenUsed="0"/>
+    <w:lsdException w:name="Medium List 1 Accent 1" w:semiHidden="0" w:uiPriority="65" w:unhideWhenUsed="0"/>
+    <w:lsdException w:name="Revision" w:unhideWhenUsed="0"/>
+    <w:lsdException w:name="List Paragraph" w:semiHidden="0" w:uiPriority="34" w:unhideWhenUsed="0" w:qFormat="1"/>
+    <w:lsdException w:name="Quote" w:semiHidden="0" w:uiPriority="29" w:unhideWhenUsed="0" w:qFormat="1"/>
+    <w:lsdException w:name="Intense Quote" w:semiHidden="0" w:uiPriority="30" w:unhideWhenUsed="0" w:qFormat="1"/>
+    <w:lsdException w:name="Medium List 2 Accent 1" w:semiHidden="0" w:uiPriority="66" w:unhideWhenUsed="0"/>
+    <w:lsdException w:name="Medium Grid 1 Accent 1" w:semiHidden="0" w:uiPriority="67" w:unhideWhenUsed="0"/>
+    <w:lsdException w:name="Medium Grid 2 Accent 1" w:semiHidden="0" w:uiPriority="68" w:unhideWhenUsed="0"/>
+    <w:lsdException w:name="Medium Grid 3 Accent 1" w:semiHidden="0" w:uiPriority="69" w:unhideWhenUsed="0"/>
+    <w:lsdException w:name="Dark List Accent 1" w:semiHidden="0" w:uiPriority="70" w:unhideWhenUsed="0"/>
+    <w:lsdException w:name="Colorful Shading Accent 1" w:semiHidden="0" w:uiPriority="71" w:unhideWhenUsed="0"/>
+    <w:lsdException w:name="Colorful List Accent 1" w:semiHidden="0" w:uiPriority="72" w:unhideWhenUsed="0"/>
+    <w:lsdException w:name="Colorful Grid Accent 1" w:semiHidden="0" w:uiPriority="73" w:unhideWhenUsed="0"/>
+    <w:lsdException w:name="Light Shading Accent 2" w:semiHidden="0" w:uiPriority="60" w:unhideWhenUsed="0"/>
+    <w:lsdException w:name="Light List Accent 2" w:semiHidden="0" w:uiPriority="61" w:unhideWhenUsed="0"/>
+    <w:lsdException w:name="Light Grid Accent 2" w:semiHidden="0" w:uiPriority="62" w:unhideWhenUsed="0"/>
+    <w:lsdException w:name="Medium Shading 1 Accent 2" w:semiHidden="0" w:uiPriority="63" w:unhideWhenUsed="0"/>
+    <w:lsdException w:name="Medium Shading 2 Accent 2" w:semiHidden="0" w:uiPriority="64" w:unhideWhenUsed="0"/>
+    <w:lsdException w:name="Medium List 1 Accent 2" w:semiHidden="0" w:uiPriority="65" w:unhideWhenUsed="0"/>
+    <w:lsdException w:name="Medium List 2 Accent 2" w:semiHidden="0" w:uiPriority="66" w:unhideWhenUsed="0"/>
+    <w:lsdException w:name="Medium Grid 1 Accent 2" w:semiHidden="0" w:uiPriority="67" w:unhideWhenUsed="0"/>
+    <w:lsdException w:name="Medium Grid 2 Accent 2" w:semiHidden="0" w:uiPriority="68" w:unhideWhenUsed="0"/>
+    <w:lsdException w:name="Medium Grid 3 Accent 2" w:semiHidden="0" w:uiPriority="69" w:unhideWhenUsed="0"/>
+    <w:lsdException w:name="Dark List Accent 2" w:semiHidden="0" w:uiPriority="70" w:unhideWhenUsed="0"/>
+    <w:lsdException w:name="Colorful Shading Accent 2" w:semiHidden="0" w:uiPriority="71" w:unhideWhenUsed="0"/>
+    <w:lsdException w:name="Colorful List Accent 2" w:semiHidden="0" w:uiPriority="72" w:unhideWhenUsed="0"/>
+    <w:lsdException w:name="Colorful Grid Accent 2" w:semiHidden="0" w:uiPriority="73" w:unhideWhenUsed="0"/>
+    <w:lsdException w:name="Light Shading Accent 3" w:semiHidden="0" w:uiPriority="60" w:unhideWhenUsed="0"/>
+    <w:lsdException w:name="Light List Accent 3" w:semiHidden="0" w:uiPriority="61" w:unhideWhenUsed="0"/>
+    <w:lsdException w:name="Light Grid Accent 3" w:semiHidden="0" w:uiPriority="62" w:unhideWhenUsed="0"/>
+    <w:lsdException w:name="Medium Shading 1 Accent 3" w:semiHidden="0" w:uiPriority="63" w:unhideWhenUsed="0"/>
+    <w:lsdException w:name="Medium Shading 2 Accent 3" w:semiHidden="0" w:uiPriority="64" w:unhideWhenUsed="0"/>
+    <w:lsdException w:name="Medium List 1 Accent 3" w:semiHidden="0" w:uiPriority="65" w:unhideWhenUsed="0"/>
+    <w:lsdException w:name="Medium List 2 Accent 3" w:semiHidden="0" w:uiPriority="66" w:unhideWhenUsed="0"/>
+    <w:lsdException w:name="Medium Grid 1 Accent 3" w:semiHidden="0" w:uiPriority="67" w:unhideWhenUsed="0"/>
+    <w:lsdException w:name="Medium Grid 2 Accent 3" w:semiHidden="0" w:uiPriority="68" w:unhideWhenUsed="0"/>
+    <w:lsdException w:name="Medium Grid 3 Accent 3" w:semiHidden="0" w:uiPriority="69" w:unhideWhenUsed="0"/>
+    <w:lsdException w:name="Dark List Accent 3" w:semiHidden="0" w:uiPriority="70" w:unhideWhenUsed="0"/>
+    <w:lsdException w:name="Colorful Shading Accent 3" w:semiHidden="0" w:uiPriority="71" w:unhideWhenUsed="0"/>
+    <w:lsdException w:name="Colorful List Accent 3" w:semiHidden="0" w:uiPriority="72" w:unhideWhenUsed="0"/>
+    <w:lsdException w:name="Colorful Grid Accent 3" w:semiHidden="0" w:uiPriority="73" w:unhideWhenUsed="0"/>
+    <w:lsdException w:name="Light Shading Accent 4" w:semiHidden="0" w:uiPriority="60" w:unhideWhenUsed="0"/>
+    <w:lsdException w:name="Light List Accent 4" w:semiHidden="0" w:uiPriority="61" w:unhideWhenUsed="0"/>
+    <w:lsdException w:name="Light Grid Accent 4" w:semiHidden="0" w:uiPriority="62" w:unhideWhenUsed="0"/>
+    <w:lsdException w:name="Medium Shading 1 Accent 4" w:semiHidden="0" w:uiPriority="63" w:unhideWhenUsed="0"/>
+    <w:lsdException w:name="Medium Shading 2 Accent 4" w:semiHidden="0" w:uiPriority="64" w:unhideWhenUsed="0"/>
+    <w:lsdException w:name="Medium List 1 Accent 4" w:semiHidden="0" w:uiPriority="65" w:unhideWhenUsed="0"/>
+    <w:lsdException w:name="Medium List 2 Accent 4" w:semiHidden="0" w:uiPriority="66" w:unhideWhenUsed="0"/>
+    <w:lsdException w:name="Medium Grid 1 Accent 4" w:semiHidden="0" w:uiPriority="67" w:unhideWhenUsed="0"/>
+    <w:lsdException w:name="Medium Grid 2 Accent 4" w:semiHidden="0" w:uiPriority="68" w:unhideWhenUsed="0"/>
+    <w:lsdException w:name="Medium Grid 3 Accent 4" w:semiHidden="0" w:uiPriority="69" w:unhideWhenUsed="0"/>
+    <w:lsdException w:name="Dark List Accent 4" w:semiHidden="0" w:uiPriority="70" w:unhideWhenUsed="0"/>
+    <w:lsdException w:name="Colorful Shading Accent 4" w:semiHidden="0" w:uiPriority="71" w:unhideWhenUsed="0"/>
+    <w:lsdException w:name="Colorful List Accent 4" w:semiHidden="0" w:uiPriority="72" w:unhideWhenUsed="0"/>
+    <w:lsdException w:name="Colorful Grid Accent 4" w:semiHidden="0" w:uiPriority="73" w:unhideWhenUsed="0"/>
+    <w:lsdException w:name="Light Shading Accent 5" w:semiHidden="0" w:uiPriority="60" w:unhideWhenUsed="0"/>
+    <w:lsdException w:name="Light List Accent 5" w:semiHidden="0" w:uiPriority="61" w:unhideWhenUsed="0"/>
+    <w:lsdException w:name="Light Grid Accent 5" w:semiHidden="0" w:uiPriority="62" w:unhideWhenUsed="0"/>
+    <w:lsdException w:name="Medium Shading 1 Accent 5" w:semiHidden="0" w:uiPriority="63" w:unhideWhenUsed="0"/>
+    <w:lsdException w:name="Medium Shading 2 Accent 5" w:semiHidden="0" w:uiPriority="64" w:unhideWhenUsed="0"/>
+    <w:lsdException w:name="Medium List 1 Accent 5" w:semiHidden="0" w:uiPriority="65" w:unhideWhenUsed="0"/>
+    <w:lsdException w:name="Medium List 2 Accent 5" w:semiHidden="0" w:uiPriority="66" w:unhideWhenUsed="0"/>
+    <w:lsdException w:name="Medium Grid 1 Accent 5" w:semiHidden="0" w:uiPriority="67" w:unhideWhenUsed="0"/>
+    <w:lsdException w:name="Medium Grid 2 Accent 5" w:semiHidden="0" w:uiPriority="68" w:unhideWhenUsed="0"/>
+    <w:lsdException w:name="Medium Grid 3 Accent 5" w:semiHidden="0" w:uiPriority="69" w:unhideWhenUsed="0"/>
+    <w:lsdException w:name="Dark List Accent 5" w:semiHidden="0" w:uiPriority="70" w:unhideWhenUsed="0"/>
+    <w:lsdException w:name="Colorful Shading Accent 5" w:semiHidden="0" w:uiPriority="71" w:unhideWhenUsed="0"/>
+    <w:lsdException w:name="Colorful List Accent 5" w:semiHidden="0" w:uiPriority="72" w:unhideWhenUsed="0"/>
+    <w:lsdException w:name="Colorful Grid Accent 5" w:semiHidden="0" w:uiPriority="73" w:unhideWhenUsed="0"/>
+    <w:lsdException w:name="Light Shading Accent 6" w:semiHidden="0" w:uiPriority="60" w:unhideWhenUsed="0"/>
+    <w:lsdException w:name="Light List Accent 6" w:semiHidden="0" w:uiPriority="61" w:unhideWhenUsed="0"/>
+    <w:lsdException w:name="Light Grid Accent 6" w:semiHidden="0" w:uiPriority="62" w:unhideWhenUsed="0"/>
+    <w:lsdException w:name="Medium Shading 1 Accent 6" w:semiHidden="0" w:uiPriority="63" w:unhideWhenUsed="0"/>
+    <w:lsdException w:name="Medium Shading 2 Accent 6" w:semiHidden="0" w:uiPriority="64" w:unhideWhenUsed="0"/>
+    <w:lsdException w:name="Medium List 1 Accent 6" w:semiHidden="0" w:uiPriority="65" w:unhideWhenUsed="0"/>
+    <w:lsdException w:name="Medium List 2 Accent 6" w:semiHidden="0" w:uiPriority="66" w:unhideWhenUsed="0"/>
+    <w:lsdException w:name="Medium Grid 1 Accent 6" w:semiHidden="0" w:uiPriority="67" w:unhideWhenUsed="0"/>
+    <w:lsdException w:name="Medium Grid 2 Accent 6" w:semiHidden="0" w:uiPriority="68" w:unhideWhenUsed="0"/>
+    <w:lsdException w:name="Medium Grid 3 Accent 6" w:semiHidden="0" w:uiPriority="69" w:unhideWhenUsed="0"/>
+    <w:lsdException w:name="Dark List Accent 6" w:semiHidden="0" w:uiPriority="70" w:unhideWhenUsed="0"/>
+    <w:lsdException w:name="Colorful Shading Accent 6" w:semiHidden="0" w:uiPriority="71" w:unhideWhenUsed="0"/>
+    <w:lsdException w:name="Colorful List Accent 6" w:semiHidden="0" w:uiPriority="72" w:unhideWhenUsed="0"/>
+    <w:lsdException w:name="Colorful Grid Accent 6" w:semiHidden="0" w:uiPriority="73" w:unhideWhenUsed="0"/>
+    <w:lsdException w:name="Subtle Emphasis" w:semiHidden="0" w:uiPriority="19" w:unhideWhenUsed="0" w:qFormat="1"/>
+    <w:lsdException w:name="Intense Emphasis" w:semiHidden="0" w:uiPriority="21" w:unhideWhenUsed="0" w:qFormat="1"/>
+    <w:lsdException w:name="Subtle Reference" w:semiHidden="0" w:uiPriority="31" w:unhideWhenUsed="0" w:qFormat="1"/>
+    <w:lsdException w:name="Intense Reference" w:semiHidden="0" w:uiPriority="32" w:unhideWhenUsed="0" w:qFormat="1"/>
+    <w:lsdException w:name="Book Title" w:semiHidden="0" w:uiPriority="33" w:unhideWhenUsed="0" w:qFormat="1"/>
+    <w:lsdException w:name="Bibliography" w:uiPriority="37"/>
+    <w:lsdException w:name="TOC Heading" w:uiPriority="39" w:qFormat="1"/>
+  </w:latentStyles>
+  <w:style w:type="paragraph" w:default="1" w:styleId="a">
+    <w:name w:val="Normal"/>
+    <w:qFormat/>
+    <w:rsid w:val="001D7002"/>
+    <w:rPr>
+      <w:rFonts w:ascii="Times New Roman" w:hAnsi="Times New Roman"/>
+      <w:sz w:val="28"/>
+    </w:rPr>
+  </w:style>
+  <w:style w:type="character" w:default="1" w:styleId="a0">
+    <w:name w:val="Default Paragraph Font"/>
+    <w:uiPriority w:val="1"/>
+    <w:semiHidden/>
+    <w:unhideWhenUsed/>
+  </w:style>
+  <w:style w:type="table" w:default="1" w:styleId="a1">
+    <w:name w:val="Normal Table"/>
+    <w:uiPriority w:val="99"/>
+    <w:semiHidden/>
+    <w:unhideWhenUsed/>
+    <w:tblPr>
+      <w:tblInd w:w="0" w:type="dxa"/>
+      <w:tblCellMar>
+        <w:top w:w="0" w:type="dxa"/>
+        <w:left w:w="108" w:type="dxa"/>
+        <w:bottom w:w="0" w:type="dxa"/>
+        <w:right w:w="108" w:type="dxa"/>
+      </w:tblCellMar>
+    </w:tblPr>
+  </w:style>
+  <w:style w:type="numbering" w:default="1" w:styleId="a2">
+    <w:name w:val="No List"/>
+    <w:uiPriority w:val="99"/>
+    <w:semiHidden/>
+    <w:unhideWhenUsed/>
+  </w:style>
+  <w:style w:type="paragraph" w:customStyle="1" w:styleId="Default">
+    <w:name w:val="Default"/>
+    <w:rsid w:val="008828CC"/>
+    <w:pPr>
+      <w:autoSpaceDE w:val="0"/>
+      <w:autoSpaceDN w:val="0"/>
+      <w:adjustRightInd w:val="0"/>
+      <w:spacing w:after="0" w:line="240" w:lineRule="auto"/>
+    </w:pPr>
+    <w:rPr>
+      <w:rFonts w:ascii="Times New Roman" w:hAnsi="Times New Roman" w:cs="Times New Roman"/>
+      <w:color w:val="000000"/>
+      <w:sz w:val="24"/>
+      <w:szCs w:val="24"/>
+    </w:rPr>
+  </w:style>
+  <w:style w:type="paragraph" w:styleId="a3">
+    <w:name w:val="List Paragraph"/>
+    <w:basedOn w:val="a"/>
+    <w:uiPriority w:val="34"/>
+    <w:qFormat/>
+    <w:rsid w:val="00B363F1"/>
+    <w:pPr>
+      <w:ind w:left="720"/>
+      <w:contextualSpacing/>
+    </w:pPr>
+  </w:style>
+  <w:style w:type="paragraph" w:styleId="a4">
+    <w:name w:val="Balloon Text"/>
+    <w:basedOn w:val="a"/>
+    <w:link w:val="a5"/>
+    <w:uiPriority w:val="99"/>
+    <w:semiHidden/>
+    <w:unhideWhenUsed/>
+    <w:rsid w:val="00C456D9"/>
+    <w:pPr>
+      <w:spacing w:after="0" w:line="240" w:lineRule="auto"/>
+    </w:pPr>
+    <w:rPr>
+      <w:rFonts w:ascii="Tahoma" w:hAnsi="Tahoma" w:cs="Tahoma"/>
+      <w:sz w:val="16"/>
+      <w:szCs w:val="16"/>
+    </w:rPr>
+  </w:style>
+  <w:style w:type="character" w:customStyle="1" w:styleId="a5">
+    <w:name w:val="Текст выноски Знак"/>
+    <w:basedOn w:val="a0"/>
+    <w:link w:val="a4"/>
+    <w:uiPriority w:val="99"/>
+    <w:semiHidden/>
+    <w:rsid w:val="00C456D9"/>
+    <w:rPr>
+      <w:rFonts w:ascii="Tahoma" w:hAnsi="Tahoma" w:cs="Tahoma"/>
+      <w:sz w:val="16"/>
+      <w:szCs w:val="16"/>
+    </w:rPr>
   </w:style>
 </w:styles>
 </file>
